--- a/2019_企劃書.docx
+++ b/2019_企劃書.docx
@@ -1,6 +1,6 @@
 
 <file path=word/document.xml><?xml version="1.0" encoding="utf-8"?>
-<w:document xmlns:wpc="http://schemas.microsoft.com/office/word/2010/wordprocessingCanvas" xmlns:cx="http://schemas.microsoft.com/office/drawing/2014/chartex" xmlns:mc="http://schemas.openxmlformats.org/markup-compatibility/2006" xmlns:o="urn:schemas-microsoft-com:office:office" xmlns:r="http://schemas.openxmlformats.org/officeDocument/2006/relationships" xmlns:m="http://schemas.openxmlformats.org/officeDocument/2006/math" xmlns:v="urn:schemas-microsoft-com:vml" xmlns:wp14="http://schemas.microsoft.com/office/word/2010/wordprocessingDrawing" xmlns:wp="http://schemas.openxmlformats.org/drawingml/2006/wordprocessingDrawing" xmlns:w10="urn:schemas-microsoft-com:office:word" xmlns:w="http://schemas.openxmlformats.org/wordprocessingml/2006/main" xmlns:w14="http://schemas.microsoft.com/office/word/2010/wordml" xmlns:w15="http://schemas.microsoft.com/office/word/2012/wordml" xmlns:w16se="http://schemas.microsoft.com/office/word/2015/wordml/symex" xmlns:wpg="http://schemas.microsoft.com/office/word/2010/wordprocessingGroup" xmlns:wpi="http://schemas.microsoft.com/office/word/2010/wordprocessingInk" xmlns:wne="http://schemas.microsoft.com/office/word/2006/wordml" xmlns:wps="http://schemas.microsoft.com/office/word/2010/wordprocessingShape" mc:Ignorable="w14 w15 w16se wp14">
+<w:document xmlns:wpc="http://schemas.microsoft.com/office/word/2010/wordprocessingCanvas" xmlns:cx="http://schemas.microsoft.com/office/drawing/2014/chartex" xmlns:cx1="http://schemas.microsoft.com/office/drawing/2015/9/8/chartex" xmlns:cx2="http://schemas.microsoft.com/office/drawing/2015/10/21/chartex" xmlns:cx3="http://schemas.microsoft.com/office/drawing/2016/5/9/chartex" xmlns:cx4="http://schemas.microsoft.com/office/drawing/2016/5/10/chartex" xmlns:cx5="http://schemas.microsoft.com/office/drawing/2016/5/11/chartex" xmlns:cx6="http://schemas.microsoft.com/office/drawing/2016/5/12/chartex" xmlns:cx7="http://schemas.microsoft.com/office/drawing/2016/5/13/chartex" xmlns:cx8="http://schemas.microsoft.com/office/drawing/2016/5/14/chartex" xmlns:mc="http://schemas.openxmlformats.org/markup-compatibility/2006" xmlns:aink="http://schemas.microsoft.com/office/drawing/2016/ink" xmlns:am3d="http://schemas.microsoft.com/office/drawing/2017/model3d" xmlns:o="urn:schemas-microsoft-com:office:office" xmlns:r="http://schemas.openxmlformats.org/officeDocument/2006/relationships" xmlns:m="http://schemas.openxmlformats.org/officeDocument/2006/math" xmlns:v="urn:schemas-microsoft-com:vml" xmlns:wp14="http://schemas.microsoft.com/office/word/2010/wordprocessingDrawing" xmlns:wp="http://schemas.openxmlformats.org/drawingml/2006/wordprocessingDrawing" xmlns:w10="urn:schemas-microsoft-com:office:word" xmlns:w="http://schemas.openxmlformats.org/wordprocessingml/2006/main" xmlns:w14="http://schemas.microsoft.com/office/word/2010/wordml" xmlns:w15="http://schemas.microsoft.com/office/word/2012/wordml" xmlns:w16cid="http://schemas.microsoft.com/office/word/2016/wordml/cid" xmlns:w16se="http://schemas.microsoft.com/office/word/2015/wordml/symex" xmlns:wpg="http://schemas.microsoft.com/office/word/2010/wordprocessingGroup" xmlns:wpi="http://schemas.microsoft.com/office/word/2010/wordprocessingInk" xmlns:wne="http://schemas.microsoft.com/office/word/2006/wordml" xmlns:wps="http://schemas.microsoft.com/office/word/2010/wordprocessingShape" mc:Ignorable="w14 w15 w16se w16cid wp14">
   <w:body>
     <w:tbl>
       <w:tblPr>
@@ -34,14 +34,14 @@
               <w:pStyle w:val="Default"/>
               <w:jc w:val="center"/>
               <w:rPr>
-                <w:rFonts w:eastAsia="標楷體"/>
+                <w:rFonts w:eastAsia="DFKai-SB"/>
                 <w:sz w:val="32"/>
                 <w:szCs w:val="32"/>
               </w:rPr>
             </w:pPr>
             <w:r>
               <w:rPr>
-                <w:rFonts w:eastAsia="標楷體"/>
+                <w:rFonts w:eastAsia="DFKai-SB"/>
                 <w:sz w:val="32"/>
                 <w:szCs w:val="32"/>
               </w:rPr>
@@ -49,7 +49,7 @@
             </w:r>
             <w:r>
               <w:rPr>
-                <w:rFonts w:eastAsia="標楷體"/>
+                <w:rFonts w:eastAsia="DFKai-SB"/>
                 <w:sz w:val="32"/>
                 <w:szCs w:val="32"/>
               </w:rPr>
@@ -57,7 +57,7 @@
             </w:r>
             <w:r>
               <w:rPr>
-                <w:rFonts w:eastAsia="標楷體" w:hint="eastAsia"/>
+                <w:rFonts w:eastAsia="DFKai-SB" w:hint="eastAsia"/>
                 <w:sz w:val="32"/>
                 <w:szCs w:val="32"/>
               </w:rPr>
@@ -77,14 +77,14 @@
               <w:pStyle w:val="Default"/>
               <w:spacing w:beforeLines="50" w:before="120" w:line="360" w:lineRule="auto"/>
               <w:rPr>
-                <w:rFonts w:eastAsia="標楷體"/>
+                <w:rFonts w:eastAsia="DFKai-SB"/>
                 <w:sz w:val="28"/>
                 <w:szCs w:val="28"/>
               </w:rPr>
             </w:pPr>
             <w:r>
               <w:rPr>
-                <w:rFonts w:eastAsia="標楷體" w:hint="eastAsia"/>
+                <w:rFonts w:eastAsia="DFKai-SB" w:hint="eastAsia"/>
                 <w:sz w:val="28"/>
                 <w:szCs w:val="28"/>
               </w:rPr>
@@ -96,14 +96,14 @@
               <w:pStyle w:val="Default"/>
               <w:spacing w:beforeLines="50" w:before="120" w:line="360" w:lineRule="auto"/>
               <w:rPr>
-                <w:rFonts w:eastAsia="標楷體"/>
+                <w:rFonts w:eastAsia="DFKai-SB"/>
                 <w:sz w:val="28"/>
                 <w:szCs w:val="28"/>
               </w:rPr>
             </w:pPr>
             <w:r>
               <w:rPr>
-                <w:rFonts w:ascii="新細明體" w:hint="eastAsia"/>
+                <w:rFonts w:ascii="PMingLiU" w:hint="eastAsia"/>
                 <w:sz w:val="28"/>
                 <w:szCs w:val="28"/>
               </w:rPr>
@@ -111,7 +111,7 @@
             </w:r>
             <w:r>
               <w:rPr>
-                <w:rFonts w:ascii="新細明體" w:hint="eastAsia"/>
+                <w:rFonts w:ascii="PMingLiU" w:hint="eastAsia"/>
                 <w:sz w:val="28"/>
                 <w:szCs w:val="28"/>
               </w:rPr>
@@ -119,7 +119,7 @@
             </w:r>
             <w:r>
               <w:rPr>
-                <w:rFonts w:eastAsia="標楷體"/>
+                <w:rFonts w:eastAsia="DFKai-SB"/>
                 <w:sz w:val="28"/>
                 <w:szCs w:val="28"/>
               </w:rPr>
@@ -127,7 +127,7 @@
             </w:r>
             <w:r>
               <w:rPr>
-                <w:rFonts w:eastAsia="標楷體" w:hint="eastAsia"/>
+                <w:rFonts w:eastAsia="DFKai-SB" w:hint="eastAsia"/>
                 <w:sz w:val="28"/>
                 <w:szCs w:val="28"/>
               </w:rPr>
@@ -135,7 +135,7 @@
             </w:r>
             <w:r>
               <w:rPr>
-                <w:rFonts w:eastAsia="標楷體" w:hint="eastAsia"/>
+                <w:rFonts w:eastAsia="DFKai-SB" w:hint="eastAsia"/>
                 <w:sz w:val="28"/>
                 <w:szCs w:val="28"/>
               </w:rPr>
@@ -147,14 +147,14 @@
               <w:pStyle w:val="Default"/>
               <w:spacing w:beforeLines="50" w:before="120" w:line="360" w:lineRule="auto"/>
               <w:rPr>
-                <w:rFonts w:eastAsia="標楷體"/>
+                <w:rFonts w:eastAsia="DFKai-SB"/>
                 <w:sz w:val="28"/>
                 <w:szCs w:val="28"/>
               </w:rPr>
             </w:pPr>
             <w:r>
               <w:rPr>
-                <w:rFonts w:ascii="新細明體" w:hint="eastAsia"/>
+                <w:rFonts w:ascii="PMingLiU" w:hint="eastAsia"/>
                 <w:sz w:val="28"/>
                 <w:szCs w:val="28"/>
               </w:rPr>
@@ -162,7 +162,7 @@
             </w:r>
             <w:r>
               <w:rPr>
-                <w:rFonts w:eastAsia="標楷體" w:hint="eastAsia"/>
+                <w:rFonts w:eastAsia="DFKai-SB" w:hint="eastAsia"/>
                 <w:sz w:val="28"/>
                 <w:szCs w:val="28"/>
               </w:rPr>
@@ -170,7 +170,7 @@
             </w:r>
             <w:r>
               <w:rPr>
-                <w:rFonts w:eastAsia="標楷體" w:hint="eastAsia"/>
+                <w:rFonts w:eastAsia="DFKai-SB" w:hint="eastAsia"/>
                 <w:sz w:val="28"/>
                 <w:szCs w:val="28"/>
               </w:rPr>
@@ -182,14 +182,14 @@
               <w:pStyle w:val="Default"/>
               <w:spacing w:beforeLines="50" w:before="120" w:line="360" w:lineRule="auto"/>
               <w:rPr>
-                <w:rFonts w:eastAsia="標楷體"/>
+                <w:rFonts w:eastAsia="DFKai-SB"/>
                 <w:sz w:val="28"/>
                 <w:szCs w:val="28"/>
               </w:rPr>
             </w:pPr>
             <w:r>
               <w:rPr>
-                <w:rFonts w:ascii="新細明體" w:hint="eastAsia"/>
+                <w:rFonts w:ascii="PMingLiU" w:hint="eastAsia"/>
                 <w:sz w:val="33"/>
                 <w:szCs w:val="33"/>
               </w:rPr>
@@ -197,7 +197,7 @@
             </w:r>
             <w:r>
               <w:rPr>
-                <w:rFonts w:eastAsia="標楷體" w:hint="eastAsia"/>
+                <w:rFonts w:eastAsia="DFKai-SB" w:hint="eastAsia"/>
                 <w:sz w:val="28"/>
                 <w:szCs w:val="28"/>
               </w:rPr>
@@ -205,7 +205,7 @@
             </w:r>
             <w:r>
               <w:rPr>
-                <w:rFonts w:eastAsia="標楷體"/>
+                <w:rFonts w:eastAsia="DFKai-SB"/>
                 <w:sz w:val="28"/>
                 <w:szCs w:val="28"/>
               </w:rPr>
@@ -213,7 +213,7 @@
             </w:r>
             <w:r>
               <w:rPr>
-                <w:rFonts w:eastAsia="標楷體" w:hint="eastAsia"/>
+                <w:rFonts w:eastAsia="DFKai-SB" w:hint="eastAsia"/>
                 <w:sz w:val="28"/>
                 <w:szCs w:val="28"/>
               </w:rPr>
@@ -221,7 +221,7 @@
             </w:r>
             <w:r>
               <w:rPr>
-                <w:rFonts w:eastAsia="標楷體" w:hint="eastAsia"/>
+                <w:rFonts w:eastAsia="DFKai-SB" w:hint="eastAsia"/>
                 <w:sz w:val="28"/>
                 <w:szCs w:val="28"/>
               </w:rPr>
@@ -233,14 +233,14 @@
               <w:pStyle w:val="Default"/>
               <w:spacing w:beforeLines="50" w:before="120" w:line="360" w:lineRule="auto"/>
               <w:rPr>
-                <w:rFonts w:eastAsia="標楷體"/>
+                <w:rFonts w:eastAsia="DFKai-SB"/>
                 <w:sz w:val="28"/>
                 <w:szCs w:val="28"/>
               </w:rPr>
             </w:pPr>
             <w:r>
               <w:rPr>
-                <w:rFonts w:ascii="新細明體" w:hint="eastAsia"/>
+                <w:rFonts w:ascii="PMingLiU" w:hint="eastAsia"/>
                 <w:sz w:val="28"/>
                 <w:szCs w:val="28"/>
               </w:rPr>
@@ -248,7 +248,7 @@
             </w:r>
             <w:r>
               <w:rPr>
-                <w:rFonts w:eastAsia="標楷體" w:hint="eastAsia"/>
+                <w:rFonts w:eastAsia="DFKai-SB" w:hint="eastAsia"/>
                 <w:sz w:val="28"/>
                 <w:szCs w:val="28"/>
               </w:rPr>
@@ -256,7 +256,7 @@
             </w:r>
             <w:r>
               <w:rPr>
-                <w:rFonts w:eastAsia="標楷體"/>
+                <w:rFonts w:eastAsia="DFKai-SB"/>
                 <w:sz w:val="28"/>
                 <w:szCs w:val="28"/>
               </w:rPr>
@@ -264,7 +264,7 @@
             </w:r>
             <w:r>
               <w:rPr>
-                <w:rFonts w:eastAsia="標楷體" w:hint="eastAsia"/>
+                <w:rFonts w:eastAsia="DFKai-SB" w:hint="eastAsia"/>
                 <w:sz w:val="28"/>
                 <w:szCs w:val="28"/>
               </w:rPr>
@@ -272,7 +272,7 @@
             </w:r>
             <w:r>
               <w:rPr>
-                <w:rFonts w:eastAsia="標楷體" w:hint="eastAsia"/>
+                <w:rFonts w:eastAsia="DFKai-SB" w:hint="eastAsia"/>
                 <w:sz w:val="28"/>
                 <w:szCs w:val="28"/>
               </w:rPr>
@@ -284,14 +284,14 @@
               <w:pStyle w:val="Default"/>
               <w:spacing w:beforeLines="50" w:before="120" w:line="360" w:lineRule="auto"/>
               <w:rPr>
-                <w:rFonts w:eastAsia="標楷體"/>
+                <w:rFonts w:eastAsia="DFKai-SB"/>
                 <w:sz w:val="28"/>
                 <w:szCs w:val="28"/>
               </w:rPr>
             </w:pPr>
             <w:r>
               <w:rPr>
-                <w:rFonts w:ascii="新細明體" w:hint="eastAsia"/>
+                <w:rFonts w:ascii="PMingLiU" w:hint="eastAsia"/>
                 <w:sz w:val="28"/>
                 <w:szCs w:val="28"/>
               </w:rPr>
@@ -299,7 +299,7 @@
             </w:r>
             <w:r>
               <w:rPr>
-                <w:rFonts w:eastAsia="標楷體" w:hint="eastAsia"/>
+                <w:rFonts w:eastAsia="DFKai-SB" w:hint="eastAsia"/>
                 <w:sz w:val="28"/>
                 <w:szCs w:val="28"/>
               </w:rPr>
@@ -307,7 +307,7 @@
             </w:r>
             <w:r>
               <w:rPr>
-                <w:rFonts w:eastAsia="標楷體"/>
+                <w:rFonts w:eastAsia="DFKai-SB"/>
                 <w:sz w:val="28"/>
                 <w:szCs w:val="28"/>
               </w:rPr>
@@ -315,7 +315,7 @@
             </w:r>
             <w:r>
               <w:rPr>
-                <w:rFonts w:eastAsia="標楷體" w:hint="eastAsia"/>
+                <w:rFonts w:eastAsia="DFKai-SB" w:hint="eastAsia"/>
                 <w:sz w:val="28"/>
                 <w:szCs w:val="28"/>
               </w:rPr>
@@ -323,7 +323,7 @@
             </w:r>
             <w:r>
               <w:rPr>
-                <w:rFonts w:eastAsia="標楷體" w:hint="eastAsia"/>
+                <w:rFonts w:eastAsia="DFKai-SB" w:hint="eastAsia"/>
                 <w:sz w:val="28"/>
                 <w:szCs w:val="28"/>
               </w:rPr>
@@ -340,391 +340,263 @@
           </w:tcPr>
           <w:p>
             <w:pPr>
-              <w:pStyle w:val="Default"/>
-              <w:numPr>
-                <w:ilvl w:val="0"/>
-                <w:numId w:val="1"/>
-              </w:numPr>
-              <w:spacing w:beforeLines="50" w:before="120" w:line="360" w:lineRule="auto"/>
-              <w:rPr>
-                <w:rFonts w:eastAsia="標楷體"/>
-                <w:color w:val="auto"/>
-                <w:sz w:val="28"/>
-                <w:szCs w:val="28"/>
-              </w:rPr>
+              <w:pStyle w:val="Heading1"/>
             </w:pPr>
             <w:r>
               <w:rPr>
-                <w:rFonts w:eastAsia="標楷體" w:hint="eastAsia"/>
-                <w:color w:val="auto"/>
-                <w:sz w:val="28"/>
-                <w:szCs w:val="28"/>
+                <w:rFonts w:hint="eastAsia"/>
               </w:rPr>
               <w:t>創作主題</w:t>
             </w:r>
           </w:p>
           <w:p>
             <w:pPr>
-              <w:pStyle w:val="Default"/>
-              <w:numPr>
-                <w:ilvl w:val="1"/>
-                <w:numId w:val="1"/>
-              </w:numPr>
-              <w:spacing w:beforeLines="50" w:before="120" w:line="360" w:lineRule="auto"/>
-              <w:ind w:left="426"/>
-              <w:rPr>
-                <w:rFonts w:eastAsia="標楷體"/>
-                <w:color w:val="auto"/>
-                <w:sz w:val="28"/>
-                <w:szCs w:val="28"/>
-              </w:rPr>
+              <w:pStyle w:val="Heading2"/>
             </w:pPr>
             <w:r>
               <w:rPr>
-                <w:rFonts w:eastAsia="標楷體" w:hint="eastAsia"/>
-                <w:color w:val="auto"/>
-                <w:sz w:val="28"/>
-                <w:szCs w:val="28"/>
+                <w:rFonts w:hint="eastAsia"/>
               </w:rPr>
               <w:t>題目</w:t>
+            </w:r>
+          </w:p>
+          <w:p>
+            <w:r>
+              <w:t>人工智慧救護系統</w:t>
+            </w:r>
+            <w:r>
+              <w:rPr>
+                <w:rFonts w:hint="eastAsia"/>
+              </w:rPr>
+              <w:t>(</w:t>
+            </w:r>
+            <w:r>
+              <w:t>artificial intelligence ambulance system</w:t>
+            </w:r>
+            <w:r>
+              <w:rPr>
+                <w:rFonts w:hint="eastAsia"/>
+              </w:rPr>
+              <w:t>)</w:t>
             </w:r>
           </w:p>
           <w:p>
             <w:pPr>
-              <w:pStyle w:val="Default"/>
-              <w:spacing w:beforeLines="50" w:before="120" w:line="360" w:lineRule="auto"/>
-              <w:rPr>
-                <w:rFonts w:ascii="標楷體" w:eastAsia="標楷體" w:hAnsi="標楷體"/>
-                <w:color w:val="auto"/>
-                <w:sz w:val="28"/>
-                <w:szCs w:val="28"/>
-              </w:rPr>
+              <w:pStyle w:val="Heading2"/>
             </w:pPr>
             <w:r>
               <w:rPr>
-                <w:rFonts w:ascii="標楷體" w:eastAsia="標楷體" w:hAnsi="標楷體" w:cs="Arial"/>
-                <w:color w:val="343A40"/>
-                <w:sz w:val="28"/>
-                <w:szCs w:val="28"/>
-              </w:rPr>
-              <w:t>人工智慧救護系統</w:t>
-            </w:r>
-            <w:r>
-              <w:rPr>
-                <w:rFonts w:ascii="標楷體" w:eastAsia="標楷體" w:hAnsi="標楷體" w:cs="Arial" w:hint="eastAsia"/>
-                <w:color w:val="343A40"/>
-                <w:sz w:val="28"/>
-                <w:szCs w:val="28"/>
-              </w:rPr>
-              <w:t>(</w:t>
-            </w:r>
-            <w:r>
-              <w:rPr>
-                <w:rFonts w:ascii="標楷體" w:eastAsia="標楷體" w:hAnsi="標楷體" w:cs="Arial"/>
-                <w:color w:val="343A40"/>
-                <w:sz w:val="28"/>
-                <w:szCs w:val="28"/>
-              </w:rPr>
-              <w:t>artificial intelligence ambulance system</w:t>
-            </w:r>
-            <w:r>
-              <w:rPr>
-                <w:rFonts w:ascii="標楷體" w:eastAsia="標楷體" w:hAnsi="標楷體" w:cs="Arial" w:hint="eastAsia"/>
-                <w:color w:val="343A40"/>
-                <w:sz w:val="28"/>
-                <w:szCs w:val="28"/>
-              </w:rPr>
-              <w:t>)</w:t>
+                <w:rFonts w:hint="eastAsia"/>
+              </w:rPr>
+              <w:t>實用功能描述</w:t>
+            </w:r>
+          </w:p>
+          <w:p>
+            <w:r>
+              <w:rPr>
+                <w:rFonts w:hint="eastAsia"/>
+              </w:rPr>
+              <w:t>當發生車禍時，</w:t>
+            </w:r>
+            <w:r>
+              <w:rPr>
+                <w:rFonts w:hint="eastAsia"/>
+              </w:rPr>
+              <w:t>透過攝影機的畫面，系統會</w:t>
+            </w:r>
+            <w:r>
+              <w:rPr>
+                <w:rFonts w:hint="eastAsia"/>
+              </w:rPr>
+              <w:t>經由影像辨識去判斷</w:t>
+            </w:r>
+            <w:r>
+              <w:rPr>
+                <w:rFonts w:hint="eastAsia"/>
+              </w:rPr>
+              <w:t>是否有出車禍</w:t>
+            </w:r>
+            <w:r>
+              <w:rPr>
+                <w:rFonts w:hint="eastAsia"/>
+              </w:rPr>
+              <w:t>以及判斷車禍大小</w:t>
+            </w:r>
+            <w:r>
+              <w:rPr>
+                <w:rFonts w:hint="eastAsia"/>
+              </w:rPr>
+              <w:t>，當判斷為</w:t>
+            </w:r>
+            <w:r>
+              <w:rPr>
+                <w:rFonts w:hint="eastAsia"/>
+              </w:rPr>
+              <w:t>有車禍</w:t>
+            </w:r>
+            <w:r>
+              <w:rPr>
+                <w:rFonts w:hint="eastAsia"/>
+              </w:rPr>
+              <w:t>時</w:t>
+            </w:r>
+            <w:r>
+              <w:rPr>
+                <w:rFonts w:hint="eastAsia"/>
+              </w:rPr>
+              <w:t>，</w:t>
+            </w:r>
+            <w:r>
+              <w:rPr>
+                <w:rFonts w:hint="eastAsia"/>
+              </w:rPr>
+              <w:t>就會透過網頁</w:t>
+            </w:r>
+            <w:r>
+              <w:rPr>
+                <w:rFonts w:hint="eastAsia"/>
+              </w:rPr>
+              <w:t>通知警消單位前往</w:t>
+            </w:r>
+            <w:r>
+              <w:rPr>
+                <w:rFonts w:hint="eastAsia"/>
+              </w:rPr>
+              <w:t>記錄、</w:t>
+            </w:r>
+            <w:r>
+              <w:rPr>
+                <w:rFonts w:hint="eastAsia"/>
+              </w:rPr>
+              <w:t>救</w:t>
+            </w:r>
+            <w:r>
+              <w:rPr>
+                <w:rFonts w:hint="eastAsia"/>
+              </w:rPr>
+              <w:t>援</w:t>
+            </w:r>
+            <w:r>
+              <w:rPr>
+                <w:rFonts w:hint="eastAsia"/>
+              </w:rPr>
+              <w:t>，大幅所短報案的時間，</w:t>
+            </w:r>
+            <w:r>
+              <w:rPr>
+                <w:rFonts w:hint="eastAsia"/>
+              </w:rPr>
+              <w:t>以及避免</w:t>
+            </w:r>
+            <w:r>
+              <w:rPr>
+                <w:rFonts w:hint="eastAsia"/>
+              </w:rPr>
+              <w:t>在沒有人可以報案的情況下</w:t>
+            </w:r>
+            <w:r>
+              <w:rPr>
+                <w:rFonts w:hint="eastAsia"/>
+              </w:rPr>
+              <w:t>可以</w:t>
+            </w:r>
+            <w:r>
+              <w:rPr>
+                <w:rFonts w:hint="eastAsia"/>
+              </w:rPr>
+              <w:t>自動報案。</w:t>
+            </w:r>
+            <w:r>
+              <w:rPr>
+                <w:rFonts w:hint="eastAsia"/>
+              </w:rPr>
+              <w:t>在報案之後</w:t>
+            </w:r>
+            <w:r>
+              <w:rPr>
+                <w:rFonts w:hint="eastAsia"/>
+              </w:rPr>
+              <w:t>系統</w:t>
+            </w:r>
+            <w:r>
+              <w:rPr>
+                <w:rFonts w:hint="eastAsia"/>
+              </w:rPr>
+              <w:t>會自動規畫路徑給救護單位，</w:t>
+            </w:r>
+            <w:r>
+              <w:rPr>
+                <w:rFonts w:hint="eastAsia"/>
+                <w:color w:val="FF0000"/>
+              </w:rPr>
+              <w:t>以及開發API給其他</w:t>
+            </w:r>
+            <w:r>
+              <w:rPr>
+                <w:rFonts w:hint="eastAsia"/>
+                <w:color w:val="FF0000"/>
+              </w:rPr>
+              <w:t>開發者使用，幫助他們開發出避開救援路徑的導航系統</w:t>
+            </w:r>
+            <w:r>
+              <w:rPr>
+                <w:rFonts w:hint="eastAsia"/>
+              </w:rPr>
+              <w:t>，在車禍發生時，</w:t>
+            </w:r>
+            <w:r>
+              <w:rPr>
+                <w:rFonts w:hint="eastAsia"/>
+              </w:rPr>
+              <w:t>誘使</w:t>
+            </w:r>
+            <w:r>
+              <w:rPr>
+                <w:rFonts w:hint="eastAsia"/>
+              </w:rPr>
+              <w:t>使用導航的</w:t>
+            </w:r>
+            <w:r>
+              <w:rPr>
+                <w:rFonts w:hint="eastAsia"/>
+              </w:rPr>
+              <w:t>駕駛</w:t>
+            </w:r>
+            <w:r>
+              <w:rPr>
+                <w:rFonts w:hint="eastAsia"/>
+                <w:color w:val="FF0000"/>
+              </w:rPr>
+              <w:t>會盡可能地避開救護路線</w:t>
+            </w:r>
+            <w:r>
+              <w:rPr>
+                <w:rFonts w:hint="eastAsia"/>
+              </w:rPr>
+              <w:t>，</w:t>
+            </w:r>
+            <w:r>
+              <w:rPr>
+                <w:rFonts w:hint="eastAsia"/>
+              </w:rPr>
+              <w:t>以提供給救護單位最順暢的道路。</w:t>
             </w:r>
           </w:p>
           <w:p>
             <w:pPr>
-              <w:pStyle w:val="Default"/>
-              <w:numPr>
-                <w:ilvl w:val="1"/>
-                <w:numId w:val="1"/>
-              </w:numPr>
-              <w:spacing w:beforeLines="50" w:before="120" w:line="360" w:lineRule="auto"/>
-              <w:ind w:left="426"/>
-              <w:rPr>
-                <w:rFonts w:eastAsia="標楷體"/>
-                <w:color w:val="auto"/>
-                <w:sz w:val="28"/>
-                <w:szCs w:val="28"/>
-              </w:rPr>
+              <w:pStyle w:val="Heading2"/>
             </w:pPr>
             <w:r>
               <w:rPr>
-                <w:rFonts w:eastAsia="標楷體" w:hint="eastAsia"/>
-                <w:color w:val="auto"/>
-                <w:sz w:val="28"/>
-                <w:szCs w:val="28"/>
-              </w:rPr>
-              <w:t>實用功能描述</w:t>
+                <w:rFonts w:hint="eastAsia"/>
+              </w:rPr>
+              <w:t>作品與市場相關產品差異</w:t>
             </w:r>
           </w:p>
           <w:p>
-            <w:pPr>
-              <w:pStyle w:val="Default"/>
-              <w:spacing w:beforeLines="50" w:before="120" w:line="360" w:lineRule="auto"/>
-              <w:rPr>
-                <w:rFonts w:eastAsia="標楷體"/>
-                <w:color w:val="auto"/>
-                <w:sz w:val="28"/>
-                <w:szCs w:val="28"/>
-              </w:rPr>
-            </w:pPr>
-            <w:r>
-              <w:rPr>
-                <w:rFonts w:eastAsia="標楷體" w:hint="eastAsia"/>
-                <w:color w:val="auto"/>
-                <w:sz w:val="28"/>
-                <w:szCs w:val="28"/>
-              </w:rPr>
-              <w:t>當發生車禍時，</w:t>
-            </w:r>
-            <w:r>
-              <w:rPr>
-                <w:rFonts w:eastAsia="標楷體" w:hint="eastAsia"/>
-                <w:color w:val="auto"/>
-                <w:sz w:val="28"/>
-                <w:szCs w:val="28"/>
-              </w:rPr>
-              <w:t>透過攝影機的畫面，系統會去分析是否有出車禍，當判斷為真時</w:t>
-            </w:r>
-            <w:r>
-              <w:rPr>
-                <w:rFonts w:eastAsia="標楷體" w:hint="eastAsia"/>
-                <w:color w:val="auto"/>
-                <w:sz w:val="28"/>
-                <w:szCs w:val="28"/>
-              </w:rPr>
-              <w:t>，</w:t>
-            </w:r>
-            <w:r>
-              <w:rPr>
-                <w:rFonts w:eastAsia="標楷體" w:hint="eastAsia"/>
-                <w:color w:val="auto"/>
-                <w:sz w:val="28"/>
-                <w:szCs w:val="28"/>
-              </w:rPr>
-              <w:t>就會透過網頁</w:t>
-            </w:r>
-            <w:r>
-              <w:rPr>
-                <w:rFonts w:eastAsia="標楷體" w:hint="eastAsia"/>
-                <w:color w:val="auto"/>
-                <w:sz w:val="28"/>
-                <w:szCs w:val="28"/>
-              </w:rPr>
-              <w:t>通知警消單位前往</w:t>
-            </w:r>
-            <w:r>
-              <w:rPr>
-                <w:rFonts w:eastAsia="標楷體" w:hint="eastAsia"/>
-                <w:color w:val="auto"/>
-                <w:sz w:val="28"/>
-                <w:szCs w:val="28"/>
-              </w:rPr>
-              <w:t>記錄、</w:t>
-            </w:r>
-            <w:r>
-              <w:rPr>
-                <w:rFonts w:eastAsia="標楷體" w:hint="eastAsia"/>
-                <w:color w:val="auto"/>
-                <w:sz w:val="28"/>
-                <w:szCs w:val="28"/>
-              </w:rPr>
-              <w:t>救</w:t>
-            </w:r>
-            <w:r>
-              <w:rPr>
-                <w:rFonts w:eastAsia="標楷體" w:hint="eastAsia"/>
-                <w:color w:val="auto"/>
-                <w:sz w:val="28"/>
-                <w:szCs w:val="28"/>
-              </w:rPr>
-              <w:t>援</w:t>
-            </w:r>
-            <w:r>
-              <w:rPr>
-                <w:rFonts w:eastAsia="標楷體" w:hint="eastAsia"/>
-                <w:color w:val="auto"/>
-                <w:sz w:val="28"/>
-                <w:szCs w:val="28"/>
-              </w:rPr>
-              <w:t>，大幅所短報案的時間，</w:t>
-            </w:r>
-            <w:r>
-              <w:rPr>
-                <w:rFonts w:eastAsia="標楷體" w:hint="eastAsia"/>
-                <w:color w:val="auto"/>
-                <w:sz w:val="28"/>
-                <w:szCs w:val="28"/>
-              </w:rPr>
-              <w:t>以及避免</w:t>
-            </w:r>
-            <w:r>
-              <w:rPr>
-                <w:rFonts w:eastAsia="標楷體" w:hint="eastAsia"/>
-                <w:color w:val="auto"/>
-                <w:sz w:val="28"/>
-                <w:szCs w:val="28"/>
-              </w:rPr>
-              <w:t>在沒有人可以報案的情況下</w:t>
-            </w:r>
-            <w:r>
-              <w:rPr>
-                <w:rFonts w:eastAsia="標楷體" w:hint="eastAsia"/>
-                <w:color w:val="auto"/>
-                <w:sz w:val="28"/>
-                <w:szCs w:val="28"/>
-              </w:rPr>
-              <w:t>可以</w:t>
-            </w:r>
-            <w:r>
-              <w:rPr>
-                <w:rFonts w:eastAsia="標楷體" w:hint="eastAsia"/>
-                <w:color w:val="auto"/>
-                <w:sz w:val="28"/>
-                <w:szCs w:val="28"/>
-              </w:rPr>
-              <w:t>自動報案。</w:t>
-            </w:r>
-            <w:r>
-              <w:rPr>
-                <w:rFonts w:eastAsia="標楷體" w:hint="eastAsia"/>
-                <w:color w:val="auto"/>
-                <w:sz w:val="28"/>
-                <w:szCs w:val="28"/>
-              </w:rPr>
-              <w:t>在報案之後</w:t>
-            </w:r>
-            <w:r>
-              <w:rPr>
-                <w:rFonts w:eastAsia="標楷體" w:hint="eastAsia"/>
-                <w:color w:val="auto"/>
-                <w:sz w:val="28"/>
-                <w:szCs w:val="28"/>
-              </w:rPr>
-              <w:t>系統</w:t>
-            </w:r>
-            <w:r>
-              <w:rPr>
-                <w:rFonts w:eastAsia="標楷體" w:hint="eastAsia"/>
-                <w:color w:val="auto"/>
-                <w:sz w:val="28"/>
-                <w:szCs w:val="28"/>
-              </w:rPr>
-              <w:t>會自動規畫路徑給救護單位，</w:t>
-            </w:r>
-            <w:r>
-              <w:rPr>
-                <w:rFonts w:eastAsia="標楷體" w:hint="eastAsia"/>
-                <w:color w:val="FF0000"/>
-                <w:sz w:val="28"/>
-                <w:szCs w:val="28"/>
-              </w:rPr>
-              <w:t>以及開發</w:t>
-            </w:r>
-            <w:r>
-              <w:rPr>
-                <w:rFonts w:eastAsia="標楷體" w:hint="eastAsia"/>
-                <w:color w:val="FF0000"/>
-                <w:sz w:val="28"/>
-                <w:szCs w:val="28"/>
-              </w:rPr>
-              <w:t>API</w:t>
-            </w:r>
-            <w:r>
-              <w:rPr>
-                <w:rFonts w:eastAsia="標楷體" w:hint="eastAsia"/>
-                <w:color w:val="FF0000"/>
-                <w:sz w:val="28"/>
-                <w:szCs w:val="28"/>
-              </w:rPr>
-              <w:t>給其他用路人</w:t>
-            </w:r>
-            <w:r>
-              <w:rPr>
-                <w:rFonts w:eastAsia="標楷體" w:hint="eastAsia"/>
-                <w:color w:val="FF0000"/>
-                <w:sz w:val="28"/>
-                <w:szCs w:val="28"/>
-              </w:rPr>
-              <w:t>使</w:t>
-            </w:r>
-            <w:r>
-              <w:rPr>
-                <w:rFonts w:eastAsia="標楷體" w:hint="eastAsia"/>
-                <w:color w:val="FF0000"/>
-                <w:sz w:val="28"/>
-                <w:szCs w:val="28"/>
-              </w:rPr>
-              <w:t>用</w:t>
-            </w:r>
-            <w:r>
-              <w:rPr>
-                <w:rFonts w:eastAsia="標楷體" w:hint="eastAsia"/>
-                <w:color w:val="auto"/>
-                <w:sz w:val="28"/>
-                <w:szCs w:val="28"/>
-              </w:rPr>
-              <w:t>，在車禍發生時，其他用路人的導航會盡可能地避開救護路線，</w:t>
-            </w:r>
-            <w:r>
-              <w:rPr>
-                <w:rFonts w:eastAsia="標楷體" w:hint="eastAsia"/>
-                <w:color w:val="auto"/>
-                <w:sz w:val="28"/>
-                <w:szCs w:val="28"/>
-              </w:rPr>
-              <w:t>以提供給救護單位最順暢的道路。</w:t>
-            </w:r>
-          </w:p>
-          <w:p>
-            <w:pPr>
-              <w:pStyle w:val="Default"/>
-              <w:numPr>
-                <w:ilvl w:val="1"/>
-                <w:numId w:val="1"/>
-              </w:numPr>
-              <w:spacing w:beforeLines="50" w:before="120" w:line="360" w:lineRule="auto"/>
-              <w:ind w:left="426"/>
-              <w:rPr>
-                <w:rFonts w:eastAsia="標楷體"/>
-                <w:color w:val="auto"/>
-                <w:sz w:val="28"/>
-                <w:szCs w:val="28"/>
-              </w:rPr>
-            </w:pPr>
-            <w:r>
-              <w:rPr>
-                <w:rFonts w:eastAsia="標楷體" w:hint="eastAsia"/>
-                <w:color w:val="auto"/>
-                <w:sz w:val="28"/>
-                <w:szCs w:val="28"/>
-              </w:rPr>
-              <w:t>作品與市場相關產品差異</w:t>
-            </w:r>
-          </w:p>
-          <w:p>
-            <w:pPr>
-              <w:pStyle w:val="Default"/>
-              <w:spacing w:beforeLines="50" w:before="120" w:line="360" w:lineRule="auto"/>
-              <w:rPr>
-                <w:rFonts w:eastAsia="標楷體"/>
-                <w:color w:val="auto"/>
-                <w:sz w:val="28"/>
-                <w:szCs w:val="28"/>
-              </w:rPr>
-            </w:pPr>
-            <w:r>
-              <w:rPr>
-                <w:rFonts w:eastAsia="標楷體" w:hint="eastAsia"/>
-                <w:color w:val="auto"/>
-                <w:sz w:val="28"/>
-                <w:szCs w:val="28"/>
+            <w:r>
+              <w:rPr>
+                <w:rFonts w:hint="eastAsia"/>
               </w:rPr>
               <w:t>此作品為自己構想，還未發現市面上相關的作品。</w:t>
             </w:r>
@@ -739,53 +611,141 @@
           </w:tcPr>
           <w:p>
             <w:pPr>
-              <w:pStyle w:val="Default"/>
-              <w:numPr>
-                <w:ilvl w:val="0"/>
-                <w:numId w:val="1"/>
-              </w:numPr>
-              <w:spacing w:beforeLines="50" w:before="120" w:line="360" w:lineRule="auto"/>
-              <w:rPr>
-                <w:rFonts w:eastAsia="標楷體"/>
-                <w:color w:val="auto"/>
-                <w:sz w:val="28"/>
-                <w:szCs w:val="28"/>
-              </w:rPr>
+              <w:pStyle w:val="Heading1"/>
             </w:pPr>
             <w:r>
               <w:rPr>
-                <w:rFonts w:eastAsia="標楷體" w:hint="eastAsia"/>
-                <w:color w:val="auto"/>
-                <w:sz w:val="28"/>
-                <w:szCs w:val="28"/>
+                <w:rFonts w:hint="eastAsia"/>
               </w:rPr>
               <w:t>創意構想</w:t>
             </w:r>
           </w:p>
           <w:p>
             <w:pPr>
-              <w:pStyle w:val="Default"/>
-              <w:numPr>
-                <w:ilvl w:val="1"/>
-                <w:numId w:val="1"/>
-              </w:numPr>
-              <w:spacing w:beforeLines="50" w:before="120" w:line="360" w:lineRule="auto"/>
-              <w:ind w:left="426"/>
-              <w:rPr>
-                <w:rFonts w:eastAsia="標楷體"/>
-                <w:color w:val="auto"/>
-                <w:sz w:val="28"/>
-                <w:szCs w:val="28"/>
-              </w:rPr>
+              <w:pStyle w:val="Heading2"/>
             </w:pPr>
             <w:r>
               <w:rPr>
-                <w:rFonts w:eastAsia="標楷體" w:hint="eastAsia"/>
-                <w:color w:val="auto"/>
-                <w:sz w:val="28"/>
-                <w:szCs w:val="28"/>
+                <w:rFonts w:hint="eastAsia"/>
               </w:rPr>
               <w:t>理論基礎</w:t>
+            </w:r>
+          </w:p>
+          <w:p>
+            <w:r>
+              <w:rPr>
+                <w:rFonts w:hint="eastAsia"/>
+              </w:rPr>
+              <w:t>透過攝影機加上機器學習來辨識車禍，並即時回報車禍的</w:t>
+            </w:r>
+            <w:r>
+              <w:rPr>
+                <w:rFonts w:hint="eastAsia"/>
+              </w:rPr>
+              <w:t>地點、事故大小、時間</w:t>
+            </w:r>
+            <w:r>
+              <w:rPr>
+                <w:rFonts w:hint="eastAsia"/>
+              </w:rPr>
+              <w:t>，並</w:t>
+            </w:r>
+            <w:r>
+              <w:rPr>
+                <w:rFonts w:hint="eastAsia"/>
+              </w:rPr>
+              <w:lastRenderedPageBreak/>
+              <w:t>通知離事故地點最近的警消單位前往救護</w:t>
+            </w:r>
+            <w:r>
+              <w:rPr>
+                <w:rFonts w:hint="eastAsia"/>
+              </w:rPr>
+              <w:t>。</w:t>
+            </w:r>
+          </w:p>
+          <w:p>
+            <w:pPr>
+              <w:pStyle w:val="Heading2"/>
+            </w:pPr>
+            <w:r>
+              <w:rPr>
+                <w:rFonts w:hint="eastAsia"/>
+              </w:rPr>
+              <w:t>設計創新說明</w:t>
+            </w:r>
+          </w:p>
+          <w:p>
+            <w:r>
+              <w:rPr>
+                <w:rFonts w:hint="eastAsia"/>
+              </w:rPr>
+              <w:t>台灣的車禍平均每一天就有800起，此系統可以提升即時救護的效率</w:t>
+            </w:r>
+            <w:r>
+              <w:rPr>
+                <w:rFonts w:hint="eastAsia"/>
+              </w:rPr>
+              <w:t>，</w:t>
+            </w:r>
+            <w:r>
+              <w:rPr>
+                <w:rFonts w:hint="eastAsia"/>
+              </w:rPr>
+              <w:t>在救護人員端</w:t>
+            </w:r>
+            <w:r>
+              <w:rPr>
+                <w:rFonts w:hint="eastAsia"/>
+              </w:rPr>
+              <w:t>讓救護人員可以盡快地趕往現場進行救護</w:t>
+            </w:r>
+            <w:r>
+              <w:rPr>
+                <w:rFonts w:hint="eastAsia"/>
+              </w:rPr>
+              <w:t>，</w:t>
+            </w:r>
+            <w:r>
+              <w:rPr>
+                <w:rFonts w:hint="eastAsia"/>
+              </w:rPr>
+              <w:t>在普通大眾端去運用導航API幫助他們避開救援路徑</w:t>
+            </w:r>
+            <w:r>
+              <w:rPr>
+                <w:rFonts w:hint="eastAsia"/>
+              </w:rPr>
+              <w:t>，</w:t>
+            </w:r>
+            <w:r>
+              <w:rPr>
+                <w:rFonts w:hint="eastAsia"/>
+              </w:rPr>
+              <w:t>藉由這</w:t>
+            </w:r>
+            <w:r>
+              <w:rPr>
+                <w:rFonts w:hint="eastAsia"/>
+              </w:rPr>
+              <w:t>三</w:t>
+            </w:r>
+            <w:r>
+              <w:rPr>
+                <w:rFonts w:hint="eastAsia"/>
+              </w:rPr>
+              <w:t>個部份去最大的增加救援的效率。</w:t>
+            </w:r>
+          </w:p>
+          <w:p>
+            <w:pPr>
+              <w:pStyle w:val="Heading2"/>
+            </w:pPr>
+            <w:r>
+              <w:rPr>
+                <w:rFonts w:hint="eastAsia"/>
+              </w:rPr>
+              <w:t>特殊功能描述</w:t>
             </w:r>
           </w:p>
           <w:p>
@@ -793,156 +753,7 @@
               <w:pStyle w:val="Default"/>
               <w:spacing w:beforeLines="50" w:before="120" w:line="360" w:lineRule="auto"/>
               <w:rPr>
-                <w:rFonts w:eastAsia="標楷體"/>
-                <w:color w:val="auto"/>
-                <w:sz w:val="28"/>
-                <w:szCs w:val="28"/>
-              </w:rPr>
-            </w:pPr>
-            <w:r>
-              <w:rPr>
-                <w:rFonts w:eastAsia="標楷體" w:hint="eastAsia"/>
-                <w:color w:val="auto"/>
-                <w:sz w:val="28"/>
-                <w:szCs w:val="28"/>
-              </w:rPr>
-              <w:t>透過攝影機加上機器學習來辨識車禍，並即時回報車禍的</w:t>
-            </w:r>
-            <w:r>
-              <w:rPr>
-                <w:rFonts w:eastAsia="標楷體" w:hint="eastAsia"/>
-                <w:color w:val="auto"/>
-                <w:sz w:val="28"/>
-                <w:szCs w:val="28"/>
-              </w:rPr>
-              <w:t>地點、事故大小、時間</w:t>
-            </w:r>
-            <w:r>
-              <w:rPr>
-                <w:rFonts w:eastAsia="標楷體" w:hint="eastAsia"/>
-                <w:color w:val="auto"/>
-                <w:sz w:val="28"/>
-                <w:szCs w:val="28"/>
-              </w:rPr>
-              <w:t>，並通知離事故地點最近的警消單位前往救護</w:t>
-            </w:r>
-            <w:r>
-              <w:rPr>
-                <w:rFonts w:eastAsia="標楷體" w:hint="eastAsia"/>
-                <w:color w:val="auto"/>
-                <w:sz w:val="28"/>
-                <w:szCs w:val="28"/>
-              </w:rPr>
-              <w:t>。</w:t>
-            </w:r>
-          </w:p>
-          <w:p>
-            <w:pPr>
-              <w:pStyle w:val="Default"/>
-              <w:numPr>
-                <w:ilvl w:val="1"/>
-                <w:numId w:val="1"/>
-              </w:numPr>
-              <w:spacing w:beforeLines="50" w:before="120" w:line="360" w:lineRule="auto"/>
-              <w:ind w:left="426"/>
-              <w:rPr>
-                <w:rFonts w:eastAsia="標楷體"/>
-                <w:color w:val="auto"/>
-                <w:sz w:val="28"/>
-                <w:szCs w:val="28"/>
-              </w:rPr>
-            </w:pPr>
-            <w:r>
-              <w:rPr>
-                <w:rFonts w:eastAsia="標楷體" w:hint="eastAsia"/>
-                <w:color w:val="auto"/>
-                <w:sz w:val="28"/>
-                <w:szCs w:val="28"/>
-              </w:rPr>
-              <w:t>設計創新說明</w:t>
-            </w:r>
-          </w:p>
-          <w:p>
-            <w:pPr>
-              <w:pStyle w:val="Default"/>
-              <w:spacing w:beforeLines="50" w:before="120" w:line="360" w:lineRule="auto"/>
-              <w:rPr>
-                <w:rFonts w:eastAsia="標楷體"/>
-                <w:color w:val="auto"/>
-                <w:sz w:val="28"/>
-                <w:szCs w:val="28"/>
-              </w:rPr>
-            </w:pPr>
-            <w:r>
-              <w:rPr>
-                <w:rFonts w:eastAsia="標楷體" w:hint="eastAsia"/>
-                <w:color w:val="auto"/>
-                <w:sz w:val="28"/>
-                <w:szCs w:val="28"/>
-              </w:rPr>
-              <w:lastRenderedPageBreak/>
-              <w:t>台灣的車禍平均每一天就有</w:t>
-            </w:r>
-            <w:r>
-              <w:rPr>
-                <w:rFonts w:eastAsia="標楷體" w:hint="eastAsia"/>
-                <w:color w:val="auto"/>
-                <w:sz w:val="28"/>
-                <w:szCs w:val="28"/>
-              </w:rPr>
-              <w:t>800</w:t>
-            </w:r>
-            <w:r>
-              <w:rPr>
-                <w:rFonts w:eastAsia="標楷體" w:hint="eastAsia"/>
-                <w:color w:val="auto"/>
-                <w:sz w:val="28"/>
-                <w:szCs w:val="28"/>
-              </w:rPr>
-              <w:t>起，此系統可以提升即時救護的效率</w:t>
-            </w:r>
-            <w:r>
-              <w:rPr>
-                <w:rFonts w:eastAsia="標楷體" w:hint="eastAsia"/>
-                <w:color w:val="auto"/>
-                <w:sz w:val="28"/>
-                <w:szCs w:val="28"/>
-              </w:rPr>
-              <w:t>，讓救護人員可以盡快地趕往現場進行救護，增加救援的黃金時間，</w:t>
-            </w:r>
-          </w:p>
-          <w:p>
-            <w:pPr>
-              <w:pStyle w:val="Default"/>
-              <w:numPr>
-                <w:ilvl w:val="1"/>
-                <w:numId w:val="1"/>
-              </w:numPr>
-              <w:spacing w:beforeLines="50" w:before="120" w:line="360" w:lineRule="auto"/>
-              <w:ind w:left="426"/>
-              <w:rPr>
-                <w:rFonts w:eastAsia="標楷體"/>
-                <w:color w:val="auto"/>
-                <w:sz w:val="28"/>
-                <w:szCs w:val="28"/>
-              </w:rPr>
-            </w:pPr>
-            <w:r>
-              <w:rPr>
-                <w:rFonts w:eastAsia="標楷體" w:hint="eastAsia"/>
-                <w:color w:val="auto"/>
-                <w:sz w:val="28"/>
-                <w:szCs w:val="28"/>
-              </w:rPr>
-              <w:t>特殊功能描述</w:t>
-            </w:r>
-          </w:p>
-          <w:p>
-            <w:pPr>
-              <w:pStyle w:val="Default"/>
-              <w:spacing w:beforeLines="50" w:before="120" w:line="360" w:lineRule="auto"/>
-              <w:rPr>
-                <w:rFonts w:eastAsia="標楷體"/>
+                <w:rFonts w:eastAsia="DFKai-SB"/>
                 <w:color w:val="auto"/>
                 <w:sz w:val="28"/>
                 <w:szCs w:val="28"/>
@@ -959,23 +770,11 @@
           </w:tcPr>
           <w:p>
             <w:pPr>
-              <w:pStyle w:val="Default"/>
-              <w:numPr>
-                <w:ilvl w:val="0"/>
-                <w:numId w:val="1"/>
-              </w:numPr>
-              <w:spacing w:beforeLines="50" w:before="120" w:line="360" w:lineRule="auto"/>
-              <w:rPr>
-                <w:rFonts w:eastAsia="標楷體"/>
-                <w:sz w:val="28"/>
-                <w:szCs w:val="28"/>
-              </w:rPr>
+              <w:pStyle w:val="Heading1"/>
             </w:pPr>
             <w:r>
               <w:rPr>
-                <w:rFonts w:eastAsia="標楷體" w:hint="eastAsia"/>
-                <w:sz w:val="28"/>
-                <w:szCs w:val="28"/>
+                <w:rFonts w:hint="eastAsia"/>
               </w:rPr>
               <w:lastRenderedPageBreak/>
               <w:t>系統架構</w:t>
@@ -983,26 +782,495 @@
           </w:p>
           <w:p>
             <w:pPr>
-              <w:pStyle w:val="Default"/>
-              <w:numPr>
-                <w:ilvl w:val="1"/>
-                <w:numId w:val="1"/>
-              </w:numPr>
-              <w:spacing w:beforeLines="50" w:before="120" w:line="360" w:lineRule="auto"/>
-              <w:ind w:left="447"/>
-              <w:rPr>
-                <w:rFonts w:eastAsia="標楷體"/>
+              <w:pStyle w:val="Heading2"/>
+              <w:rPr>
+                <w:rFonts w:hint="eastAsia"/>
+              </w:rPr>
+            </w:pPr>
+            <w:r>
+              <w:rPr>
+                <w:rFonts w:hint="eastAsia"/>
+              </w:rPr>
+              <w:t>架構說明</w:t>
+            </w:r>
+          </w:p>
+          <w:p>
+            <w:r>
+              <w:rPr>
+                <w:rFonts w:hint="eastAsia"/>
+              </w:rPr>
+              <w:t>本系統分為兩個部分</w:t>
+            </w:r>
+            <w:proofErr w:type="gramStart"/>
+            <w:r>
+              <w:rPr>
+                <w:rFonts w:hint="eastAsia"/>
+              </w:rPr>
+              <w:t>分</w:t>
+            </w:r>
+            <w:proofErr w:type="gramEnd"/>
+            <w:r>
+              <w:rPr>
+                <w:rFonts w:hint="eastAsia"/>
+              </w:rPr>
+              <w:t>別是</w:t>
+            </w:r>
+            <w:proofErr w:type="spellStart"/>
+            <w:r>
+              <w:rPr>
+                <w:rFonts w:hint="eastAsia"/>
+              </w:rPr>
+              <w:t>I</w:t>
+            </w:r>
+            <w:r>
+              <w:t>ot</w:t>
+            </w:r>
+            <w:proofErr w:type="spellEnd"/>
+            <w:r>
+              <w:rPr>
+                <w:rFonts w:hint="eastAsia"/>
+              </w:rPr>
+              <w:t>攝影機系統以及網頁系統</w:t>
+            </w:r>
+            <w:r>
+              <w:rPr>
+                <w:rFonts w:hint="eastAsia"/>
+              </w:rPr>
+              <w:t>，以下將為兩個分別介紹。</w:t>
+            </w:r>
+          </w:p>
+          <w:p>
+            <w:pPr>
+              <w:pStyle w:val="Heading3"/>
+            </w:pPr>
+            <w:r>
+              <w:rPr>
+                <w:rFonts w:hint="eastAsia"/>
+              </w:rPr>
+              <w:t>A</w:t>
+            </w:r>
+            <w:r>
+              <w:t>I M</w:t>
+            </w:r>
+            <w:r>
+              <w:rPr>
+                <w:rFonts w:hint="eastAsia"/>
+              </w:rPr>
+              <w:t>o</w:t>
+            </w:r>
+            <w:r>
+              <w:t>nitor</w:t>
+            </w:r>
+          </w:p>
+          <w:p>
+            <w:pPr>
+              <w:rPr>
+                <w:rFonts w:hint="eastAsia"/>
+              </w:rPr>
+            </w:pPr>
+            <w:r>
+              <w:t>他在整個系統中負責</w:t>
+            </w:r>
+            <w:proofErr w:type="gramStart"/>
+            <w:r>
+              <w:t>控制攝像頭</w:t>
+            </w:r>
+            <w:proofErr w:type="gramEnd"/>
+            <w:r>
+              <w:t xml:space="preserve">並將影像辨識的結果上傳到雲端資料庫，我們使用了azure </w:t>
+            </w:r>
+            <w:proofErr w:type="spellStart"/>
+            <w:r>
+              <w:t>iot</w:t>
+            </w:r>
+            <w:proofErr w:type="spellEnd"/>
+            <w:r>
+              <w:t xml:space="preserve"> edge進行開發可以方便將程式更新後自動載入所有連上的raspberry pi ，影像辨識的部分使用azure custom vision製作模型，再將它匯出使用</w:t>
+            </w:r>
+            <w:proofErr w:type="spellStart"/>
+            <w:r>
+              <w:t>tensorflow</w:t>
+            </w:r>
+            <w:proofErr w:type="spellEnd"/>
+            <w:r>
+              <w:t>進行辨識。</w:t>
+            </w:r>
+          </w:p>
+          <w:p>
+            <w:r>
+              <w:rPr>
+                <w:noProof/>
+              </w:rPr>
+              <w:drawing>
+                <wp:inline distT="0" distB="0" distL="0" distR="0" wp14:anchorId="0631C570" wp14:editId="6CE07A77">
+                  <wp:extent cx="5783487" cy="3055620"/>
+                  <wp:effectExtent l="0" t="0" r="0" b="0"/>
+                  <wp:docPr id="25" name="Picture 25"/>
+                  <wp:cNvGraphicFramePr>
+                    <a:graphicFrameLocks xmlns:a="http://schemas.openxmlformats.org/drawingml/2006/main" noChangeAspect="1"/>
+                  </wp:cNvGraphicFramePr>
+                  <a:graphic xmlns:a="http://schemas.openxmlformats.org/drawingml/2006/main">
+                    <a:graphicData uri="http://schemas.openxmlformats.org/drawingml/2006/picture">
+                      <pic:pic xmlns:pic="http://schemas.openxmlformats.org/drawingml/2006/picture">
+                        <pic:nvPicPr>
+                          <pic:cNvPr id="0" name="Picture 2"/>
+                          <pic:cNvPicPr>
+                            <a:picLocks noChangeAspect="1" noChangeArrowheads="1"/>
+                          </pic:cNvPicPr>
+                        </pic:nvPicPr>
+                        <pic:blipFill>
+                          <a:blip r:embed="rId8">
+                            <a:extLst>
+                              <a:ext uri="{28A0092B-C50C-407E-A947-70E740481C1C}">
+                                <a14:useLocalDpi xmlns:a14="http://schemas.microsoft.com/office/drawing/2010/main" val="0"/>
+                              </a:ext>
+                            </a:extLst>
+                          </a:blip>
+                          <a:srcRect/>
+                          <a:stretch>
+                            <a:fillRect/>
+                          </a:stretch>
+                        </pic:blipFill>
+                        <pic:spPr bwMode="auto">
+                          <a:xfrm>
+                            <a:off x="0" y="0"/>
+                            <a:ext cx="5783487" cy="3055620"/>
+                          </a:xfrm>
+                          <a:prstGeom prst="rect">
+                            <a:avLst/>
+                          </a:prstGeom>
+                          <a:noFill/>
+                        </pic:spPr>
+                      </pic:pic>
+                    </a:graphicData>
+                  </a:graphic>
+                </wp:inline>
+              </w:drawing>
+            </w:r>
+          </w:p>
+          <w:p>
+            <w:r>
+              <w:rPr>
+                <w:rFonts w:hint="eastAsia"/>
+              </w:rPr>
+              <w:lastRenderedPageBreak/>
+              <w:t>在整個系統中分為兩個c</w:t>
+            </w:r>
+            <w:r>
+              <w:t>ontainer</w:t>
+            </w:r>
+            <w:r>
+              <w:rPr>
+                <w:rFonts w:hint="eastAsia"/>
+              </w:rPr>
+              <w:t>，一個是C</w:t>
+            </w:r>
+            <w:r>
+              <w:t>amera Capture</w:t>
+            </w:r>
+            <w:r>
+              <w:rPr>
+                <w:rFonts w:hint="eastAsia"/>
+              </w:rPr>
+              <w:t>另一個是 I</w:t>
+            </w:r>
+            <w:r>
+              <w:t>mage Classifier Service</w:t>
+            </w:r>
+            <w:r>
+              <w:rPr>
+                <w:rFonts w:hint="eastAsia"/>
+              </w:rPr>
+              <w:t>以下將為兩個逐步介紹。</w:t>
+            </w:r>
+          </w:p>
+          <w:p>
+            <w:pPr>
+              <w:pStyle w:val="Heading4"/>
+            </w:pPr>
+            <w:r>
+              <w:t>Camera Capture</w:t>
+            </w:r>
+          </w:p>
+          <w:p>
+            <w:r>
+              <w:t>這個</w:t>
+            </w:r>
+            <w:r>
+              <w:rPr>
+                <w:rFonts w:hint="eastAsia"/>
+              </w:rPr>
+              <w:t>模組</w:t>
+            </w:r>
+            <w:r>
+              <w:t>連接USB</w:t>
+            </w:r>
+            <w:proofErr w:type="gramStart"/>
+            <w:r>
+              <w:t>攝像頭</w:t>
+            </w:r>
+            <w:proofErr w:type="gramEnd"/>
+            <w:r>
+              <w:t>並將影像資料</w:t>
+            </w:r>
+            <w:r>
+              <w:rPr>
+                <w:rFonts w:hint="eastAsia"/>
+              </w:rPr>
+              <w:t>V</w:t>
+            </w:r>
+            <w:r>
+              <w:t>ideo Stream</w:t>
+            </w:r>
+            <w:r>
+              <w:t>到localhost:5012，</w:t>
+            </w:r>
+            <w:r>
+              <w:rPr>
+                <w:rFonts w:hint="eastAsia"/>
+              </w:rPr>
+              <w:t>並且呼叫影像辨識的w</w:t>
+            </w:r>
+            <w:r>
+              <w:t>eb service</w:t>
+            </w:r>
+            <w:r>
+              <w:t>，</w:t>
+            </w:r>
+            <w:r>
+              <w:rPr>
+                <w:rFonts w:hint="eastAsia"/>
+              </w:rPr>
+              <w:t>取得辨識結果後將結果回傳至A</w:t>
+            </w:r>
+            <w:r>
+              <w:t xml:space="preserve">zure </w:t>
+            </w:r>
+            <w:proofErr w:type="spellStart"/>
+            <w:r>
+              <w:t>Iot</w:t>
+            </w:r>
+            <w:proofErr w:type="spellEnd"/>
+            <w:r>
+              <w:t xml:space="preserve"> Hub</w:t>
+            </w:r>
+            <w:r>
+              <w:rPr>
+                <w:rFonts w:hint="eastAsia"/>
+              </w:rPr>
+              <w:t>。</w:t>
+            </w:r>
+          </w:p>
+          <w:p>
+            <w:pPr>
+              <w:pStyle w:val="Heading4"/>
+            </w:pPr>
+            <w:r>
+              <w:t>Image Classifier Service</w:t>
+            </w:r>
+          </w:p>
+          <w:p>
+            <w:pPr>
+              <w:rPr>
+                <w:rFonts w:hint="eastAsia"/>
+              </w:rPr>
+            </w:pPr>
+            <w:r>
+              <w:rPr>
+                <w:rFonts w:hint="eastAsia"/>
+              </w:rPr>
+              <w:t>此模組就是一個影像辨識的w</w:t>
+            </w:r>
+            <w:r>
+              <w:t>eb service</w:t>
+            </w:r>
+            <w:r>
+              <w:rPr>
+                <w:rFonts w:hint="eastAsia"/>
+              </w:rPr>
+              <w:t>，我們使用</w:t>
+            </w:r>
+            <w:r>
+              <w:t>Custom vision</w:t>
+            </w:r>
+            <w:r>
+              <w:rPr>
+                <w:rFonts w:hint="eastAsia"/>
+              </w:rPr>
+              <w:t>製作出模型，並且</w:t>
+            </w:r>
+            <w:proofErr w:type="gramStart"/>
+            <w:r>
+              <w:rPr>
+                <w:rFonts w:hint="eastAsia"/>
+              </w:rPr>
+              <w:t>且</w:t>
+            </w:r>
+            <w:proofErr w:type="gramEnd"/>
+            <w:r>
+              <w:rPr>
+                <w:rFonts w:hint="eastAsia"/>
+              </w:rPr>
+              <w:t>匯出</w:t>
+            </w:r>
+            <w:proofErr w:type="spellStart"/>
+            <w:r>
+              <w:rPr>
+                <w:rFonts w:hint="eastAsia"/>
+              </w:rPr>
+              <w:t>T</w:t>
+            </w:r>
+            <w:r>
+              <w:t>ensorflow</w:t>
+            </w:r>
+            <w:proofErr w:type="spellEnd"/>
+            <w:r>
+              <w:rPr>
+                <w:rFonts w:hint="eastAsia"/>
+              </w:rPr>
+              <w:t>的格式，再將他做成</w:t>
+            </w:r>
+            <w:r>
+              <w:t>w</w:t>
+            </w:r>
+            <w:r>
+              <w:t>eb service</w:t>
+            </w:r>
+            <w:r>
+              <w:rPr>
+                <w:rFonts w:hint="eastAsia"/>
+              </w:rPr>
+              <w:t>。</w:t>
+            </w:r>
+          </w:p>
+          <w:p>
+            <w:r>
+              <w:rPr>
+                <w:noProof/>
                 <w:sz w:val="28"/>
                 <w:szCs w:val="28"/>
               </w:rPr>
+              <w:drawing>
+                <wp:inline distT="0" distB="0" distL="0" distR="0" wp14:anchorId="0AD0052E" wp14:editId="69636D01">
+                  <wp:extent cx="5782945" cy="2084705"/>
+                  <wp:effectExtent l="0" t="0" r="8255" b="0"/>
+                  <wp:docPr id="1" name="Picture 1"/>
+                  <wp:cNvGraphicFramePr>
+                    <a:graphicFrameLocks xmlns:a="http://schemas.openxmlformats.org/drawingml/2006/main" noChangeAspect="1"/>
+                  </wp:cNvGraphicFramePr>
+                  <a:graphic xmlns:a="http://schemas.openxmlformats.org/drawingml/2006/main">
+                    <a:graphicData uri="http://schemas.openxmlformats.org/drawingml/2006/picture">
+                      <pic:pic xmlns:pic="http://schemas.openxmlformats.org/drawingml/2006/picture">
+                        <pic:nvPicPr>
+                          <pic:cNvPr id="1" name=""/>
+                          <pic:cNvPicPr/>
+                        </pic:nvPicPr>
+                        <pic:blipFill>
+                          <a:blip r:embed="rId9"/>
+                          <a:stretch>
+                            <a:fillRect/>
+                          </a:stretch>
+                        </pic:blipFill>
+                        <pic:spPr>
+                          <a:xfrm>
+                            <a:off x="0" y="0"/>
+                            <a:ext cx="5782945" cy="2084705"/>
+                          </a:xfrm>
+                          <a:prstGeom prst="rect">
+                            <a:avLst/>
+                          </a:prstGeom>
+                        </pic:spPr>
+                      </pic:pic>
+                    </a:graphicData>
+                  </a:graphic>
+                </wp:inline>
+              </w:drawing>
+            </w:r>
+          </w:p>
+          <w:p>
+            <w:pPr>
+              <w:pStyle w:val="Heading1"/>
+              <w:numPr>
+                <w:ilvl w:val="0"/>
+                <w:numId w:val="0"/>
+              </w:numPr>
+              <w:ind w:left="480" w:hanging="480"/>
             </w:pPr>
-            <w:r>
-              <w:rPr>
-                <w:rFonts w:eastAsia="標楷體" w:hint="eastAsia"/>
-                <w:sz w:val="28"/>
-                <w:szCs w:val="28"/>
-              </w:rPr>
-              <w:t>架構說明</w:t>
+            <w:bookmarkStart w:id="0" w:name="_GoBack"/>
+            <w:bookmarkEnd w:id="0"/>
+          </w:p>
+          <w:p>
+            <w:pPr>
+              <w:pStyle w:val="Heading1"/>
+              <w:numPr>
+                <w:ilvl w:val="0"/>
+                <w:numId w:val="0"/>
+              </w:numPr>
+              <w:ind w:left="480" w:hanging="480"/>
+            </w:pPr>
+          </w:p>
+          <w:p/>
+          <w:p>
+            <w:r>
+              <w:lastRenderedPageBreak/>
+              <w:drawing>
+                <wp:inline distT="0" distB="0" distL="0" distR="0" wp14:anchorId="292FCDD8" wp14:editId="29F89E94">
+                  <wp:extent cx="5782945" cy="3235960"/>
+                  <wp:effectExtent l="0" t="0" r="8255" b="2540"/>
+                  <wp:docPr id="2" name="Picture 2"/>
+                  <wp:cNvGraphicFramePr>
+                    <a:graphicFrameLocks xmlns:a="http://schemas.openxmlformats.org/drawingml/2006/main" noChangeAspect="1"/>
+                  </wp:cNvGraphicFramePr>
+                  <a:graphic xmlns:a="http://schemas.openxmlformats.org/drawingml/2006/main">
+                    <a:graphicData uri="http://schemas.openxmlformats.org/drawingml/2006/picture">
+                      <pic:pic xmlns:pic="http://schemas.openxmlformats.org/drawingml/2006/picture">
+                        <pic:nvPicPr>
+                          <pic:cNvPr id="1" name=""/>
+                          <pic:cNvPicPr/>
+                        </pic:nvPicPr>
+                        <pic:blipFill>
+                          <a:blip r:embed="rId10"/>
+                          <a:stretch>
+                            <a:fillRect/>
+                          </a:stretch>
+                        </pic:blipFill>
+                        <pic:spPr>
+                          <a:xfrm>
+                            <a:off x="0" y="0"/>
+                            <a:ext cx="5782945" cy="3235960"/>
+                          </a:xfrm>
+                          <a:prstGeom prst="rect">
+                            <a:avLst/>
+                          </a:prstGeom>
+                        </pic:spPr>
+                      </pic:pic>
+                    </a:graphicData>
+                  </a:graphic>
+                </wp:inline>
+              </w:drawing>
+            </w:r>
+          </w:p>
+          <w:p>
+            <w:pPr>
+              <w:pStyle w:val="Heading2"/>
+            </w:pPr>
+            <w:r>
+              <w:t>「人機介面設計」</w:t>
+            </w:r>
+            <w:r>
+              <w:rPr>
+                <w:rFonts w:hint="eastAsia"/>
+              </w:rPr>
+              <w:t>（UI）</w:t>
+            </w:r>
+            <w:r>
+              <w:t>與「使用者體驗」</w:t>
+            </w:r>
+            <w:r>
+              <w:rPr>
+                <w:rFonts w:hint="eastAsia"/>
+              </w:rPr>
+              <w:t>（UX）設計</w:t>
             </w:r>
           </w:p>
           <w:p>
@@ -1010,98 +1278,7 @@
               <w:pStyle w:val="Default"/>
               <w:spacing w:beforeLines="50" w:before="120" w:line="360" w:lineRule="auto"/>
               <w:rPr>
-                <w:rFonts w:eastAsia="標楷體"/>
-                <w:sz w:val="28"/>
-                <w:szCs w:val="28"/>
-              </w:rPr>
-            </w:pPr>
-          </w:p>
-          <w:p>
-            <w:pPr>
-              <w:pStyle w:val="Default"/>
-              <w:numPr>
-                <w:ilvl w:val="1"/>
-                <w:numId w:val="1"/>
-              </w:numPr>
-              <w:spacing w:beforeLines="50" w:before="120" w:line="360" w:lineRule="auto"/>
-              <w:ind w:left="447"/>
-              <w:rPr>
-                <w:rFonts w:eastAsia="標楷體"/>
-                <w:sz w:val="28"/>
-                <w:szCs w:val="28"/>
-              </w:rPr>
-            </w:pPr>
-            <w:r>
-              <w:rPr>
-                <w:rFonts w:eastAsia="標楷體"/>
-                <w:sz w:val="28"/>
-                <w:szCs w:val="28"/>
-              </w:rPr>
-              <w:t>「人機介面設計」</w:t>
-            </w:r>
-            <w:r>
-              <w:rPr>
-                <w:rFonts w:eastAsia="標楷體" w:hint="eastAsia"/>
-                <w:sz w:val="28"/>
-                <w:szCs w:val="28"/>
-              </w:rPr>
-              <w:t>（</w:t>
-            </w:r>
-            <w:r>
-              <w:rPr>
-                <w:rFonts w:eastAsia="標楷體" w:hint="eastAsia"/>
-                <w:sz w:val="28"/>
-                <w:szCs w:val="28"/>
-              </w:rPr>
-              <w:t>UI</w:t>
-            </w:r>
-            <w:r>
-              <w:rPr>
-                <w:rFonts w:eastAsia="標楷體" w:hint="eastAsia"/>
-                <w:sz w:val="28"/>
-                <w:szCs w:val="28"/>
-              </w:rPr>
-              <w:t>）</w:t>
-            </w:r>
-            <w:r>
-              <w:rPr>
-                <w:rFonts w:eastAsia="標楷體"/>
-                <w:sz w:val="28"/>
-                <w:szCs w:val="28"/>
-              </w:rPr>
-              <w:t>與「使用者體驗」</w:t>
-            </w:r>
-            <w:r>
-              <w:rPr>
-                <w:rFonts w:eastAsia="標楷體" w:hint="eastAsia"/>
-                <w:sz w:val="28"/>
-                <w:szCs w:val="28"/>
-              </w:rPr>
-              <w:t>（</w:t>
-            </w:r>
-            <w:r>
-              <w:rPr>
-                <w:rFonts w:eastAsia="標楷體" w:hint="eastAsia"/>
-                <w:sz w:val="28"/>
-                <w:szCs w:val="28"/>
-              </w:rPr>
-              <w:t>UX</w:t>
-            </w:r>
-            <w:r>
-              <w:rPr>
-                <w:rFonts w:eastAsia="標楷體" w:hint="eastAsia"/>
-                <w:sz w:val="28"/>
-                <w:szCs w:val="28"/>
-              </w:rPr>
-              <w:t>）設計</w:t>
-            </w:r>
-          </w:p>
-          <w:p>
-            <w:pPr>
-              <w:pStyle w:val="Default"/>
-              <w:spacing w:beforeLines="50" w:before="120" w:line="360" w:lineRule="auto"/>
-              <w:rPr>
-                <w:rFonts w:eastAsia="標楷體"/>
+                <w:rFonts w:eastAsia="DFKai-SB"/>
                 <w:sz w:val="28"/>
                 <w:szCs w:val="28"/>
               </w:rPr>
@@ -1120,23 +1297,11 @@
           </w:tcPr>
           <w:p>
             <w:pPr>
-              <w:pStyle w:val="Default"/>
-              <w:numPr>
-                <w:ilvl w:val="0"/>
-                <w:numId w:val="1"/>
-              </w:numPr>
-              <w:spacing w:beforeLines="50" w:before="120" w:line="360" w:lineRule="auto"/>
-              <w:rPr>
-                <w:rFonts w:eastAsia="標楷體"/>
-                <w:sz w:val="28"/>
-                <w:szCs w:val="28"/>
-              </w:rPr>
+              <w:pStyle w:val="Heading1"/>
             </w:pPr>
             <w:r>
               <w:rPr>
-                <w:rFonts w:eastAsia="標楷體" w:hint="eastAsia"/>
-                <w:sz w:val="28"/>
-                <w:szCs w:val="28"/>
+                <w:rFonts w:hint="eastAsia"/>
               </w:rPr>
               <w:lastRenderedPageBreak/>
               <w:t>計劃管理</w:t>
@@ -1181,14 +1346,14 @@
                     <w:spacing w:beforeLines="50" w:before="120" w:line="360" w:lineRule="auto"/>
                     <w:jc w:val="center"/>
                     <w:rPr>
-                      <w:rFonts w:eastAsia="標楷體"/>
+                      <w:rFonts w:eastAsia="DFKai-SB"/>
                       <w:sz w:val="28"/>
                       <w:szCs w:val="28"/>
                     </w:rPr>
                   </w:pPr>
                   <w:r>
                     <w:rPr>
-                      <w:rFonts w:eastAsia="標楷體" w:hint="eastAsia"/>
+                      <w:rFonts w:eastAsia="DFKai-SB" w:hint="eastAsia"/>
                       <w:sz w:val="28"/>
                       <w:szCs w:val="28"/>
                     </w:rPr>
@@ -1214,14 +1379,14 @@
                     <w:spacing w:beforeLines="50" w:before="120" w:line="360" w:lineRule="auto"/>
                     <w:jc w:val="center"/>
                     <w:rPr>
-                      <w:rFonts w:eastAsia="標楷體"/>
+                      <w:rFonts w:eastAsia="DFKai-SB"/>
                       <w:sz w:val="28"/>
                       <w:szCs w:val="28"/>
                     </w:rPr>
                   </w:pPr>
                   <w:r>
                     <w:rPr>
-                      <w:rFonts w:eastAsia="標楷體" w:hint="eastAsia"/>
+                      <w:rFonts w:eastAsia="DFKai-SB" w:hint="eastAsia"/>
                       <w:sz w:val="28"/>
                       <w:szCs w:val="28"/>
                     </w:rPr>
@@ -1247,14 +1412,14 @@
                     <w:spacing w:beforeLines="50" w:before="120" w:line="360" w:lineRule="auto"/>
                     <w:jc w:val="center"/>
                     <w:rPr>
-                      <w:rFonts w:eastAsia="標楷體"/>
+                      <w:rFonts w:eastAsia="DFKai-SB"/>
                       <w:sz w:val="28"/>
                       <w:szCs w:val="28"/>
                     </w:rPr>
                   </w:pPr>
                   <w:r>
                     <w:rPr>
-                      <w:rFonts w:eastAsia="標楷體" w:hint="eastAsia"/>
+                      <w:rFonts w:eastAsia="DFKai-SB" w:hint="eastAsia"/>
                       <w:sz w:val="28"/>
                       <w:szCs w:val="28"/>
                     </w:rPr>
@@ -1282,14 +1447,14 @@
                     <w:spacing w:beforeLines="50" w:before="120" w:line="360" w:lineRule="auto"/>
                     <w:jc w:val="center"/>
                     <w:rPr>
-                      <w:rFonts w:eastAsia="標楷體"/>
+                      <w:rFonts w:eastAsia="DFKai-SB"/>
                       <w:sz w:val="28"/>
                       <w:szCs w:val="28"/>
                     </w:rPr>
                   </w:pPr>
                   <w:r>
                     <w:rPr>
-                      <w:rFonts w:eastAsia="標楷體"/>
+                      <w:rFonts w:eastAsia="DFKai-SB"/>
                       <w:sz w:val="28"/>
                       <w:szCs w:val="28"/>
                     </w:rPr>
@@ -1313,14 +1478,14 @@
                     <w:pStyle w:val="Default"/>
                     <w:spacing w:beforeLines="50" w:before="120" w:line="360" w:lineRule="auto"/>
                     <w:rPr>
-                      <w:rFonts w:eastAsia="標楷體"/>
+                      <w:rFonts w:eastAsia="DFKai-SB"/>
                       <w:sz w:val="28"/>
                       <w:szCs w:val="28"/>
                     </w:rPr>
                   </w:pPr>
                   <w:r>
                     <w:rPr>
-                      <w:rFonts w:eastAsia="標楷體" w:hint="eastAsia"/>
+                      <w:rFonts w:eastAsia="DFKai-SB" w:hint="eastAsia"/>
                       <w:sz w:val="28"/>
                       <w:szCs w:val="28"/>
                     </w:rPr>
@@ -1328,7 +1493,7 @@
                   </w:r>
                   <w:r>
                     <w:rPr>
-                      <w:rFonts w:eastAsia="標楷體" w:hint="eastAsia"/>
+                      <w:rFonts w:eastAsia="DFKai-SB" w:hint="eastAsia"/>
                       <w:sz w:val="28"/>
                       <w:szCs w:val="28"/>
                     </w:rPr>
@@ -1352,14 +1517,14 @@
                     <w:pStyle w:val="Default"/>
                     <w:spacing w:beforeLines="50" w:before="120" w:line="360" w:lineRule="auto"/>
                     <w:rPr>
-                      <w:rFonts w:eastAsia="標楷體"/>
+                      <w:rFonts w:eastAsia="DFKai-SB"/>
                       <w:sz w:val="28"/>
                       <w:szCs w:val="28"/>
                     </w:rPr>
                   </w:pPr>
                   <w:r>
                     <w:rPr>
-                      <w:rFonts w:eastAsia="標楷體" w:hint="eastAsia"/>
+                      <w:rFonts w:eastAsia="DFKai-SB" w:hint="eastAsia"/>
                       <w:sz w:val="28"/>
                       <w:szCs w:val="28"/>
                     </w:rPr>
@@ -1387,14 +1552,14 @@
                     <w:spacing w:beforeLines="50" w:before="120" w:line="360" w:lineRule="auto"/>
                     <w:jc w:val="center"/>
                     <w:rPr>
-                      <w:rFonts w:eastAsia="標楷體"/>
+                      <w:rFonts w:eastAsia="DFKai-SB"/>
                       <w:sz w:val="28"/>
                       <w:szCs w:val="28"/>
                     </w:rPr>
                   </w:pPr>
                   <w:r>
                     <w:rPr>
-                      <w:rFonts w:eastAsia="標楷體"/>
+                      <w:rFonts w:eastAsia="DFKai-SB"/>
                       <w:sz w:val="28"/>
                       <w:szCs w:val="28"/>
                     </w:rPr>
@@ -1418,14 +1583,14 @@
                     <w:pStyle w:val="Default"/>
                     <w:spacing w:beforeLines="50" w:before="120" w:line="360" w:lineRule="auto"/>
                     <w:rPr>
-                      <w:rFonts w:eastAsia="標楷體"/>
+                      <w:rFonts w:eastAsia="DFKai-SB"/>
                       <w:sz w:val="28"/>
                       <w:szCs w:val="28"/>
                     </w:rPr>
                   </w:pPr>
                   <w:r>
                     <w:rPr>
-                      <w:rFonts w:eastAsia="標楷體" w:hint="eastAsia"/>
+                      <w:rFonts w:eastAsia="DFKai-SB" w:hint="eastAsia"/>
                       <w:sz w:val="28"/>
                       <w:szCs w:val="28"/>
                     </w:rPr>
@@ -1433,7 +1598,7 @@
                   </w:r>
                   <w:r>
                     <w:rPr>
-                      <w:rFonts w:eastAsia="標楷體" w:hint="eastAsia"/>
+                      <w:rFonts w:eastAsia="DFKai-SB" w:hint="eastAsia"/>
                       <w:sz w:val="28"/>
                       <w:szCs w:val="28"/>
                     </w:rPr>
@@ -1457,14 +1622,14 @@
                     <w:pStyle w:val="Default"/>
                     <w:spacing w:beforeLines="50" w:before="120" w:line="360" w:lineRule="auto"/>
                     <w:rPr>
-                      <w:rFonts w:eastAsia="標楷體"/>
+                      <w:rFonts w:eastAsia="DFKai-SB"/>
                       <w:sz w:val="28"/>
                       <w:szCs w:val="28"/>
                     </w:rPr>
                   </w:pPr>
                   <w:r>
                     <w:rPr>
-                      <w:rFonts w:eastAsia="標楷體" w:hint="eastAsia"/>
+                      <w:rFonts w:eastAsia="DFKai-SB" w:hint="eastAsia"/>
                       <w:sz w:val="28"/>
                       <w:szCs w:val="28"/>
                     </w:rPr>
@@ -1492,14 +1657,14 @@
                     <w:spacing w:beforeLines="50" w:before="120" w:line="360" w:lineRule="auto"/>
                     <w:jc w:val="center"/>
                     <w:rPr>
-                      <w:rFonts w:eastAsia="標楷體"/>
+                      <w:rFonts w:eastAsia="DFKai-SB"/>
                       <w:sz w:val="28"/>
                       <w:szCs w:val="28"/>
                     </w:rPr>
                   </w:pPr>
                   <w:r>
                     <w:rPr>
-                      <w:rFonts w:eastAsia="標楷體"/>
+                      <w:rFonts w:eastAsia="DFKai-SB"/>
                       <w:sz w:val="28"/>
                       <w:szCs w:val="28"/>
                     </w:rPr>
@@ -1523,14 +1688,14 @@
                     <w:pStyle w:val="Default"/>
                     <w:spacing w:beforeLines="50" w:before="120" w:line="360" w:lineRule="auto"/>
                     <w:rPr>
-                      <w:rFonts w:eastAsia="標楷體"/>
+                      <w:rFonts w:eastAsia="DFKai-SB"/>
                       <w:sz w:val="28"/>
                       <w:szCs w:val="28"/>
                     </w:rPr>
                   </w:pPr>
                   <w:r>
                     <w:rPr>
-                      <w:rFonts w:eastAsia="標楷體" w:hint="eastAsia"/>
+                      <w:rFonts w:eastAsia="DFKai-SB" w:hint="eastAsia"/>
                       <w:sz w:val="28"/>
                       <w:szCs w:val="28"/>
                     </w:rPr>
@@ -1538,7 +1703,7 @@
                   </w:r>
                   <w:r>
                     <w:rPr>
-                      <w:rFonts w:eastAsia="標楷體" w:hint="eastAsia"/>
+                      <w:rFonts w:eastAsia="DFKai-SB" w:hint="eastAsia"/>
                       <w:sz w:val="28"/>
                       <w:szCs w:val="28"/>
                     </w:rPr>
@@ -1562,14 +1727,14 @@
                     <w:pStyle w:val="Default"/>
                     <w:spacing w:beforeLines="50" w:before="120" w:line="360" w:lineRule="auto"/>
                     <w:rPr>
-                      <w:rFonts w:eastAsia="標楷體"/>
+                      <w:rFonts w:eastAsia="DFKai-SB"/>
                       <w:sz w:val="28"/>
                       <w:szCs w:val="28"/>
                     </w:rPr>
                   </w:pPr>
                   <w:r>
                     <w:rPr>
-                      <w:rFonts w:eastAsia="標楷體" w:hint="eastAsia"/>
+                      <w:rFonts w:eastAsia="DFKai-SB" w:hint="eastAsia"/>
                       <w:sz w:val="28"/>
                       <w:szCs w:val="28"/>
                     </w:rPr>
@@ -1597,14 +1762,14 @@
                     <w:spacing w:beforeLines="50" w:before="120" w:line="360" w:lineRule="auto"/>
                     <w:jc w:val="center"/>
                     <w:rPr>
-                      <w:rFonts w:eastAsia="標楷體"/>
+                      <w:rFonts w:eastAsia="DFKai-SB"/>
                       <w:sz w:val="28"/>
                       <w:szCs w:val="28"/>
                     </w:rPr>
                   </w:pPr>
                   <w:r>
                     <w:rPr>
-                      <w:rFonts w:eastAsia="標楷體"/>
+                      <w:rFonts w:eastAsia="DFKai-SB"/>
                       <w:sz w:val="28"/>
                       <w:szCs w:val="28"/>
                     </w:rPr>
@@ -1628,14 +1793,14 @@
                     <w:pStyle w:val="Default"/>
                     <w:spacing w:beforeLines="50" w:before="120" w:line="360" w:lineRule="auto"/>
                     <w:rPr>
-                      <w:rFonts w:eastAsia="標楷體"/>
+                      <w:rFonts w:eastAsia="DFKai-SB"/>
                       <w:sz w:val="28"/>
                       <w:szCs w:val="28"/>
                     </w:rPr>
                   </w:pPr>
                   <w:r>
                     <w:rPr>
-                      <w:rFonts w:eastAsia="標楷體" w:hint="eastAsia"/>
+                      <w:rFonts w:eastAsia="DFKai-SB" w:hint="eastAsia"/>
                       <w:sz w:val="28"/>
                       <w:szCs w:val="28"/>
                     </w:rPr>
@@ -1643,7 +1808,7 @@
                   </w:r>
                   <w:r>
                     <w:rPr>
-                      <w:rFonts w:eastAsia="標楷體" w:hint="eastAsia"/>
+                      <w:rFonts w:eastAsia="DFKai-SB" w:hint="eastAsia"/>
                       <w:sz w:val="28"/>
                       <w:szCs w:val="28"/>
                     </w:rPr>
@@ -1667,14 +1832,14 @@
                     <w:pStyle w:val="Default"/>
                     <w:spacing w:beforeLines="50" w:before="120" w:line="360" w:lineRule="auto"/>
                     <w:rPr>
-                      <w:rFonts w:eastAsia="標楷體"/>
+                      <w:rFonts w:eastAsia="DFKai-SB"/>
                       <w:sz w:val="28"/>
                       <w:szCs w:val="28"/>
                     </w:rPr>
                   </w:pPr>
                   <w:r>
                     <w:rPr>
-                      <w:rFonts w:eastAsia="標楷體" w:hint="eastAsia"/>
+                      <w:rFonts w:eastAsia="DFKai-SB" w:hint="eastAsia"/>
                       <w:sz w:val="28"/>
                       <w:szCs w:val="28"/>
                     </w:rPr>
@@ -1702,14 +1867,14 @@
                     <w:spacing w:beforeLines="50" w:before="120" w:line="360" w:lineRule="auto"/>
                     <w:jc w:val="center"/>
                     <w:rPr>
-                      <w:rFonts w:eastAsia="標楷體"/>
+                      <w:rFonts w:eastAsia="DFKai-SB"/>
                       <w:sz w:val="28"/>
                       <w:szCs w:val="28"/>
                     </w:rPr>
                   </w:pPr>
                   <w:r>
                     <w:rPr>
-                      <w:rFonts w:eastAsia="標楷體"/>
+                      <w:rFonts w:eastAsia="DFKai-SB"/>
                       <w:sz w:val="28"/>
                       <w:szCs w:val="28"/>
                     </w:rPr>
@@ -1733,14 +1898,14 @@
                     <w:pStyle w:val="Default"/>
                     <w:spacing w:beforeLines="50" w:before="120" w:line="360" w:lineRule="auto"/>
                     <w:rPr>
-                      <w:rFonts w:eastAsia="標楷體"/>
+                      <w:rFonts w:eastAsia="DFKai-SB"/>
                       <w:sz w:val="28"/>
                       <w:szCs w:val="28"/>
                     </w:rPr>
                   </w:pPr>
                   <w:r>
                     <w:rPr>
-                      <w:rFonts w:eastAsia="標楷體" w:hint="eastAsia"/>
+                      <w:rFonts w:eastAsia="DFKai-SB" w:hint="eastAsia"/>
                       <w:sz w:val="28"/>
                       <w:szCs w:val="28"/>
                     </w:rPr>
@@ -1748,7 +1913,7 @@
                   </w:r>
                   <w:r>
                     <w:rPr>
-                      <w:rFonts w:eastAsia="標楷體" w:hint="eastAsia"/>
+                      <w:rFonts w:eastAsia="DFKai-SB" w:hint="eastAsia"/>
                       <w:sz w:val="28"/>
                       <w:szCs w:val="28"/>
                     </w:rPr>
@@ -1772,14 +1937,14 @@
                     <w:pStyle w:val="Default"/>
                     <w:spacing w:beforeLines="50" w:before="120" w:line="360" w:lineRule="auto"/>
                     <w:rPr>
-                      <w:rFonts w:eastAsia="標楷體"/>
+                      <w:rFonts w:eastAsia="DFKai-SB"/>
                       <w:sz w:val="28"/>
                       <w:szCs w:val="28"/>
                     </w:rPr>
                   </w:pPr>
                   <w:r>
                     <w:rPr>
-                      <w:rFonts w:eastAsia="標楷體" w:hint="eastAsia"/>
+                      <w:rFonts w:eastAsia="DFKai-SB" w:hint="eastAsia"/>
                       <w:sz w:val="28"/>
                       <w:szCs w:val="28"/>
                     </w:rPr>
@@ -1807,14 +1972,14 @@
                     <w:spacing w:beforeLines="50" w:before="120" w:line="360" w:lineRule="auto"/>
                     <w:jc w:val="center"/>
                     <w:rPr>
-                      <w:rFonts w:eastAsia="標楷體"/>
+                      <w:rFonts w:eastAsia="DFKai-SB"/>
                       <w:sz w:val="28"/>
                       <w:szCs w:val="28"/>
                     </w:rPr>
                   </w:pPr>
                   <w:r>
                     <w:rPr>
-                      <w:rFonts w:eastAsia="標楷體"/>
+                      <w:rFonts w:eastAsia="DFKai-SB"/>
                       <w:sz w:val="28"/>
                       <w:szCs w:val="28"/>
                     </w:rPr>
@@ -1838,14 +2003,14 @@
                     <w:pStyle w:val="Default"/>
                     <w:spacing w:beforeLines="50" w:before="120" w:line="360" w:lineRule="auto"/>
                     <w:rPr>
-                      <w:rFonts w:eastAsia="標楷體"/>
+                      <w:rFonts w:eastAsia="DFKai-SB"/>
                       <w:sz w:val="28"/>
                       <w:szCs w:val="28"/>
                     </w:rPr>
                   </w:pPr>
                   <w:r>
                     <w:rPr>
-                      <w:rFonts w:eastAsia="標楷體" w:hint="eastAsia"/>
+                      <w:rFonts w:eastAsia="DFKai-SB" w:hint="eastAsia"/>
                       <w:sz w:val="28"/>
                       <w:szCs w:val="28"/>
                     </w:rPr>
@@ -1853,7 +2018,7 @@
                   </w:r>
                   <w:r>
                     <w:rPr>
-                      <w:rFonts w:eastAsia="標楷體" w:hint="eastAsia"/>
+                      <w:rFonts w:eastAsia="DFKai-SB" w:hint="eastAsia"/>
                       <w:sz w:val="28"/>
                       <w:szCs w:val="28"/>
                     </w:rPr>
@@ -1877,14 +2042,14 @@
                     <w:pStyle w:val="Default"/>
                     <w:spacing w:beforeLines="50" w:before="120" w:line="360" w:lineRule="auto"/>
                     <w:rPr>
-                      <w:rFonts w:eastAsia="標楷體"/>
+                      <w:rFonts w:eastAsia="DFKai-SB"/>
                       <w:sz w:val="28"/>
                       <w:szCs w:val="28"/>
                     </w:rPr>
                   </w:pPr>
                   <w:r>
                     <w:rPr>
-                      <w:rFonts w:eastAsia="標楷體" w:hint="eastAsia"/>
+                      <w:rFonts w:eastAsia="DFKai-SB" w:hint="eastAsia"/>
                       <w:sz w:val="28"/>
                       <w:szCs w:val="28"/>
                     </w:rPr>
@@ -1899,7 +2064,7 @@
               <w:pStyle w:val="Default"/>
               <w:spacing w:beforeLines="50" w:before="120" w:line="360" w:lineRule="auto"/>
               <w:rPr>
-                <w:rFonts w:eastAsia="標楷體"/>
+                <w:rFonts w:eastAsia="DFKai-SB"/>
                 <w:sz w:val="28"/>
                 <w:szCs w:val="28"/>
               </w:rPr>
@@ -1952,14 +2117,14 @@
                     <w:spacing w:beforeLines="50" w:before="120" w:line="360" w:lineRule="auto"/>
                     <w:jc w:val="center"/>
                     <w:rPr>
-                      <w:rFonts w:eastAsia="標楷體"/>
+                      <w:rFonts w:eastAsia="DFKai-SB"/>
                       <w:sz w:val="28"/>
                       <w:szCs w:val="28"/>
                     </w:rPr>
                   </w:pPr>
                   <w:r>
                     <w:rPr>
-                      <w:rFonts w:eastAsia="標楷體" w:hint="eastAsia"/>
+                      <w:rFonts w:eastAsia="DFKai-SB" w:hint="eastAsia"/>
                       <w:sz w:val="28"/>
                       <w:szCs w:val="28"/>
                     </w:rPr>
@@ -1985,14 +2150,14 @@
                     <w:spacing w:beforeLines="50" w:before="120" w:line="360" w:lineRule="auto"/>
                     <w:jc w:val="center"/>
                     <w:rPr>
-                      <w:rFonts w:eastAsia="標楷體"/>
+                      <w:rFonts w:eastAsia="DFKai-SB"/>
                       <w:sz w:val="28"/>
                       <w:szCs w:val="28"/>
                     </w:rPr>
                   </w:pPr>
                   <w:r>
                     <w:rPr>
-                      <w:rFonts w:eastAsia="標楷體"/>
+                      <w:rFonts w:eastAsia="DFKai-SB"/>
                       <w:sz w:val="28"/>
                       <w:szCs w:val="28"/>
                     </w:rPr>
@@ -2018,14 +2183,14 @@
                     <w:spacing w:beforeLines="50" w:before="120" w:line="360" w:lineRule="auto"/>
                     <w:jc w:val="center"/>
                     <w:rPr>
-                      <w:rFonts w:eastAsia="標楷體"/>
+                      <w:rFonts w:eastAsia="DFKai-SB"/>
                       <w:sz w:val="28"/>
                       <w:szCs w:val="28"/>
                     </w:rPr>
                   </w:pPr>
                   <w:r>
                     <w:rPr>
-                      <w:rFonts w:eastAsia="標楷體"/>
+                      <w:rFonts w:eastAsia="DFKai-SB"/>
                       <w:sz w:val="28"/>
                       <w:szCs w:val="28"/>
                     </w:rPr>
@@ -2051,14 +2216,14 @@
                     <w:spacing w:beforeLines="50" w:before="120" w:line="360" w:lineRule="auto"/>
                     <w:jc w:val="center"/>
                     <w:rPr>
-                      <w:rFonts w:eastAsia="標楷體"/>
+                      <w:rFonts w:eastAsia="DFKai-SB"/>
                       <w:sz w:val="28"/>
                       <w:szCs w:val="28"/>
                     </w:rPr>
                   </w:pPr>
                   <w:r>
                     <w:rPr>
-                      <w:rFonts w:eastAsia="標楷體"/>
+                      <w:rFonts w:eastAsia="DFKai-SB"/>
                       <w:sz w:val="28"/>
                       <w:szCs w:val="28"/>
                     </w:rPr>
@@ -2084,14 +2249,14 @@
                     <w:spacing w:beforeLines="50" w:before="120" w:line="360" w:lineRule="auto"/>
                     <w:jc w:val="center"/>
                     <w:rPr>
-                      <w:rFonts w:eastAsia="標楷體"/>
+                      <w:rFonts w:eastAsia="DFKai-SB"/>
                       <w:sz w:val="28"/>
                       <w:szCs w:val="28"/>
                     </w:rPr>
                   </w:pPr>
                   <w:r>
                     <w:rPr>
-                      <w:rFonts w:eastAsia="標楷體"/>
+                      <w:rFonts w:eastAsia="DFKai-SB"/>
                       <w:sz w:val="28"/>
                       <w:szCs w:val="28"/>
                     </w:rPr>
@@ -2117,14 +2282,14 @@
                     <w:spacing w:beforeLines="50" w:before="120" w:line="360" w:lineRule="auto"/>
                     <w:jc w:val="center"/>
                     <w:rPr>
-                      <w:rFonts w:eastAsia="標楷體"/>
+                      <w:rFonts w:eastAsia="DFKai-SB"/>
                       <w:sz w:val="28"/>
                       <w:szCs w:val="28"/>
                     </w:rPr>
                   </w:pPr>
                   <w:r>
                     <w:rPr>
-                      <w:rFonts w:eastAsia="標楷體"/>
+                      <w:rFonts w:eastAsia="DFKai-SB"/>
                       <w:sz w:val="28"/>
                       <w:szCs w:val="28"/>
                     </w:rPr>
@@ -2150,14 +2315,14 @@
                     <w:spacing w:beforeLines="50" w:before="120" w:line="360" w:lineRule="auto"/>
                     <w:jc w:val="center"/>
                     <w:rPr>
-                      <w:rFonts w:eastAsia="標楷體"/>
+                      <w:rFonts w:eastAsia="DFKai-SB"/>
                       <w:sz w:val="28"/>
                       <w:szCs w:val="28"/>
                     </w:rPr>
                   </w:pPr>
                   <w:r>
                     <w:rPr>
-                      <w:rFonts w:eastAsia="標楷體"/>
+                      <w:rFonts w:eastAsia="DFKai-SB"/>
                       <w:sz w:val="28"/>
                       <w:szCs w:val="28"/>
                     </w:rPr>
@@ -2183,14 +2348,14 @@
                     <w:spacing w:beforeLines="50" w:before="120" w:line="360" w:lineRule="auto"/>
                     <w:jc w:val="center"/>
                     <w:rPr>
-                      <w:rFonts w:eastAsia="標楷體"/>
+                      <w:rFonts w:eastAsia="DFKai-SB"/>
                       <w:sz w:val="28"/>
                       <w:szCs w:val="28"/>
                     </w:rPr>
                   </w:pPr>
                   <w:r>
                     <w:rPr>
-                      <w:rFonts w:eastAsia="標楷體"/>
+                      <w:rFonts w:eastAsia="DFKai-SB"/>
                       <w:sz w:val="28"/>
                       <w:szCs w:val="28"/>
                     </w:rPr>
@@ -2216,14 +2381,14 @@
                     <w:spacing w:beforeLines="50" w:before="120" w:line="360" w:lineRule="auto"/>
                     <w:jc w:val="center"/>
                     <w:rPr>
-                      <w:rFonts w:eastAsia="標楷體"/>
+                      <w:rFonts w:eastAsia="DFKai-SB"/>
                       <w:sz w:val="28"/>
                       <w:szCs w:val="28"/>
                     </w:rPr>
                   </w:pPr>
                   <w:r>
                     <w:rPr>
-                      <w:rFonts w:eastAsia="標楷體"/>
+                      <w:rFonts w:eastAsia="DFKai-SB"/>
                       <w:sz w:val="28"/>
                       <w:szCs w:val="28"/>
                     </w:rPr>
@@ -2252,14 +2417,14 @@
                     <w:spacing w:beforeLines="50" w:before="120" w:line="360" w:lineRule="auto"/>
                     <w:jc w:val="center"/>
                     <w:rPr>
-                      <w:rFonts w:eastAsia="標楷體"/>
+                      <w:rFonts w:eastAsia="DFKai-SB"/>
                       <w:sz w:val="28"/>
                       <w:szCs w:val="28"/>
                     </w:rPr>
                   </w:pPr>
                   <w:r>
                     <w:rPr>
-                      <w:rFonts w:eastAsia="標楷體" w:hint="eastAsia"/>
+                      <w:rFonts w:eastAsia="DFKai-SB" w:hint="eastAsia"/>
                       <w:sz w:val="28"/>
                       <w:szCs w:val="28"/>
                     </w:rPr>
@@ -2285,14 +2450,14 @@
                     <w:spacing w:beforeLines="50" w:before="120" w:line="360" w:lineRule="auto"/>
                     <w:jc w:val="center"/>
                     <w:rPr>
-                      <w:rFonts w:eastAsia="標楷體"/>
+                      <w:rFonts w:eastAsia="DFKai-SB"/>
                       <w:sz w:val="28"/>
                       <w:szCs w:val="28"/>
                     </w:rPr>
                   </w:pPr>
                   <w:r>
                     <w:rPr>
-                      <w:rFonts w:eastAsia="標楷體" w:hint="eastAsia"/>
+                      <w:rFonts w:eastAsia="DFKai-SB" w:hint="eastAsia"/>
                       <w:sz w:val="28"/>
                       <w:szCs w:val="28"/>
                     </w:rPr>
@@ -2318,14 +2483,14 @@
                     <w:spacing w:beforeLines="50" w:before="120" w:line="360" w:lineRule="auto"/>
                     <w:jc w:val="center"/>
                     <w:rPr>
-                      <w:rFonts w:eastAsia="標楷體"/>
+                      <w:rFonts w:eastAsia="DFKai-SB"/>
                       <w:sz w:val="28"/>
                       <w:szCs w:val="28"/>
                     </w:rPr>
                   </w:pPr>
                   <w:r>
                     <w:rPr>
-                      <w:rFonts w:eastAsia="標楷體" w:hint="eastAsia"/>
+                      <w:rFonts w:eastAsia="DFKai-SB" w:hint="eastAsia"/>
                       <w:sz w:val="28"/>
                       <w:szCs w:val="28"/>
                     </w:rPr>
@@ -2351,7 +2516,7 @@
                     <w:spacing w:beforeLines="50" w:before="120" w:line="360" w:lineRule="auto"/>
                     <w:jc w:val="center"/>
                     <w:rPr>
-                      <w:rFonts w:eastAsia="標楷體"/>
+                      <w:rFonts w:eastAsia="DFKai-SB"/>
                       <w:sz w:val="28"/>
                       <w:szCs w:val="28"/>
                     </w:rPr>
@@ -2376,7 +2541,7 @@
                     <w:spacing w:beforeLines="50" w:before="120" w:line="360" w:lineRule="auto"/>
                     <w:jc w:val="center"/>
                     <w:rPr>
-                      <w:rFonts w:eastAsia="標楷體"/>
+                      <w:rFonts w:eastAsia="DFKai-SB"/>
                       <w:sz w:val="28"/>
                       <w:szCs w:val="28"/>
                     </w:rPr>
@@ -2401,7 +2566,7 @@
                     <w:spacing w:beforeLines="50" w:before="120" w:line="360" w:lineRule="auto"/>
                     <w:jc w:val="center"/>
                     <w:rPr>
-                      <w:rFonts w:eastAsia="標楷體"/>
+                      <w:rFonts w:eastAsia="DFKai-SB"/>
                       <w:sz w:val="28"/>
                       <w:szCs w:val="28"/>
                     </w:rPr>
@@ -2426,7 +2591,7 @@
                     <w:spacing w:beforeLines="50" w:before="120" w:line="360" w:lineRule="auto"/>
                     <w:jc w:val="center"/>
                     <w:rPr>
-                      <w:rFonts w:eastAsia="標楷體"/>
+                      <w:rFonts w:eastAsia="DFKai-SB"/>
                       <w:sz w:val="28"/>
                       <w:szCs w:val="28"/>
                     </w:rPr>
@@ -2451,7 +2616,7 @@
                     <w:spacing w:beforeLines="50" w:before="120" w:line="360" w:lineRule="auto"/>
                     <w:jc w:val="center"/>
                     <w:rPr>
-                      <w:rFonts w:eastAsia="標楷體"/>
+                      <w:rFonts w:eastAsia="DFKai-SB"/>
                       <w:sz w:val="28"/>
                       <w:szCs w:val="28"/>
                     </w:rPr>
@@ -2476,7 +2641,7 @@
                     <w:spacing w:beforeLines="50" w:before="120" w:line="360" w:lineRule="auto"/>
                     <w:jc w:val="center"/>
                     <w:rPr>
-                      <w:rFonts w:eastAsia="標楷體"/>
+                      <w:rFonts w:eastAsia="DFKai-SB"/>
                       <w:sz w:val="28"/>
                       <w:szCs w:val="28"/>
                     </w:rPr>
@@ -2506,14 +2671,14 @@
                     <w:ind w:left="113" w:right="113"/>
                     <w:jc w:val="center"/>
                     <w:rPr>
-                      <w:rFonts w:eastAsia="標楷體"/>
+                      <w:rFonts w:eastAsia="DFKai-SB"/>
                       <w:sz w:val="28"/>
                       <w:szCs w:val="28"/>
                     </w:rPr>
                   </w:pPr>
                   <w:r>
                     <w:rPr>
-                      <w:rFonts w:eastAsia="標楷體" w:hint="eastAsia"/>
+                      <w:rFonts w:eastAsia="DFKai-SB" w:hint="eastAsia"/>
                       <w:sz w:val="28"/>
                       <w:szCs w:val="28"/>
                     </w:rPr>
@@ -2521,7 +2686,7 @@
                   </w:r>
                   <w:r>
                     <w:rPr>
-                      <w:rFonts w:eastAsia="標楷體"/>
+                      <w:rFonts w:eastAsia="DFKai-SB"/>
                       <w:sz w:val="28"/>
                       <w:szCs w:val="28"/>
                     </w:rPr>
@@ -2529,7 +2694,7 @@
                   </w:r>
                   <w:r>
                     <w:rPr>
-                      <w:rFonts w:eastAsia="標楷體" w:hint="eastAsia"/>
+                      <w:rFonts w:eastAsia="DFKai-SB" w:hint="eastAsia"/>
                       <w:sz w:val="28"/>
                       <w:szCs w:val="28"/>
                     </w:rPr>
@@ -2537,7 +2702,7 @@
                   </w:r>
                   <w:r>
                     <w:rPr>
-                      <w:rFonts w:eastAsia="標楷體"/>
+                      <w:rFonts w:eastAsia="DFKai-SB"/>
                       <w:sz w:val="28"/>
                       <w:szCs w:val="28"/>
                     </w:rPr>
@@ -2545,7 +2710,7 @@
                   </w:r>
                   <w:r>
                     <w:rPr>
-                      <w:rFonts w:eastAsia="標楷體" w:hint="eastAsia"/>
+                      <w:rFonts w:eastAsia="DFKai-SB" w:hint="eastAsia"/>
                       <w:sz w:val="28"/>
                       <w:szCs w:val="28"/>
                     </w:rPr>
@@ -2553,7 +2718,7 @@
                   </w:r>
                   <w:r>
                     <w:rPr>
-                      <w:rFonts w:eastAsia="標楷體"/>
+                      <w:rFonts w:eastAsia="DFKai-SB"/>
                       <w:sz w:val="28"/>
                       <w:szCs w:val="28"/>
                     </w:rPr>
@@ -2561,7 +2726,7 @@
                   </w:r>
                   <w:r>
                     <w:rPr>
-                      <w:rFonts w:eastAsia="標楷體" w:hint="eastAsia"/>
+                      <w:rFonts w:eastAsia="DFKai-SB" w:hint="eastAsia"/>
                       <w:sz w:val="28"/>
                       <w:szCs w:val="28"/>
                     </w:rPr>
@@ -2587,14 +2752,14 @@
                     <w:spacing w:beforeLines="50" w:before="120" w:line="360" w:lineRule="auto"/>
                     <w:jc w:val="center"/>
                     <w:rPr>
-                      <w:rFonts w:eastAsia="標楷體"/>
+                      <w:rFonts w:eastAsia="DFKai-SB"/>
                       <w:sz w:val="28"/>
                       <w:szCs w:val="28"/>
                     </w:rPr>
                   </w:pPr>
                   <w:r>
                     <w:rPr>
-                      <w:rFonts w:eastAsia="標楷體"/>
+                      <w:rFonts w:eastAsia="DFKai-SB"/>
                       <w:sz w:val="28"/>
                       <w:szCs w:val="28"/>
                     </w:rPr>
@@ -2620,14 +2785,14 @@
                     <w:spacing w:beforeLines="50" w:before="120" w:line="360" w:lineRule="auto"/>
                     <w:jc w:val="center"/>
                     <w:rPr>
-                      <w:rFonts w:eastAsia="標楷體"/>
+                      <w:rFonts w:eastAsia="DFKai-SB"/>
                       <w:sz w:val="28"/>
                       <w:szCs w:val="28"/>
                     </w:rPr>
                   </w:pPr>
                   <w:r>
                     <w:rPr>
-                      <w:rFonts w:eastAsia="標楷體"/>
+                      <w:rFonts w:eastAsia="DFKai-SB"/>
                       <w:sz w:val="28"/>
                       <w:szCs w:val="28"/>
                     </w:rPr>
@@ -2653,7 +2818,7 @@
                     <w:spacing w:beforeLines="50" w:before="120" w:line="360" w:lineRule="auto"/>
                     <w:jc w:val="center"/>
                     <w:rPr>
-                      <w:rFonts w:eastAsia="標楷體"/>
+                      <w:rFonts w:eastAsia="DFKai-SB"/>
                       <w:sz w:val="28"/>
                       <w:szCs w:val="28"/>
                     </w:rPr>
@@ -2678,7 +2843,7 @@
                     <w:spacing w:beforeLines="50" w:before="120" w:line="360" w:lineRule="auto"/>
                     <w:jc w:val="center"/>
                     <w:rPr>
-                      <w:rFonts w:eastAsia="標楷體"/>
+                      <w:rFonts w:eastAsia="DFKai-SB"/>
                       <w:sz w:val="28"/>
                       <w:szCs w:val="28"/>
                     </w:rPr>
@@ -2703,7 +2868,7 @@
                     <w:spacing w:beforeLines="50" w:before="120" w:line="360" w:lineRule="auto"/>
                     <w:jc w:val="center"/>
                     <w:rPr>
-                      <w:rFonts w:eastAsia="標楷體"/>
+                      <w:rFonts w:eastAsia="DFKai-SB"/>
                       <w:sz w:val="28"/>
                       <w:szCs w:val="28"/>
                     </w:rPr>
@@ -2728,7 +2893,7 @@
                     <w:spacing w:beforeLines="50" w:before="120" w:line="360" w:lineRule="auto"/>
                     <w:jc w:val="center"/>
                     <w:rPr>
-                      <w:rFonts w:eastAsia="標楷體"/>
+                      <w:rFonts w:eastAsia="DFKai-SB"/>
                       <w:sz w:val="28"/>
                       <w:szCs w:val="28"/>
                     </w:rPr>
@@ -2753,7 +2918,7 @@
                     <w:spacing w:beforeLines="50" w:before="120" w:line="360" w:lineRule="auto"/>
                     <w:jc w:val="center"/>
                     <w:rPr>
-                      <w:rFonts w:eastAsia="標楷體"/>
+                      <w:rFonts w:eastAsia="DFKai-SB"/>
                       <w:sz w:val="28"/>
                       <w:szCs w:val="28"/>
                     </w:rPr>
@@ -2778,7 +2943,7 @@
                     <w:spacing w:beforeLines="50" w:before="120" w:line="360" w:lineRule="auto"/>
                     <w:jc w:val="center"/>
                     <w:rPr>
-                      <w:rFonts w:eastAsia="標楷體"/>
+                      <w:rFonts w:eastAsia="DFKai-SB"/>
                       <w:sz w:val="28"/>
                       <w:szCs w:val="28"/>
                     </w:rPr>
@@ -2803,7 +2968,7 @@
                     <w:spacing w:beforeLines="50" w:before="120" w:line="360" w:lineRule="auto"/>
                     <w:jc w:val="center"/>
                     <w:rPr>
-                      <w:rFonts w:eastAsia="標楷體"/>
+                      <w:rFonts w:eastAsia="DFKai-SB"/>
                       <w:sz w:val="28"/>
                       <w:szCs w:val="28"/>
                     </w:rPr>
@@ -2831,7 +2996,7 @@
                     <w:spacing w:beforeLines="50" w:before="120" w:line="360" w:lineRule="auto"/>
                     <w:jc w:val="center"/>
                     <w:rPr>
-                      <w:rFonts w:eastAsia="標楷體"/>
+                      <w:rFonts w:eastAsia="DFKai-SB"/>
                       <w:sz w:val="28"/>
                       <w:szCs w:val="28"/>
                     </w:rPr>
@@ -2856,14 +3021,14 @@
                     <w:spacing w:beforeLines="50" w:before="120" w:line="360" w:lineRule="auto"/>
                     <w:jc w:val="center"/>
                     <w:rPr>
-                      <w:rFonts w:eastAsia="標楷體"/>
+                      <w:rFonts w:eastAsia="DFKai-SB"/>
                       <w:sz w:val="28"/>
                       <w:szCs w:val="28"/>
                     </w:rPr>
                   </w:pPr>
                   <w:r>
                     <w:rPr>
-                      <w:rFonts w:eastAsia="標楷體"/>
+                      <w:rFonts w:eastAsia="DFKai-SB"/>
                       <w:sz w:val="28"/>
                       <w:szCs w:val="28"/>
                     </w:rPr>
@@ -2889,14 +3054,14 @@
                     <w:spacing w:beforeLines="50" w:before="120" w:line="360" w:lineRule="auto"/>
                     <w:jc w:val="center"/>
                     <w:rPr>
-                      <w:rFonts w:eastAsia="標楷體"/>
+                      <w:rFonts w:eastAsia="DFKai-SB"/>
                       <w:sz w:val="28"/>
                       <w:szCs w:val="28"/>
                     </w:rPr>
                   </w:pPr>
                   <w:r>
                     <w:rPr>
-                      <w:rFonts w:eastAsia="標楷體"/>
+                      <w:rFonts w:eastAsia="DFKai-SB"/>
                       <w:sz w:val="28"/>
                       <w:szCs w:val="28"/>
                     </w:rPr>
@@ -2922,7 +3087,7 @@
                     <w:spacing w:beforeLines="50" w:before="120" w:line="360" w:lineRule="auto"/>
                     <w:jc w:val="center"/>
                     <w:rPr>
-                      <w:rFonts w:eastAsia="標楷體"/>
+                      <w:rFonts w:eastAsia="DFKai-SB"/>
                       <w:sz w:val="28"/>
                       <w:szCs w:val="28"/>
                     </w:rPr>
@@ -2947,7 +3112,7 @@
                     <w:spacing w:beforeLines="50" w:before="120" w:line="360" w:lineRule="auto"/>
                     <w:jc w:val="center"/>
                     <w:rPr>
-                      <w:rFonts w:eastAsia="標楷體"/>
+                      <w:rFonts w:eastAsia="DFKai-SB"/>
                       <w:sz w:val="28"/>
                       <w:szCs w:val="28"/>
                     </w:rPr>
@@ -2972,7 +3137,7 @@
                     <w:spacing w:beforeLines="50" w:before="120" w:line="360" w:lineRule="auto"/>
                     <w:jc w:val="center"/>
                     <w:rPr>
-                      <w:rFonts w:eastAsia="標楷體"/>
+                      <w:rFonts w:eastAsia="DFKai-SB"/>
                       <w:sz w:val="28"/>
                       <w:szCs w:val="28"/>
                     </w:rPr>
@@ -2997,7 +3162,7 @@
                     <w:spacing w:beforeLines="50" w:before="120" w:line="360" w:lineRule="auto"/>
                     <w:jc w:val="center"/>
                     <w:rPr>
-                      <w:rFonts w:eastAsia="標楷體"/>
+                      <w:rFonts w:eastAsia="DFKai-SB"/>
                       <w:sz w:val="28"/>
                       <w:szCs w:val="28"/>
                     </w:rPr>
@@ -3022,7 +3187,7 @@
                     <w:spacing w:beforeLines="50" w:before="120" w:line="360" w:lineRule="auto"/>
                     <w:jc w:val="center"/>
                     <w:rPr>
-                      <w:rFonts w:eastAsia="標楷體"/>
+                      <w:rFonts w:eastAsia="DFKai-SB"/>
                       <w:sz w:val="28"/>
                       <w:szCs w:val="28"/>
                     </w:rPr>
@@ -3047,7 +3212,7 @@
                     <w:spacing w:beforeLines="50" w:before="120" w:line="360" w:lineRule="auto"/>
                     <w:jc w:val="center"/>
                     <w:rPr>
-                      <w:rFonts w:eastAsia="標楷體"/>
+                      <w:rFonts w:eastAsia="DFKai-SB"/>
                       <w:sz w:val="28"/>
                       <w:szCs w:val="28"/>
                     </w:rPr>
@@ -3072,7 +3237,7 @@
                     <w:spacing w:beforeLines="50" w:before="120" w:line="360" w:lineRule="auto"/>
                     <w:jc w:val="center"/>
                     <w:rPr>
-                      <w:rFonts w:eastAsia="標楷體"/>
+                      <w:rFonts w:eastAsia="DFKai-SB"/>
                       <w:sz w:val="28"/>
                       <w:szCs w:val="28"/>
                     </w:rPr>
@@ -3100,7 +3265,7 @@
                     <w:spacing w:beforeLines="50" w:before="120" w:line="360" w:lineRule="auto"/>
                     <w:jc w:val="center"/>
                     <w:rPr>
-                      <w:rFonts w:eastAsia="標楷體"/>
+                      <w:rFonts w:eastAsia="DFKai-SB"/>
                       <w:sz w:val="28"/>
                       <w:szCs w:val="28"/>
                     </w:rPr>
@@ -3125,14 +3290,14 @@
                     <w:spacing w:beforeLines="50" w:before="120" w:line="360" w:lineRule="auto"/>
                     <w:jc w:val="center"/>
                     <w:rPr>
-                      <w:rFonts w:eastAsia="標楷體"/>
+                      <w:rFonts w:eastAsia="DFKai-SB"/>
                       <w:sz w:val="28"/>
                       <w:szCs w:val="28"/>
                     </w:rPr>
                   </w:pPr>
                   <w:r>
                     <w:rPr>
-                      <w:rFonts w:eastAsia="標楷體"/>
+                      <w:rFonts w:eastAsia="DFKai-SB"/>
                       <w:sz w:val="28"/>
                       <w:szCs w:val="28"/>
                     </w:rPr>
@@ -3158,7 +3323,7 @@
                     <w:spacing w:beforeLines="50" w:before="120" w:line="360" w:lineRule="auto"/>
                     <w:jc w:val="center"/>
                     <w:rPr>
-                      <w:rFonts w:eastAsia="標楷體"/>
+                      <w:rFonts w:eastAsia="DFKai-SB"/>
                       <w:sz w:val="28"/>
                       <w:szCs w:val="28"/>
                     </w:rPr>
@@ -3183,14 +3348,14 @@
                     <w:spacing w:beforeLines="50" w:before="120" w:line="360" w:lineRule="auto"/>
                     <w:jc w:val="center"/>
                     <w:rPr>
-                      <w:rFonts w:eastAsia="標楷體"/>
+                      <w:rFonts w:eastAsia="DFKai-SB"/>
                       <w:sz w:val="28"/>
                       <w:szCs w:val="28"/>
                     </w:rPr>
                   </w:pPr>
                   <w:r>
                     <w:rPr>
-                      <w:rFonts w:eastAsia="標楷體"/>
+                      <w:rFonts w:eastAsia="DFKai-SB"/>
                       <w:sz w:val="28"/>
                       <w:szCs w:val="28"/>
                     </w:rPr>
@@ -3216,7 +3381,7 @@
                     <w:spacing w:beforeLines="50" w:before="120" w:line="360" w:lineRule="auto"/>
                     <w:jc w:val="center"/>
                     <w:rPr>
-                      <w:rFonts w:eastAsia="標楷體"/>
+                      <w:rFonts w:eastAsia="DFKai-SB"/>
                       <w:sz w:val="28"/>
                       <w:szCs w:val="28"/>
                     </w:rPr>
@@ -3241,7 +3406,7 @@
                     <w:spacing w:beforeLines="50" w:before="120" w:line="360" w:lineRule="auto"/>
                     <w:jc w:val="center"/>
                     <w:rPr>
-                      <w:rFonts w:eastAsia="標楷體"/>
+                      <w:rFonts w:eastAsia="DFKai-SB"/>
                       <w:sz w:val="28"/>
                       <w:szCs w:val="28"/>
                     </w:rPr>
@@ -3266,7 +3431,7 @@
                     <w:spacing w:beforeLines="50" w:before="120" w:line="360" w:lineRule="auto"/>
                     <w:jc w:val="center"/>
                     <w:rPr>
-                      <w:rFonts w:eastAsia="標楷體"/>
+                      <w:rFonts w:eastAsia="DFKai-SB"/>
                       <w:sz w:val="28"/>
                       <w:szCs w:val="28"/>
                     </w:rPr>
@@ -3291,7 +3456,7 @@
                     <w:spacing w:beforeLines="50" w:before="120" w:line="360" w:lineRule="auto"/>
                     <w:jc w:val="center"/>
                     <w:rPr>
-                      <w:rFonts w:eastAsia="標楷體"/>
+                      <w:rFonts w:eastAsia="DFKai-SB"/>
                       <w:sz w:val="28"/>
                       <w:szCs w:val="28"/>
                     </w:rPr>
@@ -3316,7 +3481,7 @@
                     <w:spacing w:beforeLines="50" w:before="120" w:line="360" w:lineRule="auto"/>
                     <w:jc w:val="center"/>
                     <w:rPr>
-                      <w:rFonts w:eastAsia="標楷體"/>
+                      <w:rFonts w:eastAsia="DFKai-SB"/>
                       <w:sz w:val="28"/>
                       <w:szCs w:val="28"/>
                     </w:rPr>
@@ -3341,7 +3506,7 @@
                     <w:spacing w:beforeLines="50" w:before="120" w:line="360" w:lineRule="auto"/>
                     <w:jc w:val="center"/>
                     <w:rPr>
-                      <w:rFonts w:eastAsia="標楷體"/>
+                      <w:rFonts w:eastAsia="DFKai-SB"/>
                       <w:sz w:val="28"/>
                       <w:szCs w:val="28"/>
                     </w:rPr>
@@ -3369,7 +3534,7 @@
                     <w:spacing w:beforeLines="50" w:before="120" w:line="360" w:lineRule="auto"/>
                     <w:jc w:val="center"/>
                     <w:rPr>
-                      <w:rFonts w:eastAsia="標楷體"/>
+                      <w:rFonts w:eastAsia="DFKai-SB"/>
                       <w:sz w:val="28"/>
                       <w:szCs w:val="28"/>
                     </w:rPr>
@@ -3394,14 +3559,14 @@
                     <w:spacing w:beforeLines="50" w:before="120" w:line="360" w:lineRule="auto"/>
                     <w:jc w:val="center"/>
                     <w:rPr>
-                      <w:rFonts w:eastAsia="標楷體"/>
+                      <w:rFonts w:eastAsia="DFKai-SB"/>
                       <w:sz w:val="28"/>
                       <w:szCs w:val="28"/>
                     </w:rPr>
                   </w:pPr>
                   <w:r>
                     <w:rPr>
-                      <w:rFonts w:eastAsia="標楷體"/>
+                      <w:rFonts w:eastAsia="DFKai-SB"/>
                       <w:sz w:val="28"/>
                       <w:szCs w:val="28"/>
                     </w:rPr>
@@ -3427,7 +3592,7 @@
                     <w:spacing w:beforeLines="50" w:before="120" w:line="360" w:lineRule="auto"/>
                     <w:jc w:val="center"/>
                     <w:rPr>
-                      <w:rFonts w:eastAsia="標楷體"/>
+                      <w:rFonts w:eastAsia="DFKai-SB"/>
                       <w:sz w:val="28"/>
                       <w:szCs w:val="28"/>
                     </w:rPr>
@@ -3452,14 +3617,14 @@
                     <w:spacing w:beforeLines="50" w:before="120" w:line="360" w:lineRule="auto"/>
                     <w:jc w:val="center"/>
                     <w:rPr>
-                      <w:rFonts w:eastAsia="標楷體"/>
+                      <w:rFonts w:eastAsia="DFKai-SB"/>
                       <w:sz w:val="28"/>
                       <w:szCs w:val="28"/>
                     </w:rPr>
                   </w:pPr>
                   <w:r>
                     <w:rPr>
-                      <w:rFonts w:eastAsia="標楷體"/>
+                      <w:rFonts w:eastAsia="DFKai-SB"/>
                       <w:sz w:val="28"/>
                       <w:szCs w:val="28"/>
                     </w:rPr>
@@ -3485,14 +3650,14 @@
                     <w:spacing w:beforeLines="50" w:before="120" w:line="360" w:lineRule="auto"/>
                     <w:jc w:val="center"/>
                     <w:rPr>
-                      <w:rFonts w:eastAsia="標楷體"/>
+                      <w:rFonts w:eastAsia="DFKai-SB"/>
                       <w:sz w:val="28"/>
                       <w:szCs w:val="28"/>
                     </w:rPr>
                   </w:pPr>
                   <w:r>
                     <w:rPr>
-                      <w:rFonts w:eastAsia="標楷體"/>
+                      <w:rFonts w:eastAsia="DFKai-SB"/>
                       <w:sz w:val="28"/>
                       <w:szCs w:val="28"/>
                     </w:rPr>
@@ -3518,14 +3683,14 @@
                     <w:spacing w:beforeLines="50" w:before="120" w:line="360" w:lineRule="auto"/>
                     <w:jc w:val="center"/>
                     <w:rPr>
-                      <w:rFonts w:eastAsia="標楷體"/>
+                      <w:rFonts w:eastAsia="DFKai-SB"/>
                       <w:sz w:val="28"/>
                       <w:szCs w:val="28"/>
                     </w:rPr>
                   </w:pPr>
                   <w:r>
                     <w:rPr>
-                      <w:rFonts w:eastAsia="標楷體"/>
+                      <w:rFonts w:eastAsia="DFKai-SB"/>
                       <w:sz w:val="28"/>
                       <w:szCs w:val="28"/>
                     </w:rPr>
@@ -3551,14 +3716,14 @@
                     <w:spacing w:beforeLines="50" w:before="120" w:line="360" w:lineRule="auto"/>
                     <w:jc w:val="center"/>
                     <w:rPr>
-                      <w:rFonts w:eastAsia="標楷體"/>
+                      <w:rFonts w:eastAsia="DFKai-SB"/>
                       <w:sz w:val="28"/>
                       <w:szCs w:val="28"/>
                     </w:rPr>
                   </w:pPr>
                   <w:r>
                     <w:rPr>
-                      <w:rFonts w:eastAsia="標楷體"/>
+                      <w:rFonts w:eastAsia="DFKai-SB"/>
                       <w:sz w:val="28"/>
                       <w:szCs w:val="28"/>
                     </w:rPr>
@@ -3584,7 +3749,7 @@
                     <w:spacing w:beforeLines="50" w:before="120" w:line="360" w:lineRule="auto"/>
                     <w:jc w:val="center"/>
                     <w:rPr>
-                      <w:rFonts w:eastAsia="標楷體"/>
+                      <w:rFonts w:eastAsia="DFKai-SB"/>
                       <w:sz w:val="28"/>
                       <w:szCs w:val="28"/>
                     </w:rPr>
@@ -3609,7 +3774,7 @@
                     <w:spacing w:beforeLines="50" w:before="120" w:line="360" w:lineRule="auto"/>
                     <w:jc w:val="center"/>
                     <w:rPr>
-                      <w:rFonts w:eastAsia="標楷體"/>
+                      <w:rFonts w:eastAsia="DFKai-SB"/>
                       <w:sz w:val="28"/>
                       <w:szCs w:val="28"/>
                     </w:rPr>
@@ -3634,7 +3799,7 @@
                     <w:spacing w:beforeLines="50" w:before="120" w:line="360" w:lineRule="auto"/>
                     <w:jc w:val="center"/>
                     <w:rPr>
-                      <w:rFonts w:eastAsia="標楷體"/>
+                      <w:rFonts w:eastAsia="DFKai-SB"/>
                       <w:sz w:val="28"/>
                       <w:szCs w:val="28"/>
                     </w:rPr>
@@ -3662,7 +3827,7 @@
                     <w:spacing w:beforeLines="50" w:before="120" w:line="360" w:lineRule="auto"/>
                     <w:jc w:val="center"/>
                     <w:rPr>
-                      <w:rFonts w:eastAsia="標楷體"/>
+                      <w:rFonts w:eastAsia="DFKai-SB"/>
                       <w:sz w:val="28"/>
                       <w:szCs w:val="28"/>
                     </w:rPr>
@@ -3687,14 +3852,14 @@
                     <w:spacing w:beforeLines="50" w:before="120" w:line="360" w:lineRule="auto"/>
                     <w:jc w:val="center"/>
                     <w:rPr>
-                      <w:rFonts w:eastAsia="標楷體"/>
+                      <w:rFonts w:eastAsia="DFKai-SB"/>
                       <w:sz w:val="28"/>
                       <w:szCs w:val="28"/>
                     </w:rPr>
                   </w:pPr>
                   <w:r>
                     <w:rPr>
-                      <w:rFonts w:eastAsia="標楷體"/>
+                      <w:rFonts w:eastAsia="DFKai-SB"/>
                       <w:sz w:val="28"/>
                       <w:szCs w:val="28"/>
                     </w:rPr>
@@ -3720,7 +3885,7 @@
                     <w:spacing w:beforeLines="50" w:before="120" w:line="360" w:lineRule="auto"/>
                     <w:jc w:val="center"/>
                     <w:rPr>
-                      <w:rFonts w:eastAsia="標楷體"/>
+                      <w:rFonts w:eastAsia="DFKai-SB"/>
                       <w:sz w:val="28"/>
                       <w:szCs w:val="28"/>
                     </w:rPr>
@@ -3745,7 +3910,7 @@
                     <w:spacing w:beforeLines="50" w:before="120" w:line="360" w:lineRule="auto"/>
                     <w:jc w:val="center"/>
                     <w:rPr>
-                      <w:rFonts w:eastAsia="標楷體"/>
+                      <w:rFonts w:eastAsia="DFKai-SB"/>
                       <w:sz w:val="28"/>
                       <w:szCs w:val="28"/>
                     </w:rPr>
@@ -3770,7 +3935,7 @@
                     <w:spacing w:beforeLines="50" w:before="120" w:line="360" w:lineRule="auto"/>
                     <w:jc w:val="center"/>
                     <w:rPr>
-                      <w:rFonts w:eastAsia="標楷體"/>
+                      <w:rFonts w:eastAsia="DFKai-SB"/>
                       <w:sz w:val="28"/>
                       <w:szCs w:val="28"/>
                     </w:rPr>
@@ -3795,7 +3960,7 @@
                     <w:spacing w:beforeLines="50" w:before="120" w:line="360" w:lineRule="auto"/>
                     <w:jc w:val="center"/>
                     <w:rPr>
-                      <w:rFonts w:eastAsia="標楷體"/>
+                      <w:rFonts w:eastAsia="DFKai-SB"/>
                       <w:sz w:val="28"/>
                       <w:szCs w:val="28"/>
                     </w:rPr>
@@ -3820,7 +3985,7 @@
                     <w:spacing w:beforeLines="50" w:before="120" w:line="360" w:lineRule="auto"/>
                     <w:jc w:val="center"/>
                     <w:rPr>
-                      <w:rFonts w:eastAsia="標楷體"/>
+                      <w:rFonts w:eastAsia="DFKai-SB"/>
                       <w:sz w:val="28"/>
                       <w:szCs w:val="28"/>
                     </w:rPr>
@@ -3845,7 +4010,7 @@
                     <w:spacing w:beforeLines="50" w:before="120" w:line="360" w:lineRule="auto"/>
                     <w:jc w:val="center"/>
                     <w:rPr>
-                      <w:rFonts w:eastAsia="標楷體"/>
+                      <w:rFonts w:eastAsia="DFKai-SB"/>
                       <w:sz w:val="28"/>
                       <w:szCs w:val="28"/>
                     </w:rPr>
@@ -3870,7 +4035,7 @@
                     <w:spacing w:beforeLines="50" w:before="120" w:line="360" w:lineRule="auto"/>
                     <w:jc w:val="center"/>
                     <w:rPr>
-                      <w:rFonts w:eastAsia="標楷體"/>
+                      <w:rFonts w:eastAsia="DFKai-SB"/>
                       <w:sz w:val="28"/>
                       <w:szCs w:val="28"/>
                     </w:rPr>
@@ -3895,7 +4060,7 @@
                     <w:spacing w:beforeLines="50" w:before="120" w:line="360" w:lineRule="auto"/>
                     <w:jc w:val="center"/>
                     <w:rPr>
-                      <w:rFonts w:eastAsia="標楷體"/>
+                      <w:rFonts w:eastAsia="DFKai-SB"/>
                       <w:sz w:val="28"/>
                       <w:szCs w:val="28"/>
                     </w:rPr>
@@ -3923,7 +4088,7 @@
                     <w:spacing w:beforeLines="50" w:before="120" w:line="360" w:lineRule="auto"/>
                     <w:jc w:val="center"/>
                     <w:rPr>
-                      <w:rFonts w:eastAsia="標楷體"/>
+                      <w:rFonts w:eastAsia="DFKai-SB"/>
                       <w:sz w:val="28"/>
                       <w:szCs w:val="28"/>
                     </w:rPr>
@@ -3948,14 +4113,14 @@
                     <w:spacing w:beforeLines="50" w:before="120" w:line="360" w:lineRule="auto"/>
                     <w:jc w:val="center"/>
                     <w:rPr>
-                      <w:rFonts w:eastAsia="標楷體"/>
+                      <w:rFonts w:eastAsia="DFKai-SB"/>
                       <w:sz w:val="28"/>
                       <w:szCs w:val="28"/>
                     </w:rPr>
                   </w:pPr>
                   <w:r>
                     <w:rPr>
-                      <w:rFonts w:eastAsia="標楷體"/>
+                      <w:rFonts w:eastAsia="DFKai-SB"/>
                       <w:sz w:val="28"/>
                       <w:szCs w:val="28"/>
                     </w:rPr>
@@ -3981,7 +4146,7 @@
                     <w:spacing w:beforeLines="50" w:before="120" w:line="360" w:lineRule="auto"/>
                     <w:jc w:val="center"/>
                     <w:rPr>
-                      <w:rFonts w:eastAsia="標楷體"/>
+                      <w:rFonts w:eastAsia="DFKai-SB"/>
                       <w:sz w:val="28"/>
                       <w:szCs w:val="28"/>
                     </w:rPr>
@@ -4006,7 +4171,7 @@
                     <w:spacing w:beforeLines="50" w:before="120" w:line="360" w:lineRule="auto"/>
                     <w:jc w:val="center"/>
                     <w:rPr>
-                      <w:rFonts w:eastAsia="標楷體"/>
+                      <w:rFonts w:eastAsia="DFKai-SB"/>
                       <w:sz w:val="28"/>
                       <w:szCs w:val="28"/>
                     </w:rPr>
@@ -4031,7 +4196,7 @@
                     <w:spacing w:beforeLines="50" w:before="120" w:line="360" w:lineRule="auto"/>
                     <w:jc w:val="center"/>
                     <w:rPr>
-                      <w:rFonts w:eastAsia="標楷體"/>
+                      <w:rFonts w:eastAsia="DFKai-SB"/>
                       <w:sz w:val="28"/>
                       <w:szCs w:val="28"/>
                     </w:rPr>
@@ -4056,7 +4221,7 @@
                     <w:spacing w:beforeLines="50" w:before="120" w:line="360" w:lineRule="auto"/>
                     <w:jc w:val="center"/>
                     <w:rPr>
-                      <w:rFonts w:eastAsia="標楷體"/>
+                      <w:rFonts w:eastAsia="DFKai-SB"/>
                       <w:sz w:val="28"/>
                       <w:szCs w:val="28"/>
                     </w:rPr>
@@ -4081,7 +4246,7 @@
                     <w:spacing w:beforeLines="50" w:before="120" w:line="360" w:lineRule="auto"/>
                     <w:jc w:val="center"/>
                     <w:rPr>
-                      <w:rFonts w:eastAsia="標楷體"/>
+                      <w:rFonts w:eastAsia="DFKai-SB"/>
                       <w:sz w:val="28"/>
                       <w:szCs w:val="28"/>
                     </w:rPr>
@@ -4106,7 +4271,7 @@
                     <w:spacing w:beforeLines="50" w:before="120" w:line="360" w:lineRule="auto"/>
                     <w:jc w:val="center"/>
                     <w:rPr>
-                      <w:rFonts w:eastAsia="標楷體"/>
+                      <w:rFonts w:eastAsia="DFKai-SB"/>
                       <w:sz w:val="28"/>
                       <w:szCs w:val="28"/>
                     </w:rPr>
@@ -4131,7 +4296,7 @@
                     <w:spacing w:beforeLines="50" w:before="120" w:line="360" w:lineRule="auto"/>
                     <w:jc w:val="center"/>
                     <w:rPr>
-                      <w:rFonts w:eastAsia="標楷體"/>
+                      <w:rFonts w:eastAsia="DFKai-SB"/>
                       <w:sz w:val="28"/>
                       <w:szCs w:val="28"/>
                     </w:rPr>
@@ -4156,7 +4321,7 @@
                     <w:spacing w:beforeLines="50" w:before="120" w:line="360" w:lineRule="auto"/>
                     <w:jc w:val="center"/>
                     <w:rPr>
-                      <w:rFonts w:eastAsia="標楷體"/>
+                      <w:rFonts w:eastAsia="DFKai-SB"/>
                       <w:sz w:val="28"/>
                       <w:szCs w:val="28"/>
                     </w:rPr>
@@ -4171,7 +4336,7 @@
               <w:spacing w:beforeLines="50" w:before="120" w:line="360" w:lineRule="auto"/>
               <w:ind w:left="480"/>
               <w:rPr>
-                <w:rFonts w:eastAsia="標楷體"/>
+                <w:rFonts w:eastAsia="DFKai-SB"/>
                 <w:sz w:val="28"/>
                 <w:szCs w:val="28"/>
               </w:rPr>
@@ -4187,43 +4352,19 @@
           </w:tcPr>
           <w:p>
             <w:pPr>
-              <w:pStyle w:val="Default"/>
-              <w:numPr>
-                <w:ilvl w:val="0"/>
-                <w:numId w:val="1"/>
-              </w:numPr>
-              <w:spacing w:beforeLines="50" w:before="120" w:line="360" w:lineRule="auto"/>
-              <w:rPr>
-                <w:rFonts w:eastAsia="標楷體"/>
-                <w:sz w:val="28"/>
-                <w:szCs w:val="28"/>
-              </w:rPr>
+              <w:pStyle w:val="Heading1"/>
             </w:pPr>
             <w:r>
               <w:rPr>
-                <w:rFonts w:eastAsia="標楷體" w:hint="eastAsia"/>
-                <w:sz w:val="28"/>
-                <w:szCs w:val="28"/>
+                <w:rFonts w:hint="eastAsia"/>
               </w:rPr>
               <w:t>修改舊作參賽說明</w:t>
             </w:r>
           </w:p>
           <w:p>
-            <w:pPr>
-              <w:autoSpaceDE w:val="0"/>
-              <w:autoSpaceDN w:val="0"/>
-              <w:adjustRightInd w:val="0"/>
-              <w:spacing w:beforeLines="50" w:before="120" w:line="360" w:lineRule="auto"/>
-              <w:rPr>
-                <w:rFonts w:ascii="Times New Roman" w:eastAsia="標楷體" w:hAnsi="Times New Roman"/>
-                <w:kern w:val="0"/>
-                <w:sz w:val="28"/>
-                <w:szCs w:val="28"/>
-              </w:rPr>
-            </w:pPr>
-            <w:r>
-              <w:rPr>
-                <w:rFonts w:ascii="新細明體" w:hint="eastAsia"/>
+            <w:r>
+              <w:rPr>
+                <w:rFonts w:ascii="PMingLiU" w:hint="eastAsia"/>
                 <w:sz w:val="33"/>
                 <w:szCs w:val="33"/>
               </w:rPr>
@@ -4231,7 +4372,7 @@
             </w:r>
             <w:r>
               <w:rPr>
-                <w:rFonts w:ascii="新細明體" w:hint="eastAsia"/>
+                <w:rFonts w:ascii="PMingLiU" w:hint="eastAsia"/>
                 <w:sz w:val="33"/>
                 <w:szCs w:val="33"/>
               </w:rPr>
@@ -4239,77 +4380,47 @@
             </w:r>
             <w:r>
               <w:rPr>
-                <w:rFonts w:ascii="Times New Roman" w:eastAsia="標楷體" w:hAnsi="Times New Roman" w:hint="eastAsia"/>
-                <w:kern w:val="0"/>
-                <w:sz w:val="28"/>
-                <w:szCs w:val="28"/>
+                <w:rFonts w:hint="eastAsia"/>
               </w:rPr>
               <w:t>本專案開發之作品未使用團隊成員曾獲競賽獎勵之作品。</w:t>
             </w:r>
           </w:p>
           <w:p>
-            <w:pPr>
-              <w:autoSpaceDE w:val="0"/>
-              <w:autoSpaceDN w:val="0"/>
-              <w:adjustRightInd w:val="0"/>
-              <w:spacing w:beforeLines="50" w:before="120" w:line="360" w:lineRule="auto"/>
-              <w:ind w:left="426" w:hangingChars="152" w:hanging="426"/>
-              <w:rPr>
-                <w:rFonts w:ascii="Times New Roman" w:eastAsia="標楷體" w:hAnsi="Times New Roman"/>
-                <w:sz w:val="28"/>
-                <w:szCs w:val="28"/>
-              </w:rPr>
-            </w:pPr>
-            <w:r>
-              <w:rPr>
-                <w:rFonts w:ascii="新細明體" w:hAnsi="新細明體"/>
-                <w:sz w:val="28"/>
-                <w:szCs w:val="28"/>
+            <w:r>
+              <w:rPr>
+                <w:rFonts w:ascii="PMingLiU" w:hAnsi="PMingLiU"/>
               </w:rPr>
               <w:t xml:space="preserve">□ </w:t>
             </w:r>
             <w:r>
               <w:rPr>
-                <w:rFonts w:ascii="Times New Roman" w:eastAsia="標楷體" w:hAnsi="Times New Roman" w:hint="eastAsia"/>
-                <w:kern w:val="0"/>
-                <w:sz w:val="28"/>
-                <w:szCs w:val="28"/>
+                <w:rFonts w:hint="eastAsia"/>
               </w:rPr>
               <w:t>本專案開發之作品採用團隊成員曾獲競賽獎勵之作品，至少應有</w:t>
             </w:r>
             <w:r>
-              <w:rPr>
-                <w:rFonts w:ascii="Times New Roman" w:eastAsia="標楷體" w:hAnsi="Times New Roman"/>
-                <w:kern w:val="0"/>
-                <w:sz w:val="28"/>
-                <w:szCs w:val="28"/>
-              </w:rPr>
               <w:t>50%</w:t>
             </w:r>
             <w:r>
               <w:rPr>
-                <w:rFonts w:ascii="Times New Roman" w:eastAsia="標楷體" w:hAnsi="Times New Roman" w:hint="eastAsia"/>
-                <w:kern w:val="0"/>
-                <w:sz w:val="28"/>
-                <w:szCs w:val="28"/>
-              </w:rPr>
-              <w:t>差異，請說明</w:t>
-            </w:r>
-            <w:r>
-              <w:rPr>
-                <w:rFonts w:ascii="Times New Roman" w:eastAsia="標楷體" w:hAnsi="Times New Roman"/>
-                <w:kern w:val="0"/>
-                <w:sz w:val="28"/>
-                <w:szCs w:val="28"/>
-              </w:rPr>
+                <w:rFonts w:hint="eastAsia"/>
+              </w:rPr>
+              <w:t>差異，</w:t>
+            </w:r>
+            <w:proofErr w:type="gramStart"/>
+            <w:r>
+              <w:rPr>
+                <w:rFonts w:hint="eastAsia"/>
+              </w:rPr>
+              <w:t>請說明</w:t>
+            </w:r>
+            <w:r>
               <w:t>(</w:t>
             </w:r>
-            <w:r>
-              <w:rPr>
-                <w:rFonts w:ascii="Times New Roman" w:eastAsia="標楷體" w:hAnsi="Times New Roman" w:hint="eastAsia"/>
-                <w:kern w:val="0"/>
-                <w:sz w:val="28"/>
-                <w:szCs w:val="28"/>
+            <w:proofErr w:type="gramEnd"/>
+            <w:r>
+              <w:rPr>
+                <w:rFonts w:hint="eastAsia"/>
               </w:rPr>
               <w:t>參考切結書第十點之規定）。</w:t>
             </w:r>
@@ -4324,183 +4435,296 @@
           </w:tcPr>
           <w:p>
             <w:pPr>
-              <w:pStyle w:val="Default"/>
-              <w:numPr>
-                <w:ilvl w:val="0"/>
-                <w:numId w:val="1"/>
-              </w:numPr>
-              <w:spacing w:beforeLines="50" w:before="120" w:line="360" w:lineRule="auto"/>
-              <w:rPr>
-                <w:rFonts w:eastAsia="標楷體"/>
-                <w:sz w:val="28"/>
-                <w:szCs w:val="28"/>
-              </w:rPr>
+              <w:pStyle w:val="Heading1"/>
             </w:pPr>
             <w:r>
               <w:rPr>
-                <w:rFonts w:eastAsia="標楷體" w:hint="eastAsia"/>
-                <w:sz w:val="28"/>
-                <w:szCs w:val="28"/>
-              </w:rPr>
+                <w:rFonts w:hint="eastAsia"/>
+              </w:rPr>
+              <w:lastRenderedPageBreak/>
               <w:t>軟體清單</w:t>
             </w:r>
           </w:p>
           <w:p>
             <w:pPr>
-              <w:autoSpaceDE w:val="0"/>
-              <w:autoSpaceDN w:val="0"/>
-              <w:adjustRightInd w:val="0"/>
-              <w:spacing w:beforeLines="50" w:before="120" w:line="360" w:lineRule="auto"/>
-              <w:rPr>
-                <w:rFonts w:ascii="Times New Roman" w:eastAsia="標楷體" w:hAnsi="Times New Roman"/>
-                <w:kern w:val="0"/>
-                <w:sz w:val="28"/>
-                <w:szCs w:val="28"/>
-              </w:rPr>
+              <w:pStyle w:val="Heading2"/>
             </w:pPr>
             <w:r>
               <w:rPr>
-                <w:rFonts w:ascii="Times New Roman" w:eastAsia="標楷體" w:hAnsi="Times New Roman"/>
-                <w:kern w:val="0"/>
-                <w:sz w:val="28"/>
-                <w:szCs w:val="28"/>
-              </w:rPr>
-              <w:t xml:space="preserve">1. </w:t>
-            </w:r>
-            <w:r>
-              <w:rPr>
-                <w:rFonts w:ascii="Times New Roman" w:eastAsia="標楷體" w:hAnsi="Times New Roman" w:hint="eastAsia"/>
-                <w:kern w:val="0"/>
-                <w:sz w:val="28"/>
-                <w:szCs w:val="28"/>
+                <w:rFonts w:hint="eastAsia"/>
               </w:rPr>
               <w:t>作業系統環境</w:t>
+            </w:r>
+          </w:p>
+          <w:p>
+            <w:r>
+              <w:rPr>
+                <w:rFonts w:ascii="PMingLiU" w:hint="eastAsia"/>
+                <w:sz w:val="33"/>
+                <w:szCs w:val="33"/>
+              </w:rPr>
+              <w:sym w:font="Wingdings 2" w:char="F052"/>
+            </w:r>
+            <w:r>
+              <w:rPr>
+                <w:rFonts w:ascii="PMingLiU"/>
+                <w:sz w:val="33"/>
+                <w:szCs w:val="33"/>
+              </w:rPr>
+              <w:t xml:space="preserve"> </w:t>
+            </w:r>
+            <w:r>
+              <w:t xml:space="preserve">Windows </w:t>
+            </w:r>
+            <w:r>
+              <w:rPr>
+                <w:rFonts w:ascii="PMingLiU" w:hAnsi="PMingLiU"/>
+              </w:rPr>
+              <w:t>□</w:t>
+            </w:r>
+            <w:r>
+              <w:t xml:space="preserve"> FreeBSD </w:t>
+            </w:r>
+            <w:r>
+              <w:rPr>
+                <w:rFonts w:ascii="PMingLiU" w:hint="eastAsia"/>
+                <w:sz w:val="33"/>
+                <w:szCs w:val="33"/>
+              </w:rPr>
+              <w:sym w:font="Wingdings 2" w:char="F052"/>
+            </w:r>
+            <w:r>
+              <w:t xml:space="preserve"> Linux</w:t>
+            </w:r>
+          </w:p>
+          <w:p>
+            <w:r>
+              <w:rPr>
+                <w:rFonts w:ascii="PMingLiU" w:hAnsi="PMingLiU"/>
+              </w:rPr>
+              <w:t>□</w:t>
+            </w:r>
+            <w:r>
+              <w:t xml:space="preserve"> </w:t>
+            </w:r>
+            <w:proofErr w:type="spellStart"/>
+            <w:r>
+              <w:t>MacOSX</w:t>
+            </w:r>
+            <w:proofErr w:type="spellEnd"/>
+            <w:r>
+              <w:t xml:space="preserve"> </w:t>
+            </w:r>
+            <w:r>
+              <w:rPr>
+                <w:rFonts w:ascii="PMingLiU" w:hAnsi="PMingLiU"/>
+              </w:rPr>
+              <w:t>□</w:t>
+            </w:r>
+            <w:r>
+              <w:t xml:space="preserve"> MacOS Classic </w:t>
+            </w:r>
+            <w:r>
+              <w:rPr>
+                <w:rFonts w:ascii="PMingLiU" w:hint="eastAsia"/>
+                <w:sz w:val="33"/>
+                <w:szCs w:val="33"/>
+              </w:rPr>
+              <w:sym w:font="Wingdings 2" w:char="F052"/>
+            </w:r>
+            <w:r>
+              <w:rPr>
+                <w:rFonts w:hint="eastAsia"/>
+              </w:rPr>
+              <w:t>其他</w:t>
+            </w:r>
+            <w:r>
+              <w:t xml:space="preserve"> </w:t>
+            </w:r>
+            <w:r>
+              <w:rPr>
+                <w:u w:val="single"/>
+              </w:rPr>
+              <w:t>Raspbian</w:t>
             </w:r>
           </w:p>
           <w:p>
             <w:pPr>
-              <w:autoSpaceDE w:val="0"/>
-              <w:autoSpaceDN w:val="0"/>
-              <w:adjustRightInd w:val="0"/>
-              <w:spacing w:beforeLines="50" w:before="120" w:line="360" w:lineRule="auto"/>
-              <w:rPr>
-                <w:rFonts w:ascii="Times New Roman" w:eastAsia="標楷體" w:hAnsi="Times New Roman"/>
-                <w:kern w:val="0"/>
-                <w:sz w:val="28"/>
-                <w:szCs w:val="28"/>
-              </w:rPr>
+              <w:pStyle w:val="Heading2"/>
             </w:pPr>
             <w:r>
               <w:rPr>
-                <w:rFonts w:ascii="新細明體" w:hint="eastAsia"/>
+                <w:rFonts w:hint="eastAsia"/>
+              </w:rPr>
+              <w:t>主要開發程式語言</w:t>
+            </w:r>
+          </w:p>
+          <w:p>
+            <w:r>
+              <w:rPr>
+                <w:rFonts w:ascii="PMingLiU" w:hAnsi="PMingLiU"/>
+              </w:rPr>
+              <w:t>□</w:t>
+            </w:r>
+            <w:r>
+              <w:t xml:space="preserve"> Assembly </w:t>
+            </w:r>
+            <w:r>
+              <w:rPr>
+                <w:rFonts w:ascii="PMingLiU" w:hAnsi="PMingLiU"/>
+              </w:rPr>
+              <w:t>□</w:t>
+            </w:r>
+            <w:r>
+              <w:t xml:space="preserve"> C </w:t>
+            </w:r>
+            <w:r>
+              <w:rPr>
+                <w:rFonts w:ascii="PMingLiU" w:hAnsi="PMingLiU"/>
+              </w:rPr>
+              <w:t>□</w:t>
+            </w:r>
+            <w:r>
+              <w:t xml:space="preserve"> C++ </w:t>
+            </w:r>
+            <w:r>
+              <w:rPr>
+                <w:rFonts w:ascii="PMingLiU" w:hAnsi="PMingLiU"/>
+              </w:rPr>
+              <w:t>□</w:t>
+            </w:r>
+            <w:r>
+              <w:t xml:space="preserve"> Java </w:t>
+            </w:r>
+            <w:r>
+              <w:rPr>
+                <w:rFonts w:ascii="PMingLiU" w:hAnsi="PMingLiU"/>
+              </w:rPr>
+              <w:t>□</w:t>
+            </w:r>
+            <w:r>
+              <w:t xml:space="preserve"> Perl</w:t>
+            </w:r>
+          </w:p>
+          <w:p>
+            <w:r>
+              <w:rPr>
+                <w:rFonts w:ascii="PMingLiU" w:hAnsi="PMingLiU"/>
+              </w:rPr>
+              <w:t>□</w:t>
+            </w:r>
+            <w:r>
+              <w:t xml:space="preserve"> PHP </w:t>
+            </w:r>
+            <w:r>
+              <w:rPr>
+                <w:rFonts w:ascii="PMingLiU" w:hint="eastAsia"/>
                 <w:sz w:val="33"/>
                 <w:szCs w:val="33"/>
               </w:rPr>
-              <w:lastRenderedPageBreak/>
               <w:sym w:font="Wingdings 2" w:char="F052"/>
             </w:r>
             <w:r>
               <w:rPr>
-                <w:rFonts w:ascii="新細明體"/>
+                <w:rFonts w:ascii="PMingLiU"/>
                 <w:sz w:val="33"/>
                 <w:szCs w:val="33"/>
               </w:rPr>
               <w:t xml:space="preserve"> </w:t>
             </w:r>
             <w:r>
-              <w:rPr>
-                <w:rFonts w:ascii="Times New Roman" w:eastAsia="標楷體" w:hAnsi="Times New Roman"/>
-                <w:kern w:val="0"/>
-                <w:sz w:val="28"/>
-                <w:szCs w:val="28"/>
-              </w:rPr>
-              <w:t xml:space="preserve">Windows </w:t>
-            </w:r>
-            <w:r>
-              <w:rPr>
-                <w:rFonts w:ascii="新細明體" w:hAnsi="新細明體"/>
-                <w:sz w:val="28"/>
-                <w:szCs w:val="28"/>
+              <w:t xml:space="preserve">Python </w:t>
+            </w:r>
+            <w:r>
+              <w:rPr>
+                <w:rFonts w:ascii="PMingLiU" w:hAnsi="PMingLiU"/>
               </w:rPr>
               <w:t>□</w:t>
             </w:r>
             <w:r>
-              <w:rPr>
-                <w:rFonts w:ascii="Times New Roman" w:eastAsia="標楷體" w:hAnsi="Times New Roman"/>
-                <w:kern w:val="0"/>
-                <w:sz w:val="28"/>
-                <w:szCs w:val="28"/>
-              </w:rPr>
-              <w:t xml:space="preserve"> FreeBSD </w:t>
-            </w:r>
-            <w:r>
-              <w:rPr>
-                <w:rFonts w:ascii="新細明體" w:hAnsi="新細明體"/>
-                <w:sz w:val="28"/>
-                <w:szCs w:val="28"/>
+              <w:t xml:space="preserve"> Ruby </w:t>
+            </w:r>
+            <w:r>
+              <w:rPr>
+                <w:rFonts w:ascii="PMingLiU" w:hAnsi="PMingLiU"/>
               </w:rPr>
               <w:t>□</w:t>
             </w:r>
             <w:r>
-              <w:rPr>
-                <w:rFonts w:ascii="Times New Roman" w:eastAsia="標楷體" w:hAnsi="Times New Roman"/>
-                <w:kern w:val="0"/>
-                <w:sz w:val="28"/>
-                <w:szCs w:val="28"/>
-              </w:rPr>
-              <w:t xml:space="preserve"> Linux</w:t>
+              <w:t xml:space="preserve"> .NET </w:t>
+            </w:r>
+            <w:r>
+              <w:rPr>
+                <w:rFonts w:ascii="PMingLiU" w:hint="eastAsia"/>
+                <w:sz w:val="33"/>
+                <w:szCs w:val="33"/>
+              </w:rPr>
+              <w:sym w:font="Wingdings 2" w:char="F052"/>
+            </w:r>
+            <w:r>
+              <w:rPr>
+                <w:rFonts w:ascii="PMingLiU"/>
+                <w:sz w:val="33"/>
+                <w:szCs w:val="33"/>
+              </w:rPr>
+              <w:t xml:space="preserve"> </w:t>
+            </w:r>
+            <w:r>
+              <w:rPr>
+                <w:rFonts w:hint="eastAsia"/>
+              </w:rPr>
+              <w:t>其他</w:t>
+            </w:r>
+            <w:r>
+              <w:t xml:space="preserve"> </w:t>
+            </w:r>
+            <w:r>
+              <w:rPr>
+                <w:u w:val="single"/>
+              </w:rPr>
+              <w:t>HTML</w:t>
+            </w:r>
+            <w:r>
+              <w:rPr>
+                <w:rFonts w:hint="eastAsia"/>
+                <w:u w:val="single"/>
+              </w:rPr>
+              <w:t>、</w:t>
+            </w:r>
+            <w:r>
+              <w:rPr>
+                <w:u w:val="single"/>
+              </w:rPr>
+              <w:t>JAVASCRIPT</w:t>
             </w:r>
           </w:p>
           <w:p>
             <w:pPr>
-              <w:autoSpaceDE w:val="0"/>
-              <w:autoSpaceDN w:val="0"/>
-              <w:adjustRightInd w:val="0"/>
-              <w:spacing w:beforeLines="50" w:before="120" w:line="360" w:lineRule="auto"/>
-              <w:rPr>
-                <w:rFonts w:ascii="Times New Roman" w:eastAsia="標楷體" w:hAnsi="Times New Roman"/>
-                <w:kern w:val="0"/>
-                <w:sz w:val="28"/>
-                <w:szCs w:val="28"/>
-              </w:rPr>
+              <w:pStyle w:val="Heading2"/>
             </w:pPr>
             <w:r>
               <w:rPr>
-                <w:rFonts w:ascii="新細明體" w:hAnsi="新細明體"/>
-                <w:sz w:val="28"/>
-                <w:szCs w:val="28"/>
-              </w:rPr>
-              <w:t>□</w:t>
-            </w:r>
-            <w:r>
-              <w:rPr>
-                <w:rFonts w:ascii="Times New Roman" w:eastAsia="標楷體" w:hAnsi="Times New Roman"/>
-                <w:kern w:val="0"/>
-                <w:sz w:val="28"/>
-                <w:szCs w:val="28"/>
-              </w:rPr>
-              <w:t xml:space="preserve"> MacOSX </w:t>
-            </w:r>
-            <w:r>
-              <w:rPr>
-                <w:rFonts w:ascii="新細明體" w:hAnsi="新細明體"/>
-                <w:sz w:val="28"/>
-                <w:szCs w:val="28"/>
-              </w:rPr>
-              <w:t>□</w:t>
-            </w:r>
-            <w:r>
-              <w:rPr>
-                <w:rFonts w:ascii="Times New Roman" w:eastAsia="標楷體" w:hAnsi="Times New Roman"/>
-                <w:kern w:val="0"/>
-                <w:sz w:val="28"/>
-                <w:szCs w:val="28"/>
-              </w:rPr>
-              <w:t xml:space="preserve"> MacOS Classic </w:t>
-            </w:r>
-            <w:r>
-              <w:rPr>
-                <w:rFonts w:ascii="新細明體" w:hint="eastAsia"/>
+                <w:rFonts w:hint="eastAsia"/>
+              </w:rPr>
+              <w:t>專案支援語言</w:t>
+            </w:r>
+            <w:r>
+              <w:t>(</w:t>
+            </w:r>
+            <w:r>
+              <w:rPr>
+                <w:rFonts w:hint="eastAsia"/>
+              </w:rPr>
+              <w:t>可複選</w:t>
+            </w:r>
+            <w:r>
+              <w:t>)</w:t>
+            </w:r>
+          </w:p>
+          <w:p>
+            <w:r>
+              <w:rPr>
+                <w:rFonts w:ascii="PMingLiU" w:hint="eastAsia"/>
                 <w:sz w:val="33"/>
                 <w:szCs w:val="33"/>
               </w:rPr>
@@ -4508,606 +4732,156 @@
             </w:r>
             <w:r>
               <w:rPr>
-                <w:rFonts w:ascii="Times New Roman" w:eastAsia="標楷體" w:hAnsi="Times New Roman" w:hint="eastAsia"/>
-                <w:kern w:val="0"/>
-                <w:sz w:val="28"/>
-                <w:szCs w:val="28"/>
+                <w:rFonts w:hint="eastAsia"/>
+              </w:rPr>
+              <w:t>中文</w:t>
+            </w:r>
+            <w:r>
+              <w:t xml:space="preserve"> </w:t>
+            </w:r>
+            <w:r>
+              <w:rPr>
+                <w:rFonts w:ascii="PMingLiU" w:hint="eastAsia"/>
+                <w:sz w:val="33"/>
+                <w:szCs w:val="33"/>
+              </w:rPr>
+              <w:sym w:font="Wingdings 2" w:char="F052"/>
+            </w:r>
+            <w:r>
+              <w:rPr>
+                <w:rFonts w:hint="eastAsia"/>
+              </w:rPr>
+              <w:t>英文</w:t>
+            </w:r>
+            <w:r>
+              <w:t xml:space="preserve"> </w:t>
+            </w:r>
+            <w:r>
+              <w:rPr>
+                <w:rFonts w:ascii="PMingLiU" w:hAnsi="PMingLiU"/>
+              </w:rPr>
+              <w:t>□</w:t>
+            </w:r>
+            <w:r>
+              <w:t xml:space="preserve"> </w:t>
+            </w:r>
+            <w:r>
+              <w:rPr>
+                <w:rFonts w:hint="eastAsia"/>
               </w:rPr>
               <w:t>其他</w:t>
             </w:r>
             <w:r>
-              <w:rPr>
-                <w:rFonts w:ascii="Times New Roman" w:eastAsia="標楷體" w:hAnsi="Times New Roman"/>
-                <w:kern w:val="0"/>
-                <w:sz w:val="28"/>
-                <w:szCs w:val="28"/>
-              </w:rPr>
-              <w:t xml:space="preserve"> </w:t>
-            </w:r>
-            <w:r>
-              <w:rPr>
-                <w:rFonts w:ascii="Times New Roman" w:eastAsia="標楷體" w:hAnsi="Times New Roman"/>
-                <w:kern w:val="0"/>
-                <w:sz w:val="28"/>
-                <w:szCs w:val="28"/>
-                <w:u w:val="single"/>
-              </w:rPr>
-              <w:t>Raspbian</w:t>
+              <w:t>_____</w:t>
             </w:r>
           </w:p>
           <w:p>
             <w:pPr>
-              <w:autoSpaceDE w:val="0"/>
-              <w:autoSpaceDN w:val="0"/>
-              <w:adjustRightInd w:val="0"/>
-              <w:spacing w:beforeLines="50" w:before="120" w:line="360" w:lineRule="auto"/>
-              <w:rPr>
-                <w:rFonts w:ascii="Times New Roman" w:eastAsia="標楷體" w:hAnsi="Times New Roman"/>
-                <w:kern w:val="0"/>
-                <w:sz w:val="28"/>
-                <w:szCs w:val="28"/>
-              </w:rPr>
+              <w:pStyle w:val="Heading2"/>
             </w:pPr>
             <w:r>
               <w:rPr>
-                <w:rFonts w:ascii="Times New Roman" w:eastAsia="標楷體" w:hAnsi="Times New Roman"/>
-                <w:kern w:val="0"/>
-                <w:sz w:val="28"/>
-                <w:szCs w:val="28"/>
-              </w:rPr>
-              <w:t xml:space="preserve">2. </w:t>
-            </w:r>
-            <w:r>
-              <w:rPr>
-                <w:rFonts w:ascii="Times New Roman" w:eastAsia="標楷體" w:hAnsi="Times New Roman" w:hint="eastAsia"/>
-                <w:kern w:val="0"/>
-                <w:sz w:val="28"/>
-                <w:szCs w:val="28"/>
-              </w:rPr>
-              <w:t>主要開發程式語言</w:t>
+                <w:rFonts w:hint="eastAsia"/>
+              </w:rPr>
+              <w:t>開發環境</w:t>
             </w:r>
           </w:p>
           <w:p>
             <w:pPr>
-              <w:autoSpaceDE w:val="0"/>
-              <w:autoSpaceDN w:val="0"/>
-              <w:adjustRightInd w:val="0"/>
-              <w:spacing w:beforeLines="50" w:before="120" w:line="360" w:lineRule="auto"/>
-              <w:rPr>
-                <w:rFonts w:ascii="Times New Roman" w:eastAsia="標楷體" w:hAnsi="Times New Roman"/>
-                <w:kern w:val="0"/>
-                <w:sz w:val="28"/>
-                <w:szCs w:val="28"/>
-              </w:rPr>
+              <w:pStyle w:val="ListParagraph"/>
+              <w:numPr>
+                <w:ilvl w:val="0"/>
+                <w:numId w:val="3"/>
+              </w:numPr>
             </w:pPr>
             <w:r>
-              <w:rPr>
-                <w:rFonts w:ascii="新細明體" w:hAnsi="新細明體"/>
-                <w:sz w:val="28"/>
-                <w:szCs w:val="28"/>
-              </w:rPr>
-              <w:t>□</w:t>
-            </w:r>
-            <w:r>
-              <w:rPr>
-                <w:rFonts w:ascii="Times New Roman" w:eastAsia="標楷體" w:hAnsi="Times New Roman"/>
-                <w:kern w:val="0"/>
-                <w:sz w:val="28"/>
-                <w:szCs w:val="28"/>
-              </w:rPr>
-              <w:t xml:space="preserve"> Assembly </w:t>
-            </w:r>
-            <w:r>
-              <w:rPr>
-                <w:rFonts w:ascii="新細明體" w:hAnsi="新細明體"/>
-                <w:sz w:val="28"/>
-                <w:szCs w:val="28"/>
-              </w:rPr>
-              <w:t>□</w:t>
-            </w:r>
-            <w:r>
-              <w:rPr>
-                <w:rFonts w:ascii="Times New Roman" w:eastAsia="標楷體" w:hAnsi="Times New Roman"/>
-                <w:kern w:val="0"/>
-                <w:sz w:val="28"/>
-                <w:szCs w:val="28"/>
-              </w:rPr>
-              <w:t xml:space="preserve"> C </w:t>
-            </w:r>
-            <w:r>
-              <w:rPr>
-                <w:rFonts w:ascii="新細明體" w:hAnsi="新細明體"/>
-                <w:sz w:val="28"/>
-                <w:szCs w:val="28"/>
-              </w:rPr>
-              <w:t>□</w:t>
-            </w:r>
-            <w:r>
-              <w:rPr>
-                <w:rFonts w:ascii="Times New Roman" w:eastAsia="標楷體" w:hAnsi="Times New Roman"/>
-                <w:kern w:val="0"/>
-                <w:sz w:val="28"/>
-                <w:szCs w:val="28"/>
-              </w:rPr>
-              <w:t xml:space="preserve"> C++ </w:t>
-            </w:r>
-            <w:r>
-              <w:rPr>
-                <w:rFonts w:ascii="新細明體" w:hAnsi="新細明體"/>
-                <w:sz w:val="28"/>
-                <w:szCs w:val="28"/>
-              </w:rPr>
-              <w:t>□</w:t>
-            </w:r>
-            <w:r>
-              <w:rPr>
-                <w:rFonts w:ascii="Times New Roman" w:eastAsia="標楷體" w:hAnsi="Times New Roman"/>
-                <w:kern w:val="0"/>
-                <w:sz w:val="28"/>
-                <w:szCs w:val="28"/>
-              </w:rPr>
-              <w:t xml:space="preserve"> Java </w:t>
-            </w:r>
-            <w:r>
-              <w:rPr>
-                <w:rFonts w:ascii="新細明體" w:hAnsi="新細明體"/>
-                <w:sz w:val="28"/>
-                <w:szCs w:val="28"/>
-              </w:rPr>
-              <w:t>□</w:t>
-            </w:r>
-            <w:r>
-              <w:rPr>
-                <w:rFonts w:ascii="Times New Roman" w:eastAsia="標楷體" w:hAnsi="Times New Roman"/>
-                <w:kern w:val="0"/>
-                <w:sz w:val="28"/>
-                <w:szCs w:val="28"/>
-              </w:rPr>
-              <w:t xml:space="preserve"> Perl</w:t>
+              <w:t>Docker</w:t>
             </w:r>
           </w:p>
           <w:p>
             <w:pPr>
-              <w:autoSpaceDE w:val="0"/>
-              <w:autoSpaceDN w:val="0"/>
-              <w:adjustRightInd w:val="0"/>
-              <w:spacing w:beforeLines="50" w:before="120" w:line="360" w:lineRule="auto"/>
-              <w:rPr>
-                <w:rFonts w:ascii="Times New Roman" w:eastAsia="標楷體" w:hAnsi="Times New Roman"/>
-                <w:kern w:val="0"/>
-                <w:sz w:val="28"/>
-                <w:szCs w:val="28"/>
-              </w:rPr>
+              <w:pStyle w:val="ListParagraph"/>
+              <w:numPr>
+                <w:ilvl w:val="0"/>
+                <w:numId w:val="3"/>
+              </w:numPr>
             </w:pPr>
             <w:r>
-              <w:rPr>
-                <w:rFonts w:ascii="新細明體" w:hAnsi="新細明體"/>
-                <w:sz w:val="28"/>
-                <w:szCs w:val="28"/>
-              </w:rPr>
-              <w:t>□</w:t>
-            </w:r>
-            <w:r>
-              <w:rPr>
-                <w:rFonts w:ascii="Times New Roman" w:eastAsia="標楷體" w:hAnsi="Times New Roman"/>
-                <w:kern w:val="0"/>
-                <w:sz w:val="28"/>
-                <w:szCs w:val="28"/>
-              </w:rPr>
-              <w:t xml:space="preserve"> PHP </w:t>
-            </w:r>
-            <w:r>
-              <w:rPr>
-                <w:rFonts w:ascii="新細明體" w:hint="eastAsia"/>
-                <w:sz w:val="33"/>
-                <w:szCs w:val="33"/>
-              </w:rPr>
-              <w:sym w:font="Wingdings 2" w:char="F052"/>
-            </w:r>
-            <w:r>
-              <w:rPr>
-                <w:rFonts w:ascii="新細明體"/>
-                <w:sz w:val="33"/>
-                <w:szCs w:val="33"/>
-              </w:rPr>
-              <w:t xml:space="preserve"> </w:t>
-            </w:r>
-            <w:r>
-              <w:rPr>
-                <w:rFonts w:ascii="Times New Roman" w:eastAsia="標楷體" w:hAnsi="Times New Roman"/>
-                <w:kern w:val="0"/>
-                <w:sz w:val="28"/>
-                <w:szCs w:val="28"/>
-              </w:rPr>
-              <w:t xml:space="preserve">Python </w:t>
-            </w:r>
-            <w:r>
-              <w:rPr>
-                <w:rFonts w:ascii="新細明體" w:hAnsi="新細明體"/>
-                <w:sz w:val="28"/>
-                <w:szCs w:val="28"/>
-              </w:rPr>
-              <w:t>□</w:t>
-            </w:r>
-            <w:r>
-              <w:rPr>
-                <w:rFonts w:ascii="Times New Roman" w:eastAsia="標楷體" w:hAnsi="Times New Roman"/>
-                <w:kern w:val="0"/>
-                <w:sz w:val="28"/>
-                <w:szCs w:val="28"/>
-              </w:rPr>
-              <w:t xml:space="preserve"> Ruby </w:t>
-            </w:r>
-            <w:r>
-              <w:rPr>
-                <w:rFonts w:ascii="新細明體" w:hAnsi="新細明體"/>
-                <w:sz w:val="28"/>
-                <w:szCs w:val="28"/>
-              </w:rPr>
-              <w:t>□</w:t>
-            </w:r>
-            <w:r>
-              <w:rPr>
-                <w:rFonts w:ascii="Times New Roman" w:eastAsia="標楷體" w:hAnsi="Times New Roman"/>
-                <w:kern w:val="0"/>
-                <w:sz w:val="28"/>
-                <w:szCs w:val="28"/>
-              </w:rPr>
-              <w:t xml:space="preserve"> .NET </w:t>
-            </w:r>
-            <w:r>
-              <w:rPr>
-                <w:rFonts w:ascii="新細明體" w:hint="eastAsia"/>
-                <w:sz w:val="33"/>
-                <w:szCs w:val="33"/>
-              </w:rPr>
-              <w:sym w:font="Wingdings 2" w:char="F052"/>
-            </w:r>
-            <w:r>
-              <w:rPr>
-                <w:rFonts w:ascii="新細明體"/>
-                <w:sz w:val="33"/>
-                <w:szCs w:val="33"/>
-              </w:rPr>
-              <w:t xml:space="preserve"> </w:t>
-            </w:r>
-            <w:r>
-              <w:rPr>
-                <w:rFonts w:ascii="Times New Roman" w:eastAsia="標楷體" w:hAnsi="Times New Roman" w:hint="eastAsia"/>
-                <w:kern w:val="0"/>
-                <w:sz w:val="28"/>
-                <w:szCs w:val="28"/>
-              </w:rPr>
-              <w:t>其他</w:t>
-            </w:r>
-            <w:r>
-              <w:rPr>
-                <w:rFonts w:ascii="Times New Roman" w:eastAsia="標楷體" w:hAnsi="Times New Roman"/>
-                <w:kern w:val="0"/>
-                <w:sz w:val="28"/>
-                <w:szCs w:val="28"/>
-              </w:rPr>
-              <w:t xml:space="preserve"> </w:t>
-            </w:r>
-            <w:r>
-              <w:rPr>
-                <w:rFonts w:ascii="Times New Roman" w:eastAsia="標楷體" w:hAnsi="Times New Roman"/>
-                <w:kern w:val="0"/>
-                <w:sz w:val="28"/>
-                <w:szCs w:val="28"/>
-                <w:u w:val="single"/>
-              </w:rPr>
-              <w:t>HTML</w:t>
-            </w:r>
-            <w:r>
-              <w:rPr>
-                <w:rFonts w:ascii="Times New Roman" w:eastAsia="標楷體" w:hAnsi="Times New Roman" w:hint="eastAsia"/>
-                <w:kern w:val="0"/>
-                <w:sz w:val="28"/>
-                <w:szCs w:val="28"/>
-                <w:u w:val="single"/>
-              </w:rPr>
-              <w:t>、</w:t>
-            </w:r>
-            <w:r>
-              <w:rPr>
-                <w:rFonts w:ascii="Times New Roman" w:eastAsia="標楷體" w:hAnsi="Times New Roman"/>
-                <w:kern w:val="0"/>
-                <w:sz w:val="28"/>
-                <w:szCs w:val="28"/>
-                <w:u w:val="single"/>
-              </w:rPr>
-              <w:t>JAVASCRIPT</w:t>
+              <w:t>Django</w:t>
             </w:r>
           </w:p>
           <w:p>
             <w:pPr>
-              <w:autoSpaceDE w:val="0"/>
-              <w:autoSpaceDN w:val="0"/>
-              <w:adjustRightInd w:val="0"/>
-              <w:spacing w:beforeLines="50" w:before="120" w:line="360" w:lineRule="auto"/>
-              <w:rPr>
-                <w:rFonts w:ascii="Times New Roman" w:eastAsia="標楷體" w:hAnsi="Times New Roman"/>
-                <w:kern w:val="0"/>
-                <w:sz w:val="28"/>
-                <w:szCs w:val="28"/>
-              </w:rPr>
+              <w:pStyle w:val="ListParagraph"/>
+              <w:numPr>
+                <w:ilvl w:val="0"/>
+                <w:numId w:val="3"/>
+              </w:numPr>
             </w:pPr>
             <w:r>
-              <w:rPr>
-                <w:rFonts w:ascii="Times New Roman" w:eastAsia="標楷體" w:hAnsi="Times New Roman"/>
-                <w:kern w:val="0"/>
-                <w:sz w:val="28"/>
-                <w:szCs w:val="28"/>
-              </w:rPr>
-              <w:t xml:space="preserve">3. </w:t>
-            </w:r>
-            <w:r>
-              <w:rPr>
-                <w:rFonts w:ascii="Times New Roman" w:eastAsia="標楷體" w:hAnsi="Times New Roman" w:hint="eastAsia"/>
-                <w:kern w:val="0"/>
-                <w:sz w:val="28"/>
-                <w:szCs w:val="28"/>
-              </w:rPr>
-              <w:t>專案支援語言</w:t>
-            </w:r>
-            <w:r>
-              <w:rPr>
-                <w:rFonts w:ascii="Times New Roman" w:eastAsia="標楷體" w:hAnsi="Times New Roman"/>
-                <w:kern w:val="0"/>
-                <w:sz w:val="28"/>
-                <w:szCs w:val="28"/>
-              </w:rPr>
-              <w:t>(</w:t>
-            </w:r>
-            <w:r>
-              <w:rPr>
-                <w:rFonts w:ascii="Times New Roman" w:eastAsia="標楷體" w:hAnsi="Times New Roman" w:hint="eastAsia"/>
-                <w:kern w:val="0"/>
-                <w:sz w:val="28"/>
-                <w:szCs w:val="28"/>
-              </w:rPr>
-              <w:t>可複選</w:t>
-            </w:r>
-            <w:r>
-              <w:rPr>
-                <w:rFonts w:ascii="Times New Roman" w:eastAsia="標楷體" w:hAnsi="Times New Roman"/>
-                <w:kern w:val="0"/>
-                <w:sz w:val="28"/>
-                <w:szCs w:val="28"/>
-              </w:rPr>
-              <w:t>)</w:t>
+              <w:t>Azure Custom Vision</w:t>
             </w:r>
           </w:p>
           <w:p>
             <w:pPr>
-              <w:autoSpaceDE w:val="0"/>
-              <w:autoSpaceDN w:val="0"/>
-              <w:adjustRightInd w:val="0"/>
-              <w:spacing w:beforeLines="50" w:before="120" w:line="360" w:lineRule="auto"/>
-              <w:rPr>
-                <w:rFonts w:ascii="Times New Roman" w:eastAsia="標楷體" w:hAnsi="Times New Roman"/>
-                <w:kern w:val="0"/>
-                <w:sz w:val="28"/>
-                <w:szCs w:val="28"/>
-              </w:rPr>
+              <w:pStyle w:val="ListParagraph"/>
+              <w:numPr>
+                <w:ilvl w:val="0"/>
+                <w:numId w:val="3"/>
+              </w:numPr>
             </w:pPr>
             <w:r>
-              <w:rPr>
-                <w:rFonts w:ascii="新細明體" w:hint="eastAsia"/>
-                <w:sz w:val="33"/>
-                <w:szCs w:val="33"/>
-              </w:rPr>
-              <w:sym w:font="Wingdings 2" w:char="F052"/>
-            </w:r>
-            <w:r>
-              <w:rPr>
-                <w:rFonts w:ascii="Times New Roman" w:eastAsia="標楷體" w:hAnsi="Times New Roman" w:hint="eastAsia"/>
-                <w:kern w:val="0"/>
-                <w:sz w:val="28"/>
-                <w:szCs w:val="28"/>
-              </w:rPr>
-              <w:t>中文</w:t>
-            </w:r>
-            <w:r>
-              <w:rPr>
-                <w:rFonts w:ascii="Times New Roman" w:eastAsia="標楷體" w:hAnsi="Times New Roman"/>
-                <w:kern w:val="0"/>
-                <w:sz w:val="28"/>
-                <w:szCs w:val="28"/>
-              </w:rPr>
-              <w:t xml:space="preserve"> </w:t>
-            </w:r>
-            <w:r>
-              <w:rPr>
-                <w:rFonts w:ascii="新細明體" w:hint="eastAsia"/>
-                <w:sz w:val="33"/>
-                <w:szCs w:val="33"/>
-              </w:rPr>
-              <w:sym w:font="Wingdings 2" w:char="F052"/>
-            </w:r>
-            <w:r>
-              <w:rPr>
-                <w:rFonts w:ascii="Times New Roman" w:eastAsia="標楷體" w:hAnsi="Times New Roman" w:hint="eastAsia"/>
-                <w:kern w:val="0"/>
-                <w:sz w:val="28"/>
-                <w:szCs w:val="28"/>
-              </w:rPr>
-              <w:t>英文</w:t>
-            </w:r>
-            <w:r>
-              <w:rPr>
-                <w:rFonts w:ascii="Times New Roman" w:eastAsia="標楷體" w:hAnsi="Times New Roman"/>
-                <w:kern w:val="0"/>
-                <w:sz w:val="28"/>
-                <w:szCs w:val="28"/>
-              </w:rPr>
-              <w:t xml:space="preserve"> </w:t>
-            </w:r>
-            <w:r>
-              <w:rPr>
-                <w:rFonts w:ascii="新細明體" w:hAnsi="新細明體"/>
-                <w:sz w:val="28"/>
-                <w:szCs w:val="28"/>
-              </w:rPr>
-              <w:t>□</w:t>
-            </w:r>
-            <w:r>
-              <w:rPr>
-                <w:rFonts w:ascii="Times New Roman" w:eastAsia="標楷體" w:hAnsi="Times New Roman"/>
-                <w:kern w:val="0"/>
-                <w:sz w:val="28"/>
-                <w:szCs w:val="28"/>
-              </w:rPr>
-              <w:t xml:space="preserve"> </w:t>
-            </w:r>
-            <w:r>
-              <w:rPr>
-                <w:rFonts w:ascii="Times New Roman" w:eastAsia="標楷體" w:hAnsi="Times New Roman" w:hint="eastAsia"/>
-                <w:kern w:val="0"/>
-                <w:sz w:val="28"/>
-                <w:szCs w:val="28"/>
-              </w:rPr>
-              <w:t>其他</w:t>
-            </w:r>
-            <w:r>
-              <w:rPr>
-                <w:rFonts w:ascii="Times New Roman" w:eastAsia="標楷體" w:hAnsi="Times New Roman"/>
-                <w:kern w:val="0"/>
-                <w:sz w:val="28"/>
-                <w:szCs w:val="28"/>
-              </w:rPr>
-              <w:t>_____</w:t>
+              <w:t xml:space="preserve">Azure </w:t>
+            </w:r>
+            <w:proofErr w:type="spellStart"/>
+            <w:r>
+              <w:t>Iot</w:t>
+            </w:r>
+            <w:proofErr w:type="spellEnd"/>
+            <w:r>
+              <w:t xml:space="preserve"> Hub</w:t>
             </w:r>
           </w:p>
           <w:p>
             <w:pPr>
-              <w:autoSpaceDE w:val="0"/>
-              <w:autoSpaceDN w:val="0"/>
-              <w:adjustRightInd w:val="0"/>
-              <w:spacing w:beforeLines="50" w:before="120" w:line="360" w:lineRule="auto"/>
-              <w:rPr>
-                <w:rFonts w:ascii="Times New Roman" w:eastAsia="標楷體" w:hAnsi="Times New Roman"/>
-                <w:kern w:val="0"/>
-                <w:sz w:val="28"/>
-                <w:szCs w:val="28"/>
-              </w:rPr>
+              <w:pStyle w:val="ListParagraph"/>
+              <w:numPr>
+                <w:ilvl w:val="0"/>
+                <w:numId w:val="3"/>
+              </w:numPr>
             </w:pPr>
             <w:r>
-              <w:rPr>
-                <w:rFonts w:ascii="Times New Roman" w:eastAsia="標楷體" w:hAnsi="Times New Roman"/>
-                <w:kern w:val="0"/>
-                <w:sz w:val="28"/>
-                <w:szCs w:val="28"/>
-              </w:rPr>
-              <w:t xml:space="preserve">4. </w:t>
-            </w:r>
-            <w:r>
-              <w:rPr>
-                <w:rFonts w:ascii="Times New Roman" w:eastAsia="標楷體" w:hAnsi="Times New Roman" w:hint="eastAsia"/>
-                <w:kern w:val="0"/>
-                <w:sz w:val="28"/>
-                <w:szCs w:val="28"/>
-              </w:rPr>
-              <w:t>開發環境</w:t>
+              <w:t xml:space="preserve">Azure </w:t>
+            </w:r>
+            <w:r>
+              <w:t xml:space="preserve">Container </w:t>
+            </w:r>
+            <w:r>
+              <w:t>R</w:t>
+            </w:r>
+            <w:r>
+              <w:t>egistries</w:t>
             </w:r>
           </w:p>
           <w:p>
             <w:pPr>
-              <w:autoSpaceDE w:val="0"/>
-              <w:autoSpaceDN w:val="0"/>
-              <w:adjustRightInd w:val="0"/>
-              <w:spacing w:beforeLines="50" w:before="120" w:line="360" w:lineRule="auto"/>
-              <w:rPr>
-                <w:rFonts w:ascii="Times New Roman" w:eastAsia="標楷體" w:hAnsi="Times New Roman"/>
-                <w:kern w:val="0"/>
-                <w:sz w:val="28"/>
-                <w:szCs w:val="28"/>
-              </w:rPr>
+              <w:pStyle w:val="ListParagraph"/>
+              <w:numPr>
+                <w:ilvl w:val="0"/>
+                <w:numId w:val="3"/>
+              </w:numPr>
             </w:pPr>
             <w:r>
               <w:rPr>
-                <w:rFonts w:ascii="Times New Roman" w:eastAsia="標楷體" w:hAnsi="Times New Roman"/>
-                <w:kern w:val="0"/>
-                <w:sz w:val="28"/>
-                <w:szCs w:val="28"/>
-              </w:rPr>
-              <w:t>(1)</w:t>
-            </w:r>
-            <w:r>
-              <w:rPr>
-                <w:rFonts w:ascii="Times New Roman" w:eastAsia="標楷體" w:hAnsi="Times New Roman"/>
-                <w:kern w:val="0"/>
-                <w:sz w:val="28"/>
-                <w:szCs w:val="28"/>
-              </w:rPr>
-              <w:t xml:space="preserve"> Docker</w:t>
+                <w:rFonts w:hint="eastAsia"/>
+              </w:rPr>
+              <w:t>Az</w:t>
+            </w:r>
+            <w:r>
+              <w:t>ure map</w:t>
             </w:r>
           </w:p>
-          <w:p>
-            <w:pPr>
-              <w:autoSpaceDE w:val="0"/>
-              <w:autoSpaceDN w:val="0"/>
-              <w:adjustRightInd w:val="0"/>
-              <w:spacing w:beforeLines="50" w:before="120" w:line="360" w:lineRule="auto"/>
-              <w:rPr>
-                <w:rFonts w:ascii="Times New Roman" w:eastAsia="標楷體" w:hAnsi="Times New Roman"/>
-                <w:kern w:val="0"/>
-                <w:sz w:val="28"/>
-                <w:szCs w:val="28"/>
-              </w:rPr>
-            </w:pPr>
-            <w:r>
-              <w:rPr>
-                <w:rFonts w:ascii="Times New Roman" w:eastAsia="標楷體" w:hAnsi="Times New Roman"/>
-                <w:kern w:val="0"/>
-                <w:sz w:val="28"/>
-                <w:szCs w:val="28"/>
-              </w:rPr>
-              <w:t xml:space="preserve">(2) </w:t>
-            </w:r>
-            <w:r>
-              <w:rPr>
-                <w:rFonts w:ascii="Times New Roman" w:eastAsia="標楷體" w:hAnsi="Times New Roman" w:hint="eastAsia"/>
-                <w:kern w:val="0"/>
-                <w:sz w:val="28"/>
-                <w:szCs w:val="28"/>
-              </w:rPr>
-              <w:t>AZURE</w:t>
-            </w:r>
-          </w:p>
-          <w:p>
-            <w:pPr>
-              <w:autoSpaceDE w:val="0"/>
-              <w:autoSpaceDN w:val="0"/>
-              <w:adjustRightInd w:val="0"/>
-              <w:spacing w:beforeLines="50" w:before="120" w:line="360" w:lineRule="auto"/>
-              <w:rPr>
-                <w:rFonts w:ascii="Times New Roman" w:eastAsia="標楷體" w:hAnsi="Times New Roman"/>
-                <w:kern w:val="0"/>
-                <w:sz w:val="28"/>
-                <w:szCs w:val="28"/>
-              </w:rPr>
-            </w:pPr>
-            <w:r>
-              <w:rPr>
-                <w:rFonts w:ascii="Times New Roman" w:eastAsia="標楷體" w:hAnsi="Times New Roman"/>
-                <w:kern w:val="0"/>
-                <w:sz w:val="28"/>
-                <w:szCs w:val="28"/>
-              </w:rPr>
-              <w:t>(3) D</w:t>
-            </w:r>
-            <w:r>
-              <w:rPr>
-                <w:rFonts w:ascii="Times New Roman" w:eastAsia="標楷體" w:hAnsi="Times New Roman"/>
-                <w:kern w:val="0"/>
-                <w:sz w:val="28"/>
-                <w:szCs w:val="28"/>
-              </w:rPr>
-              <w:t>jango</w:t>
-            </w:r>
-          </w:p>
+          <w:p/>
         </w:tc>
       </w:tr>
       <w:tr>
@@ -5118,44 +4892,19 @@
           </w:tcPr>
           <w:p>
             <w:pPr>
-              <w:pStyle w:val="Default"/>
-              <w:numPr>
-                <w:ilvl w:val="0"/>
-                <w:numId w:val="1"/>
-              </w:numPr>
-              <w:spacing w:beforeLines="50" w:before="120" w:line="360" w:lineRule="auto"/>
-              <w:rPr>
-                <w:rFonts w:eastAsia="標楷體"/>
-                <w:sz w:val="28"/>
-                <w:szCs w:val="28"/>
-              </w:rPr>
+              <w:pStyle w:val="Heading1"/>
             </w:pPr>
             <w:r>
               <w:rPr>
-                <w:rFonts w:eastAsia="標楷體" w:hint="eastAsia"/>
-                <w:sz w:val="28"/>
-                <w:szCs w:val="28"/>
-              </w:rPr>
-              <w:lastRenderedPageBreak/>
+                <w:rFonts w:hint="eastAsia"/>
+              </w:rPr>
               <w:t>權力分配</w:t>
             </w:r>
           </w:p>
           <w:p>
-            <w:pPr>
-              <w:autoSpaceDE w:val="0"/>
-              <w:autoSpaceDN w:val="0"/>
-              <w:adjustRightInd w:val="0"/>
-              <w:spacing w:beforeLines="50" w:before="120" w:line="360" w:lineRule="auto"/>
-              <w:rPr>
-                <w:rFonts w:ascii="Times New Roman" w:eastAsia="標楷體" w:hAnsi="Times New Roman"/>
-                <w:kern w:val="0"/>
-                <w:sz w:val="28"/>
-                <w:szCs w:val="28"/>
-              </w:rPr>
-            </w:pPr>
-            <w:r>
-              <w:rPr>
-                <w:rFonts w:ascii="新細明體" w:hint="eastAsia"/>
+            <w:r>
+              <w:rPr>
+                <w:rFonts w:ascii="PMingLiU" w:hint="eastAsia"/>
                 <w:sz w:val="33"/>
                 <w:szCs w:val="33"/>
               </w:rPr>
@@ -5163,78 +4912,41 @@
             </w:r>
             <w:r>
               <w:rPr>
-                <w:rFonts w:ascii="新細明體"/>
+                <w:rFonts w:ascii="PMingLiU"/>
                 <w:sz w:val="33"/>
                 <w:szCs w:val="33"/>
               </w:rPr>
               <w:t xml:space="preserve"> </w:t>
             </w:r>
-            <w:bookmarkStart w:id="0" w:name="_GoBack"/>
-            <w:bookmarkEnd w:id="0"/>
-            <w:r>
-              <w:rPr>
-                <w:rFonts w:ascii="Times New Roman" w:eastAsia="標楷體" w:hAnsi="Times New Roman" w:hint="eastAsia"/>
-                <w:kern w:val="0"/>
-                <w:sz w:val="28"/>
-                <w:szCs w:val="28"/>
+            <w:r>
+              <w:rPr>
+                <w:rFonts w:hint="eastAsia"/>
               </w:rPr>
               <w:t>依著作權法第</w:t>
             </w:r>
             <w:r>
-              <w:rPr>
-                <w:rFonts w:ascii="Times New Roman" w:eastAsia="標楷體" w:hAnsi="Times New Roman"/>
-                <w:kern w:val="0"/>
-                <w:sz w:val="28"/>
-                <w:szCs w:val="28"/>
-              </w:rPr>
               <w:t xml:space="preserve"> 40 </w:t>
             </w:r>
             <w:r>
               <w:rPr>
-                <w:rFonts w:ascii="Times New Roman" w:eastAsia="標楷體" w:hAnsi="Times New Roman" w:hint="eastAsia"/>
-                <w:kern w:val="0"/>
-                <w:sz w:val="28"/>
-                <w:szCs w:val="28"/>
+                <w:rFonts w:hint="eastAsia"/>
               </w:rPr>
               <w:t>條之規定，由參賽學生與指導教授均等共有。</w:t>
             </w:r>
           </w:p>
           <w:p>
-            <w:pPr>
-              <w:autoSpaceDE w:val="0"/>
-              <w:autoSpaceDN w:val="0"/>
-              <w:adjustRightInd w:val="0"/>
-              <w:spacing w:beforeLines="50" w:before="120" w:line="360" w:lineRule="auto"/>
-              <w:rPr>
-                <w:rFonts w:ascii="Times New Roman" w:eastAsia="標楷體" w:hAnsi="Times New Roman"/>
-                <w:kern w:val="0"/>
-                <w:sz w:val="28"/>
-                <w:szCs w:val="28"/>
-              </w:rPr>
-            </w:pPr>
-            <w:r>
-              <w:rPr>
-                <w:rFonts w:ascii="新細明體" w:hAnsi="新細明體"/>
-                <w:sz w:val="28"/>
-                <w:szCs w:val="28"/>
+            <w:r>
+              <w:rPr>
+                <w:rFonts w:ascii="PMingLiU" w:hAnsi="PMingLiU"/>
               </w:rPr>
               <w:t>□</w:t>
             </w:r>
             <w:r>
-              <w:rPr>
-                <w:rFonts w:ascii="Times New Roman" w:eastAsia="標楷體" w:hAnsi="Times New Roman"/>
-                <w:kern w:val="0"/>
-                <w:sz w:val="28"/>
-                <w:szCs w:val="28"/>
-              </w:rPr>
               <w:t xml:space="preserve"> </w:t>
             </w:r>
             <w:r>
               <w:rPr>
-                <w:rFonts w:ascii="Times New Roman" w:eastAsia="標楷體" w:hAnsi="Times New Roman" w:hint="eastAsia"/>
-                <w:kern w:val="0"/>
-                <w:sz w:val="28"/>
-                <w:szCs w:val="28"/>
+                <w:rFonts w:hint="eastAsia"/>
               </w:rPr>
               <w:t>其他比例分配表，請說明。</w:t>
             </w:r>
@@ -5248,6 +4960,7 @@
       </w:pPr>
     </w:p>
     <w:sectPr>
+      <w:footerReference w:type="default" r:id="rId11"/>
       <w:pgSz w:w="11904" w:h="16840"/>
       <w:pgMar w:top="1418" w:right="1412" w:bottom="0" w:left="1225" w:header="720" w:footer="720" w:gutter="0"/>
       <w:cols w:space="720"/>
@@ -5258,7 +4971,7 @@
 </file>
 
 <file path=word/endnotes.xml><?xml version="1.0" encoding="utf-8"?>
-<w:endnotes xmlns:wpc="http://schemas.microsoft.com/office/word/2010/wordprocessingCanvas" xmlns:cx="http://schemas.microsoft.com/office/drawing/2014/chartex" xmlns:mc="http://schemas.openxmlformats.org/markup-compatibility/2006" xmlns:o="urn:schemas-microsoft-com:office:office" xmlns:r="http://schemas.openxmlformats.org/officeDocument/2006/relationships" xmlns:m="http://schemas.openxmlformats.org/officeDocument/2006/math" xmlns:v="urn:schemas-microsoft-com:vml" xmlns:wp14="http://schemas.microsoft.com/office/word/2010/wordprocessingDrawing" xmlns:wp="http://schemas.openxmlformats.org/drawingml/2006/wordprocessingDrawing" xmlns:w10="urn:schemas-microsoft-com:office:word" xmlns:w="http://schemas.openxmlformats.org/wordprocessingml/2006/main" xmlns:w14="http://schemas.microsoft.com/office/word/2010/wordml" xmlns:w15="http://schemas.microsoft.com/office/word/2012/wordml" xmlns:w16se="http://schemas.microsoft.com/office/word/2015/wordml/symex" xmlns:wpg="http://schemas.microsoft.com/office/word/2010/wordprocessingGroup" xmlns:wpi="http://schemas.microsoft.com/office/word/2010/wordprocessingInk" xmlns:wne="http://schemas.microsoft.com/office/word/2006/wordml" xmlns:wps="http://schemas.microsoft.com/office/word/2010/wordprocessingShape" mc:Ignorable="w14 w15 w16se wp14">
+<w:endnotes xmlns:wpc="http://schemas.microsoft.com/office/word/2010/wordprocessingCanvas" xmlns:cx="http://schemas.microsoft.com/office/drawing/2014/chartex" xmlns:cx1="http://schemas.microsoft.com/office/drawing/2015/9/8/chartex" xmlns:cx2="http://schemas.microsoft.com/office/drawing/2015/10/21/chartex" xmlns:cx3="http://schemas.microsoft.com/office/drawing/2016/5/9/chartex" xmlns:cx4="http://schemas.microsoft.com/office/drawing/2016/5/10/chartex" xmlns:cx5="http://schemas.microsoft.com/office/drawing/2016/5/11/chartex" xmlns:cx6="http://schemas.microsoft.com/office/drawing/2016/5/12/chartex" xmlns:cx7="http://schemas.microsoft.com/office/drawing/2016/5/13/chartex" xmlns:cx8="http://schemas.microsoft.com/office/drawing/2016/5/14/chartex" xmlns:mc="http://schemas.openxmlformats.org/markup-compatibility/2006" xmlns:aink="http://schemas.microsoft.com/office/drawing/2016/ink" xmlns:am3d="http://schemas.microsoft.com/office/drawing/2017/model3d" xmlns:o="urn:schemas-microsoft-com:office:office" xmlns:r="http://schemas.openxmlformats.org/officeDocument/2006/relationships" xmlns:m="http://schemas.openxmlformats.org/officeDocument/2006/math" xmlns:v="urn:schemas-microsoft-com:vml" xmlns:wp14="http://schemas.microsoft.com/office/word/2010/wordprocessingDrawing" xmlns:wp="http://schemas.openxmlformats.org/drawingml/2006/wordprocessingDrawing" xmlns:w10="urn:schemas-microsoft-com:office:word" xmlns:w="http://schemas.openxmlformats.org/wordprocessingml/2006/main" xmlns:w14="http://schemas.microsoft.com/office/word/2010/wordml" xmlns:w15="http://schemas.microsoft.com/office/word/2012/wordml" xmlns:w16cid="http://schemas.microsoft.com/office/word/2016/wordml/cid" xmlns:w16se="http://schemas.microsoft.com/office/word/2015/wordml/symex" xmlns:wpg="http://schemas.microsoft.com/office/word/2010/wordprocessingGroup" xmlns:wpi="http://schemas.microsoft.com/office/word/2010/wordprocessingInk" xmlns:wne="http://schemas.microsoft.com/office/word/2006/wordml" xmlns:wps="http://schemas.microsoft.com/office/word/2010/wordprocessingShape" mc:Ignorable="w14 w15 w16se w16cid wp14">
   <w:endnote w:type="separator" w:id="-1">
     <w:p>
       <w:r>
@@ -5276,8 +4989,66 @@
 </w:endnotes>
 </file>
 
+<file path=word/footer1.xml><?xml version="1.0" encoding="utf-8"?>
+<w:ftr xmlns:wpc="http://schemas.microsoft.com/office/word/2010/wordprocessingCanvas" xmlns:cx="http://schemas.microsoft.com/office/drawing/2014/chartex" xmlns:cx1="http://schemas.microsoft.com/office/drawing/2015/9/8/chartex" xmlns:cx2="http://schemas.microsoft.com/office/drawing/2015/10/21/chartex" xmlns:cx3="http://schemas.microsoft.com/office/drawing/2016/5/9/chartex" xmlns:cx4="http://schemas.microsoft.com/office/drawing/2016/5/10/chartex" xmlns:cx5="http://schemas.microsoft.com/office/drawing/2016/5/11/chartex" xmlns:cx6="http://schemas.microsoft.com/office/drawing/2016/5/12/chartex" xmlns:cx7="http://schemas.microsoft.com/office/drawing/2016/5/13/chartex" xmlns:cx8="http://schemas.microsoft.com/office/drawing/2016/5/14/chartex" xmlns:mc="http://schemas.openxmlformats.org/markup-compatibility/2006" xmlns:aink="http://schemas.microsoft.com/office/drawing/2016/ink" xmlns:am3d="http://schemas.microsoft.com/office/drawing/2017/model3d" xmlns:o="urn:schemas-microsoft-com:office:office" xmlns:r="http://schemas.openxmlformats.org/officeDocument/2006/relationships" xmlns:m="http://schemas.openxmlformats.org/officeDocument/2006/math" xmlns:v="urn:schemas-microsoft-com:vml" xmlns:wp14="http://schemas.microsoft.com/office/word/2010/wordprocessingDrawing" xmlns:wp="http://schemas.openxmlformats.org/drawingml/2006/wordprocessingDrawing" xmlns:w10="urn:schemas-microsoft-com:office:word" xmlns:w="http://schemas.openxmlformats.org/wordprocessingml/2006/main" xmlns:w14="http://schemas.microsoft.com/office/word/2010/wordml" xmlns:w15="http://schemas.microsoft.com/office/word/2012/wordml" xmlns:w16cid="http://schemas.microsoft.com/office/word/2016/wordml/cid" xmlns:w16se="http://schemas.microsoft.com/office/word/2015/wordml/symex" xmlns:wpg="http://schemas.microsoft.com/office/word/2010/wordprocessingGroup" xmlns:wpi="http://schemas.microsoft.com/office/word/2010/wordprocessingInk" xmlns:wne="http://schemas.microsoft.com/office/word/2006/wordml" xmlns:wps="http://schemas.microsoft.com/office/word/2010/wordprocessingShape" mc:Ignorable="w14 w15 w16se w16cid wp14">
+  <w:p>
+    <w:pPr>
+      <w:pStyle w:val="Footer"/>
+      <w:jc w:val="center"/>
+      <w:rPr>
+        <w:caps/>
+        <w:noProof/>
+        <w:color w:val="5B9BD5" w:themeColor="accent1"/>
+      </w:rPr>
+    </w:pPr>
+    <w:r>
+      <w:rPr>
+        <w:caps/>
+        <w:color w:val="5B9BD5" w:themeColor="accent1"/>
+      </w:rPr>
+      <w:fldChar w:fldCharType="begin"/>
+    </w:r>
+    <w:r>
+      <w:rPr>
+        <w:caps/>
+        <w:color w:val="5B9BD5" w:themeColor="accent1"/>
+      </w:rPr>
+      <w:instrText xml:space="preserve"> PAGE   \* MERGEFORMAT </w:instrText>
+    </w:r>
+    <w:r>
+      <w:rPr>
+        <w:caps/>
+        <w:color w:val="5B9BD5" w:themeColor="accent1"/>
+      </w:rPr>
+      <w:fldChar w:fldCharType="separate"/>
+    </w:r>
+    <w:r>
+      <w:rPr>
+        <w:caps/>
+        <w:noProof/>
+        <w:color w:val="5B9BD5" w:themeColor="accent1"/>
+      </w:rPr>
+      <w:t>2</w:t>
+    </w:r>
+    <w:r>
+      <w:rPr>
+        <w:caps/>
+        <w:noProof/>
+        <w:color w:val="5B9BD5" w:themeColor="accent1"/>
+      </w:rPr>
+      <w:fldChar w:fldCharType="end"/>
+    </w:r>
+  </w:p>
+  <w:p>
+    <w:pPr>
+      <w:pStyle w:val="Footer"/>
+    </w:pPr>
+  </w:p>
+</w:ftr>
+</file>
+
 <file path=word/footnotes.xml><?xml version="1.0" encoding="utf-8"?>
-<w:footnotes xmlns:wpc="http://schemas.microsoft.com/office/word/2010/wordprocessingCanvas" xmlns:cx="http://schemas.microsoft.com/office/drawing/2014/chartex" xmlns:mc="http://schemas.openxmlformats.org/markup-compatibility/2006" xmlns:o="urn:schemas-microsoft-com:office:office" xmlns:r="http://schemas.openxmlformats.org/officeDocument/2006/relationships" xmlns:m="http://schemas.openxmlformats.org/officeDocument/2006/math" xmlns:v="urn:schemas-microsoft-com:vml" xmlns:wp14="http://schemas.microsoft.com/office/word/2010/wordprocessingDrawing" xmlns:wp="http://schemas.openxmlformats.org/drawingml/2006/wordprocessingDrawing" xmlns:w10="urn:schemas-microsoft-com:office:word" xmlns:w="http://schemas.openxmlformats.org/wordprocessingml/2006/main" xmlns:w14="http://schemas.microsoft.com/office/word/2010/wordml" xmlns:w15="http://schemas.microsoft.com/office/word/2012/wordml" xmlns:w16se="http://schemas.microsoft.com/office/word/2015/wordml/symex" xmlns:wpg="http://schemas.microsoft.com/office/word/2010/wordprocessingGroup" xmlns:wpi="http://schemas.microsoft.com/office/word/2010/wordprocessingInk" xmlns:wne="http://schemas.microsoft.com/office/word/2006/wordml" xmlns:wps="http://schemas.microsoft.com/office/word/2010/wordprocessingShape" mc:Ignorable="w14 w15 w16se wp14">
+<w:footnotes xmlns:wpc="http://schemas.microsoft.com/office/word/2010/wordprocessingCanvas" xmlns:cx="http://schemas.microsoft.com/office/drawing/2014/chartex" xmlns:cx1="http://schemas.microsoft.com/office/drawing/2015/9/8/chartex" xmlns:cx2="http://schemas.microsoft.com/office/drawing/2015/10/21/chartex" xmlns:cx3="http://schemas.microsoft.com/office/drawing/2016/5/9/chartex" xmlns:cx4="http://schemas.microsoft.com/office/drawing/2016/5/10/chartex" xmlns:cx5="http://schemas.microsoft.com/office/drawing/2016/5/11/chartex" xmlns:cx6="http://schemas.microsoft.com/office/drawing/2016/5/12/chartex" xmlns:cx7="http://schemas.microsoft.com/office/drawing/2016/5/13/chartex" xmlns:cx8="http://schemas.microsoft.com/office/drawing/2016/5/14/chartex" xmlns:mc="http://schemas.openxmlformats.org/markup-compatibility/2006" xmlns:aink="http://schemas.microsoft.com/office/drawing/2016/ink" xmlns:am3d="http://schemas.microsoft.com/office/drawing/2017/model3d" xmlns:o="urn:schemas-microsoft-com:office:office" xmlns:r="http://schemas.openxmlformats.org/officeDocument/2006/relationships" xmlns:m="http://schemas.openxmlformats.org/officeDocument/2006/math" xmlns:v="urn:schemas-microsoft-com:vml" xmlns:wp14="http://schemas.microsoft.com/office/word/2010/wordprocessingDrawing" xmlns:wp="http://schemas.openxmlformats.org/drawingml/2006/wordprocessingDrawing" xmlns:w10="urn:schemas-microsoft-com:office:word" xmlns:w="http://schemas.openxmlformats.org/wordprocessingml/2006/main" xmlns:w14="http://schemas.microsoft.com/office/word/2010/wordml" xmlns:w15="http://schemas.microsoft.com/office/word/2012/wordml" xmlns:w16cid="http://schemas.microsoft.com/office/word/2016/wordml/cid" xmlns:w16se="http://schemas.microsoft.com/office/word/2015/wordml/symex" xmlns:wpg="http://schemas.microsoft.com/office/word/2010/wordprocessingGroup" xmlns:wpi="http://schemas.microsoft.com/office/word/2010/wordprocessingInk" xmlns:wne="http://schemas.microsoft.com/office/word/2006/wordml" xmlns:wps="http://schemas.microsoft.com/office/word/2010/wordprocessingShape" mc:Ignorable="w14 w15 w16se w16cid wp14">
   <w:footnote w:type="separator" w:id="-1">
     <w:p>
       <w:r>
@@ -5296,14 +5067,102 @@
 </file>
 
 <file path=word/numbering.xml><?xml version="1.0" encoding="utf-8"?>
-<w:numbering xmlns:wpc="http://schemas.microsoft.com/office/word/2010/wordprocessingCanvas" xmlns:cx="http://schemas.microsoft.com/office/drawing/2014/chartex" xmlns:mc="http://schemas.openxmlformats.org/markup-compatibility/2006" xmlns:o="urn:schemas-microsoft-com:office:office" xmlns:r="http://schemas.openxmlformats.org/officeDocument/2006/relationships" xmlns:m="http://schemas.openxmlformats.org/officeDocument/2006/math" xmlns:v="urn:schemas-microsoft-com:vml" xmlns:wp14="http://schemas.microsoft.com/office/word/2010/wordprocessingDrawing" xmlns:wp="http://schemas.openxmlformats.org/drawingml/2006/wordprocessingDrawing" xmlns:w10="urn:schemas-microsoft-com:office:word" xmlns:w="http://schemas.openxmlformats.org/wordprocessingml/2006/main" xmlns:w14="http://schemas.microsoft.com/office/word/2010/wordml" xmlns:w15="http://schemas.microsoft.com/office/word/2012/wordml" xmlns:w16se="http://schemas.microsoft.com/office/word/2015/wordml/symex" xmlns:wpg="http://schemas.microsoft.com/office/word/2010/wordprocessingGroup" xmlns:wpi="http://schemas.microsoft.com/office/word/2010/wordprocessingInk" xmlns:wne="http://schemas.microsoft.com/office/word/2006/wordml" xmlns:wps="http://schemas.microsoft.com/office/word/2010/wordprocessingShape" mc:Ignorable="w14 w15 w16se wp14">
+<w:numbering xmlns:wpc="http://schemas.microsoft.com/office/word/2010/wordprocessingCanvas" xmlns:cx="http://schemas.microsoft.com/office/drawing/2014/chartex" xmlns:cx1="http://schemas.microsoft.com/office/drawing/2015/9/8/chartex" xmlns:cx2="http://schemas.microsoft.com/office/drawing/2015/10/21/chartex" xmlns:cx3="http://schemas.microsoft.com/office/drawing/2016/5/9/chartex" xmlns:cx4="http://schemas.microsoft.com/office/drawing/2016/5/10/chartex" xmlns:cx5="http://schemas.microsoft.com/office/drawing/2016/5/11/chartex" xmlns:cx6="http://schemas.microsoft.com/office/drawing/2016/5/12/chartex" xmlns:cx7="http://schemas.microsoft.com/office/drawing/2016/5/13/chartex" xmlns:cx8="http://schemas.microsoft.com/office/drawing/2016/5/14/chartex" xmlns:mc="http://schemas.openxmlformats.org/markup-compatibility/2006" xmlns:aink="http://schemas.microsoft.com/office/drawing/2016/ink" xmlns:am3d="http://schemas.microsoft.com/office/drawing/2017/model3d" xmlns:o="urn:schemas-microsoft-com:office:office" xmlns:r="http://schemas.openxmlformats.org/officeDocument/2006/relationships" xmlns:m="http://schemas.openxmlformats.org/officeDocument/2006/math" xmlns:v="urn:schemas-microsoft-com:vml" xmlns:wp14="http://schemas.microsoft.com/office/word/2010/wordprocessingDrawing" xmlns:wp="http://schemas.openxmlformats.org/drawingml/2006/wordprocessingDrawing" xmlns:w10="urn:schemas-microsoft-com:office:word" xmlns:w="http://schemas.openxmlformats.org/wordprocessingml/2006/main" xmlns:w14="http://schemas.microsoft.com/office/word/2010/wordml" xmlns:w15="http://schemas.microsoft.com/office/word/2012/wordml" xmlns:w16cid="http://schemas.microsoft.com/office/word/2016/wordml/cid" xmlns:w16se="http://schemas.microsoft.com/office/word/2015/wordml/symex" xmlns:wpg="http://schemas.microsoft.com/office/word/2010/wordprocessingGroup" xmlns:wpi="http://schemas.microsoft.com/office/word/2010/wordprocessingInk" xmlns:wne="http://schemas.microsoft.com/office/word/2006/wordml" xmlns:wps="http://schemas.microsoft.com/office/word/2010/wordprocessingShape" mc:Ignorable="w14 w15 w16se w16cid wp14">
   <w:abstractNum w:abstractNumId="0" w15:restartNumberingAfterBreak="0">
+    <w:nsid w:val="0D202D7C"/>
+    <w:multiLevelType w:val="hybridMultilevel"/>
+    <w:tmpl w:val="73F2666C"/>
+    <w:lvl w:ilvl="0" w:tplc="CD84EB8C">
+      <w:start w:val="1"/>
+      <w:numFmt w:val="decimal"/>
+      <w:pStyle w:val="Heading3"/>
+      <w:lvlText w:val="%1)"/>
+      <w:lvlJc w:val="left"/>
+      <w:pPr>
+        <w:ind w:left="720" w:hanging="360"/>
+      </w:pPr>
+    </w:lvl>
+    <w:lvl w:ilvl="1" w:tplc="04090019" w:tentative="1">
+      <w:start w:val="1"/>
+      <w:numFmt w:val="lowerLetter"/>
+      <w:lvlText w:val="%2."/>
+      <w:lvlJc w:val="left"/>
+      <w:pPr>
+        <w:ind w:left="1440" w:hanging="360"/>
+      </w:pPr>
+    </w:lvl>
+    <w:lvl w:ilvl="2" w:tplc="0409001B" w:tentative="1">
+      <w:start w:val="1"/>
+      <w:numFmt w:val="lowerRoman"/>
+      <w:lvlText w:val="%3."/>
+      <w:lvlJc w:val="right"/>
+      <w:pPr>
+        <w:ind w:left="2160" w:hanging="180"/>
+      </w:pPr>
+    </w:lvl>
+    <w:lvl w:ilvl="3" w:tplc="0409000F" w:tentative="1">
+      <w:start w:val="1"/>
+      <w:numFmt w:val="decimal"/>
+      <w:lvlText w:val="%4."/>
+      <w:lvlJc w:val="left"/>
+      <w:pPr>
+        <w:ind w:left="2880" w:hanging="360"/>
+      </w:pPr>
+    </w:lvl>
+    <w:lvl w:ilvl="4" w:tplc="04090019" w:tentative="1">
+      <w:start w:val="1"/>
+      <w:numFmt w:val="lowerLetter"/>
+      <w:lvlText w:val="%5."/>
+      <w:lvlJc w:val="left"/>
+      <w:pPr>
+        <w:ind w:left="3600" w:hanging="360"/>
+      </w:pPr>
+    </w:lvl>
+    <w:lvl w:ilvl="5" w:tplc="0409001B" w:tentative="1">
+      <w:start w:val="1"/>
+      <w:numFmt w:val="lowerRoman"/>
+      <w:lvlText w:val="%6."/>
+      <w:lvlJc w:val="right"/>
+      <w:pPr>
+        <w:ind w:left="4320" w:hanging="180"/>
+      </w:pPr>
+    </w:lvl>
+    <w:lvl w:ilvl="6" w:tplc="0409000F" w:tentative="1">
+      <w:start w:val="1"/>
+      <w:numFmt w:val="decimal"/>
+      <w:lvlText w:val="%7."/>
+      <w:lvlJc w:val="left"/>
+      <w:pPr>
+        <w:ind w:left="5040" w:hanging="360"/>
+      </w:pPr>
+    </w:lvl>
+    <w:lvl w:ilvl="7" w:tplc="04090019" w:tentative="1">
+      <w:start w:val="1"/>
+      <w:numFmt w:val="lowerLetter"/>
+      <w:lvlText w:val="%8."/>
+      <w:lvlJc w:val="left"/>
+      <w:pPr>
+        <w:ind w:left="5760" w:hanging="360"/>
+      </w:pPr>
+    </w:lvl>
+    <w:lvl w:ilvl="8" w:tplc="0409001B" w:tentative="1">
+      <w:start w:val="1"/>
+      <w:numFmt w:val="lowerRoman"/>
+      <w:lvlText w:val="%9."/>
+      <w:lvlJc w:val="right"/>
+      <w:pPr>
+        <w:ind w:left="6480" w:hanging="180"/>
+      </w:pPr>
+    </w:lvl>
+  </w:abstractNum>
+  <w:abstractNum w:abstractNumId="1" w15:restartNumberingAfterBreak="0">
     <w:nsid w:val="10F65B86"/>
     <w:multiLevelType w:val="hybridMultilevel"/>
-    <w:tmpl w:val="F6DE3EE6"/>
-    <w:lvl w:ilvl="0" w:tplc="04090015">
+    <w:tmpl w:val="5FBE874A"/>
+    <w:lvl w:ilvl="0" w:tplc="26DC4438">
       <w:start w:val="1"/>
       <w:numFmt w:val="taiwaneseCountingThousand"/>
+      <w:pStyle w:val="Heading1"/>
       <w:lvlText w:val="%1、"/>
       <w:lvlJc w:val="left"/>
       <w:pPr>
@@ -5313,9 +5172,10 @@
         <w:rFonts w:cs="Times New Roman" w:hint="default"/>
       </w:rPr>
     </w:lvl>
-    <w:lvl w:ilvl="1" w:tplc="5D3E8FC0">
+    <w:lvl w:ilvl="1" w:tplc="C62873E8">
       <w:start w:val="1"/>
       <w:numFmt w:val="decimal"/>
+      <w:pStyle w:val="Heading2"/>
       <w:lvlText w:val="%2."/>
       <w:lvlJc w:val="left"/>
       <w:pPr>
@@ -5410,24 +5270,295 @@
       </w:rPr>
     </w:lvl>
   </w:abstractNum>
+  <w:abstractNum w:abstractNumId="2" w15:restartNumberingAfterBreak="0">
+    <w:nsid w:val="259E67D7"/>
+    <w:multiLevelType w:val="hybridMultilevel"/>
+    <w:tmpl w:val="EE3866F0"/>
+    <w:lvl w:ilvl="0" w:tplc="A462DD6C">
+      <w:start w:val="1"/>
+      <w:numFmt w:val="lowerLetter"/>
+      <w:pStyle w:val="Heading4"/>
+      <w:lvlText w:val="%1)"/>
+      <w:lvlJc w:val="left"/>
+      <w:pPr>
+        <w:ind w:left="1200" w:hanging="360"/>
+      </w:pPr>
+    </w:lvl>
+    <w:lvl w:ilvl="1" w:tplc="04090019" w:tentative="1">
+      <w:start w:val="1"/>
+      <w:numFmt w:val="lowerLetter"/>
+      <w:lvlText w:val="%2."/>
+      <w:lvlJc w:val="left"/>
+      <w:pPr>
+        <w:ind w:left="1920" w:hanging="360"/>
+      </w:pPr>
+    </w:lvl>
+    <w:lvl w:ilvl="2" w:tplc="0409001B" w:tentative="1">
+      <w:start w:val="1"/>
+      <w:numFmt w:val="lowerRoman"/>
+      <w:lvlText w:val="%3."/>
+      <w:lvlJc w:val="right"/>
+      <w:pPr>
+        <w:ind w:left="2640" w:hanging="180"/>
+      </w:pPr>
+    </w:lvl>
+    <w:lvl w:ilvl="3" w:tplc="0409000F" w:tentative="1">
+      <w:start w:val="1"/>
+      <w:numFmt w:val="decimal"/>
+      <w:lvlText w:val="%4."/>
+      <w:lvlJc w:val="left"/>
+      <w:pPr>
+        <w:ind w:left="3360" w:hanging="360"/>
+      </w:pPr>
+    </w:lvl>
+    <w:lvl w:ilvl="4" w:tplc="04090019" w:tentative="1">
+      <w:start w:val="1"/>
+      <w:numFmt w:val="lowerLetter"/>
+      <w:lvlText w:val="%5."/>
+      <w:lvlJc w:val="left"/>
+      <w:pPr>
+        <w:ind w:left="4080" w:hanging="360"/>
+      </w:pPr>
+    </w:lvl>
+    <w:lvl w:ilvl="5" w:tplc="0409001B" w:tentative="1">
+      <w:start w:val="1"/>
+      <w:numFmt w:val="lowerRoman"/>
+      <w:lvlText w:val="%6."/>
+      <w:lvlJc w:val="right"/>
+      <w:pPr>
+        <w:ind w:left="4800" w:hanging="180"/>
+      </w:pPr>
+    </w:lvl>
+    <w:lvl w:ilvl="6" w:tplc="0409000F" w:tentative="1">
+      <w:start w:val="1"/>
+      <w:numFmt w:val="decimal"/>
+      <w:lvlText w:val="%7."/>
+      <w:lvlJc w:val="left"/>
+      <w:pPr>
+        <w:ind w:left="5520" w:hanging="360"/>
+      </w:pPr>
+    </w:lvl>
+    <w:lvl w:ilvl="7" w:tplc="04090019" w:tentative="1">
+      <w:start w:val="1"/>
+      <w:numFmt w:val="lowerLetter"/>
+      <w:lvlText w:val="%8."/>
+      <w:lvlJc w:val="left"/>
+      <w:pPr>
+        <w:ind w:left="6240" w:hanging="360"/>
+      </w:pPr>
+    </w:lvl>
+    <w:lvl w:ilvl="8" w:tplc="0409001B" w:tentative="1">
+      <w:start w:val="1"/>
+      <w:numFmt w:val="lowerRoman"/>
+      <w:lvlText w:val="%9."/>
+      <w:lvlJc w:val="right"/>
+      <w:pPr>
+        <w:ind w:left="6960" w:hanging="180"/>
+      </w:pPr>
+    </w:lvl>
+  </w:abstractNum>
+  <w:abstractNum w:abstractNumId="3" w15:restartNumberingAfterBreak="0">
+    <w:nsid w:val="35BA5823"/>
+    <w:multiLevelType w:val="hybridMultilevel"/>
+    <w:tmpl w:val="113697D8"/>
+    <w:lvl w:ilvl="0" w:tplc="0409000F">
+      <w:start w:val="1"/>
+      <w:numFmt w:val="decimal"/>
+      <w:lvlText w:val="%1."/>
+      <w:lvlJc w:val="left"/>
+      <w:pPr>
+        <w:ind w:left="720" w:hanging="360"/>
+      </w:pPr>
+    </w:lvl>
+    <w:lvl w:ilvl="1" w:tplc="04090019" w:tentative="1">
+      <w:start w:val="1"/>
+      <w:numFmt w:val="lowerLetter"/>
+      <w:lvlText w:val="%2."/>
+      <w:lvlJc w:val="left"/>
+      <w:pPr>
+        <w:ind w:left="1440" w:hanging="360"/>
+      </w:pPr>
+    </w:lvl>
+    <w:lvl w:ilvl="2" w:tplc="0409001B" w:tentative="1">
+      <w:start w:val="1"/>
+      <w:numFmt w:val="lowerRoman"/>
+      <w:lvlText w:val="%3."/>
+      <w:lvlJc w:val="right"/>
+      <w:pPr>
+        <w:ind w:left="2160" w:hanging="180"/>
+      </w:pPr>
+    </w:lvl>
+    <w:lvl w:ilvl="3" w:tplc="0409000F" w:tentative="1">
+      <w:start w:val="1"/>
+      <w:numFmt w:val="decimal"/>
+      <w:lvlText w:val="%4."/>
+      <w:lvlJc w:val="left"/>
+      <w:pPr>
+        <w:ind w:left="2880" w:hanging="360"/>
+      </w:pPr>
+    </w:lvl>
+    <w:lvl w:ilvl="4" w:tplc="04090019" w:tentative="1">
+      <w:start w:val="1"/>
+      <w:numFmt w:val="lowerLetter"/>
+      <w:lvlText w:val="%5."/>
+      <w:lvlJc w:val="left"/>
+      <w:pPr>
+        <w:ind w:left="3600" w:hanging="360"/>
+      </w:pPr>
+    </w:lvl>
+    <w:lvl w:ilvl="5" w:tplc="0409001B" w:tentative="1">
+      <w:start w:val="1"/>
+      <w:numFmt w:val="lowerRoman"/>
+      <w:lvlText w:val="%6."/>
+      <w:lvlJc w:val="right"/>
+      <w:pPr>
+        <w:ind w:left="4320" w:hanging="180"/>
+      </w:pPr>
+    </w:lvl>
+    <w:lvl w:ilvl="6" w:tplc="0409000F" w:tentative="1">
+      <w:start w:val="1"/>
+      <w:numFmt w:val="decimal"/>
+      <w:lvlText w:val="%7."/>
+      <w:lvlJc w:val="left"/>
+      <w:pPr>
+        <w:ind w:left="5040" w:hanging="360"/>
+      </w:pPr>
+    </w:lvl>
+    <w:lvl w:ilvl="7" w:tplc="04090019" w:tentative="1">
+      <w:start w:val="1"/>
+      <w:numFmt w:val="lowerLetter"/>
+      <w:lvlText w:val="%8."/>
+      <w:lvlJc w:val="left"/>
+      <w:pPr>
+        <w:ind w:left="5760" w:hanging="360"/>
+      </w:pPr>
+    </w:lvl>
+    <w:lvl w:ilvl="8" w:tplc="0409001B" w:tentative="1">
+      <w:start w:val="1"/>
+      <w:numFmt w:val="lowerRoman"/>
+      <w:lvlText w:val="%9."/>
+      <w:lvlJc w:val="right"/>
+      <w:pPr>
+        <w:ind w:left="6480" w:hanging="180"/>
+      </w:pPr>
+    </w:lvl>
+  </w:abstractNum>
+  <w:abstractNum w:abstractNumId="4" w15:restartNumberingAfterBreak="0">
+    <w:nsid w:val="5F87045D"/>
+    <w:multiLevelType w:val="hybridMultilevel"/>
+    <w:tmpl w:val="1EF05784"/>
+    <w:lvl w:ilvl="0" w:tplc="04090011">
+      <w:start w:val="1"/>
+      <w:numFmt w:val="decimal"/>
+      <w:lvlText w:val="%1)"/>
+      <w:lvlJc w:val="left"/>
+      <w:pPr>
+        <w:ind w:left="720" w:hanging="360"/>
+      </w:pPr>
+    </w:lvl>
+    <w:lvl w:ilvl="1" w:tplc="04090019" w:tentative="1">
+      <w:start w:val="1"/>
+      <w:numFmt w:val="lowerLetter"/>
+      <w:lvlText w:val="%2."/>
+      <w:lvlJc w:val="left"/>
+      <w:pPr>
+        <w:ind w:left="1440" w:hanging="360"/>
+      </w:pPr>
+    </w:lvl>
+    <w:lvl w:ilvl="2" w:tplc="0409001B" w:tentative="1">
+      <w:start w:val="1"/>
+      <w:numFmt w:val="lowerRoman"/>
+      <w:lvlText w:val="%3."/>
+      <w:lvlJc w:val="right"/>
+      <w:pPr>
+        <w:ind w:left="2160" w:hanging="180"/>
+      </w:pPr>
+    </w:lvl>
+    <w:lvl w:ilvl="3" w:tplc="0409000F" w:tentative="1">
+      <w:start w:val="1"/>
+      <w:numFmt w:val="decimal"/>
+      <w:lvlText w:val="%4."/>
+      <w:lvlJc w:val="left"/>
+      <w:pPr>
+        <w:ind w:left="2880" w:hanging="360"/>
+      </w:pPr>
+    </w:lvl>
+    <w:lvl w:ilvl="4" w:tplc="04090019" w:tentative="1">
+      <w:start w:val="1"/>
+      <w:numFmt w:val="lowerLetter"/>
+      <w:lvlText w:val="%5."/>
+      <w:lvlJc w:val="left"/>
+      <w:pPr>
+        <w:ind w:left="3600" w:hanging="360"/>
+      </w:pPr>
+    </w:lvl>
+    <w:lvl w:ilvl="5" w:tplc="0409001B" w:tentative="1">
+      <w:start w:val="1"/>
+      <w:numFmt w:val="lowerRoman"/>
+      <w:lvlText w:val="%6."/>
+      <w:lvlJc w:val="right"/>
+      <w:pPr>
+        <w:ind w:left="4320" w:hanging="180"/>
+      </w:pPr>
+    </w:lvl>
+    <w:lvl w:ilvl="6" w:tplc="0409000F" w:tentative="1">
+      <w:start w:val="1"/>
+      <w:numFmt w:val="decimal"/>
+      <w:lvlText w:val="%7."/>
+      <w:lvlJc w:val="left"/>
+      <w:pPr>
+        <w:ind w:left="5040" w:hanging="360"/>
+      </w:pPr>
+    </w:lvl>
+    <w:lvl w:ilvl="7" w:tplc="04090019" w:tentative="1">
+      <w:start w:val="1"/>
+      <w:numFmt w:val="lowerLetter"/>
+      <w:lvlText w:val="%8."/>
+      <w:lvlJc w:val="left"/>
+      <w:pPr>
+        <w:ind w:left="5760" w:hanging="360"/>
+      </w:pPr>
+    </w:lvl>
+    <w:lvl w:ilvl="8" w:tplc="0409001B" w:tentative="1">
+      <w:start w:val="1"/>
+      <w:numFmt w:val="lowerRoman"/>
+      <w:lvlText w:val="%9."/>
+      <w:lvlJc w:val="right"/>
+      <w:pPr>
+        <w:ind w:left="6480" w:hanging="180"/>
+      </w:pPr>
+    </w:lvl>
+  </w:abstractNum>
   <w:num w:numId="1">
+    <w:abstractNumId w:val="1"/>
+  </w:num>
+  <w:num w:numId="2">
+    <w:abstractNumId w:val="3"/>
+  </w:num>
+  <w:num w:numId="3">
+    <w:abstractNumId w:val="4"/>
+  </w:num>
+  <w:num w:numId="4">
     <w:abstractNumId w:val="0"/>
+  </w:num>
+  <w:num w:numId="5">
+    <w:abstractNumId w:val="2"/>
   </w:num>
 </w:numbering>
 </file>
 
 <file path=word/styles.xml><?xml version="1.0" encoding="utf-8"?>
-<w:styles xmlns:mc="http://schemas.openxmlformats.org/markup-compatibility/2006" xmlns:r="http://schemas.openxmlformats.org/officeDocument/2006/relationships" xmlns:w="http://schemas.openxmlformats.org/wordprocessingml/2006/main" xmlns:w14="http://schemas.microsoft.com/office/word/2010/wordml" xmlns:w15="http://schemas.microsoft.com/office/word/2012/wordml" xmlns:w16se="http://schemas.microsoft.com/office/word/2015/wordml/symex" mc:Ignorable="w14 w15 w16se">
+<w:styles xmlns:mc="http://schemas.openxmlformats.org/markup-compatibility/2006" xmlns:r="http://schemas.openxmlformats.org/officeDocument/2006/relationships" xmlns:w="http://schemas.openxmlformats.org/wordprocessingml/2006/main" xmlns:w14="http://schemas.microsoft.com/office/word/2010/wordml" xmlns:w15="http://schemas.microsoft.com/office/word/2012/wordml" xmlns:w16cid="http://schemas.microsoft.com/office/word/2016/wordml/cid" xmlns:w16se="http://schemas.microsoft.com/office/word/2015/wordml/symex" mc:Ignorable="w14 w15 w16se w16cid">
   <w:docDefaults>
     <w:rPrDefault>
       <w:rPr>
-        <w:rFonts w:ascii="Calibri" w:eastAsia="新細明體" w:hAnsi="Calibri" w:cs="Times New Roman"/>
+        <w:rFonts w:ascii="Calibri" w:eastAsia="PMingLiU" w:hAnsi="Calibri" w:cs="Times New Roman"/>
         <w:lang w:val="en-US" w:eastAsia="zh-TW" w:bidi="ar-SA"/>
       </w:rPr>
     </w:rPrDefault>
     <w:pPrDefault/>
   </w:docDefaults>
-  <w:latentStyles w:defLockedState="0" w:defUIPriority="99" w:defSemiHidden="0" w:defUnhideWhenUsed="0" w:defQFormat="0" w:count="371">
+  <w:latentStyles w:defLockedState="0" w:defUIPriority="99" w:defSemiHidden="0" w:defUnhideWhenUsed="0" w:defQFormat="0" w:count="376">
     <w:lsdException w:name="Normal" w:uiPriority="0" w:qFormat="1"/>
     <w:lsdException w:name="heading 1" w:uiPriority="9" w:qFormat="1"/>
     <w:lsdException w:name="heading 2" w:semiHidden="1" w:uiPriority="9" w:unhideWhenUsed="1" w:qFormat="1"/>
@@ -5799,26 +5930,118 @@
     <w:lsdException w:name="List Table 5 Dark Accent 6" w:uiPriority="50"/>
     <w:lsdException w:name="List Table 6 Colorful Accent 6" w:uiPriority="51"/>
     <w:lsdException w:name="List Table 7 Colorful Accent 6" w:uiPriority="52"/>
+    <w:lsdException w:name="Mention" w:semiHidden="1" w:unhideWhenUsed="1"/>
+    <w:lsdException w:name="Smart Hyperlink" w:semiHidden="1" w:unhideWhenUsed="1"/>
+    <w:lsdException w:name="Hashtag" w:semiHidden="1" w:unhideWhenUsed="1"/>
+    <w:lsdException w:name="Unresolved Mention" w:semiHidden="1" w:unhideWhenUsed="1"/>
+    <w:lsdException w:name="Smart Link" w:semiHidden="1" w:unhideWhenUsed="1"/>
   </w:latentStyles>
-  <w:style w:type="paragraph" w:default="1" w:styleId="a">
+  <w:style w:type="paragraph" w:default="1" w:styleId="Normal">
     <w:name w:val="Normal"/>
+    <w:next w:val="Heading1"/>
     <w:qFormat/>
+    <w:rsid w:val="003965E7"/>
     <w:pPr>
       <w:widowControl w:val="0"/>
+      <w:autoSpaceDE w:val="0"/>
+      <w:autoSpaceDN w:val="0"/>
+      <w:adjustRightInd w:val="0"/>
+      <w:spacing w:beforeLines="50" w:before="120" w:line="360" w:lineRule="auto"/>
     </w:pPr>
     <w:rPr>
-      <w:kern w:val="2"/>
+      <w:rFonts w:ascii="DFKai-SB" w:eastAsia="DFKai-SB" w:hAnsi="DFKai-SB" w:cs="Arial"/>
+      <w:color w:val="343A40"/>
       <w:sz w:val="24"/>
-      <w:szCs w:val="22"/>
+      <w:szCs w:val="24"/>
     </w:rPr>
   </w:style>
-  <w:style w:type="character" w:default="1" w:styleId="a0">
+  <w:style w:type="paragraph" w:styleId="Heading1">
+    <w:name w:val="heading 1"/>
+    <w:basedOn w:val="Default"/>
+    <w:next w:val="Normal"/>
+    <w:link w:val="Heading1Char"/>
+    <w:uiPriority w:val="9"/>
+    <w:qFormat/>
+    <w:rsid w:val="00706E8A"/>
+    <w:pPr>
+      <w:numPr>
+        <w:numId w:val="1"/>
+      </w:numPr>
+      <w:spacing w:beforeLines="50" w:before="120" w:line="360" w:lineRule="auto"/>
+      <w:outlineLvl w:val="0"/>
+    </w:pPr>
+    <w:rPr>
+      <w:rFonts w:eastAsia="DFKai-SB"/>
+      <w:color w:val="auto"/>
+      <w:sz w:val="28"/>
+      <w:szCs w:val="28"/>
+    </w:rPr>
+  </w:style>
+  <w:style w:type="paragraph" w:styleId="Heading2">
+    <w:name w:val="heading 2"/>
+    <w:basedOn w:val="Heading3"/>
+    <w:next w:val="Normal"/>
+    <w:link w:val="Heading2Char"/>
+    <w:uiPriority w:val="9"/>
+    <w:unhideWhenUsed/>
+    <w:qFormat/>
+    <w:rsid w:val="003965E7"/>
+    <w:pPr>
+      <w:numPr>
+        <w:ilvl w:val="1"/>
+        <w:numId w:val="1"/>
+      </w:numPr>
+      <w:ind w:left="426"/>
+      <w:outlineLvl w:val="1"/>
+    </w:pPr>
+    <w:rPr>
+      <w:color w:val="auto"/>
+    </w:rPr>
+  </w:style>
+  <w:style w:type="paragraph" w:styleId="Heading3">
+    <w:name w:val="heading 3"/>
+    <w:basedOn w:val="ListParagraph"/>
+    <w:next w:val="Normal"/>
+    <w:link w:val="Heading3Char"/>
+    <w:uiPriority w:val="9"/>
+    <w:unhideWhenUsed/>
+    <w:qFormat/>
+    <w:rsid w:val="00BB2033"/>
+    <w:pPr>
+      <w:numPr>
+        <w:numId w:val="4"/>
+      </w:numPr>
+      <w:ind w:left="360"/>
+      <w:outlineLvl w:val="2"/>
+    </w:pPr>
+    <w:rPr>
+      <w:sz w:val="28"/>
+      <w:szCs w:val="28"/>
+    </w:rPr>
+  </w:style>
+  <w:style w:type="paragraph" w:styleId="Heading4">
+    <w:name w:val="heading 4"/>
+    <w:basedOn w:val="Heading1"/>
+    <w:next w:val="Normal"/>
+    <w:link w:val="Heading4Char"/>
+    <w:uiPriority w:val="9"/>
+    <w:unhideWhenUsed/>
+    <w:qFormat/>
+    <w:rsid w:val="00BB2033"/>
+    <w:pPr>
+      <w:numPr>
+        <w:numId w:val="5"/>
+      </w:numPr>
+      <w:ind w:left="360"/>
+      <w:outlineLvl w:val="3"/>
+    </w:pPr>
+  </w:style>
+  <w:style w:type="character" w:default="1" w:styleId="DefaultParagraphFont">
     <w:name w:val="Default Paragraph Font"/>
     <w:uiPriority w:val="1"/>
-    <w:semiHidden/>
     <w:unhideWhenUsed/>
   </w:style>
-  <w:style w:type="table" w:default="1" w:styleId="a1">
+  <w:style w:type="table" w:default="1" w:styleId="TableNormal">
     <w:name w:val="Normal Table"/>
     <w:uiPriority w:val="99"/>
     <w:semiHidden/>
@@ -5833,7 +6056,7 @@
       </w:tblCellMar>
     </w:tblPr>
   </w:style>
-  <w:style w:type="numbering" w:default="1" w:styleId="a2">
+  <w:style w:type="numbering" w:default="1" w:styleId="NoList">
     <w:name w:val="No List"/>
     <w:uiPriority w:val="99"/>
     <w:semiHidden/>
@@ -5884,9 +6107,9 @@
       <w:color w:val="auto"/>
     </w:rPr>
   </w:style>
-  <w:style w:type="table" w:styleId="a3">
+  <w:style w:type="table" w:styleId="TableGrid">
     <w:name w:val="Table Grid"/>
-    <w:basedOn w:val="a1"/>
+    <w:basedOn w:val="TableNormal"/>
     <w:uiPriority w:val="39"/>
     <w:rsid w:val="00CB7BBD"/>
     <w:rPr>
@@ -5903,21 +6126,21 @@
       </w:tblBorders>
     </w:tblPr>
   </w:style>
-  <w:style w:type="character" w:styleId="HTML">
+  <w:style w:type="character" w:styleId="HTMLCode">
     <w:name w:val="HTML Code"/>
     <w:uiPriority w:val="99"/>
     <w:semiHidden/>
     <w:unhideWhenUsed/>
     <w:rsid w:val="00DF2B7D"/>
     <w:rPr>
-      <w:rFonts w:ascii="細明體" w:eastAsia="細明體" w:hAnsi="細明體"/>
+      <w:rFonts w:ascii="MingLiU" w:eastAsia="MingLiU" w:hAnsi="MingLiU"/>
       <w:sz w:val="24"/>
     </w:rPr>
   </w:style>
-  <w:style w:type="paragraph" w:styleId="a4">
+  <w:style w:type="paragraph" w:styleId="Header">
     <w:name w:val="header"/>
-    <w:basedOn w:val="a"/>
-    <w:link w:val="a5"/>
+    <w:basedOn w:val="Normal"/>
+    <w:link w:val="HeaderChar"/>
     <w:uiPriority w:val="99"/>
     <w:unhideWhenUsed/>
     <w:rsid w:val="002B4F14"/>
@@ -5933,20 +6156,20 @@
       <w:szCs w:val="20"/>
     </w:rPr>
   </w:style>
-  <w:style w:type="character" w:customStyle="1" w:styleId="a5">
-    <w:name w:val="頁首 字元"/>
-    <w:basedOn w:val="a0"/>
-    <w:link w:val="a4"/>
+  <w:style w:type="character" w:customStyle="1" w:styleId="HeaderChar">
+    <w:name w:val="Header Char"/>
+    <w:basedOn w:val="DefaultParagraphFont"/>
+    <w:link w:val="Header"/>
     <w:uiPriority w:val="99"/>
     <w:rsid w:val="002B4F14"/>
     <w:rPr>
       <w:kern w:val="2"/>
     </w:rPr>
   </w:style>
-  <w:style w:type="paragraph" w:styleId="a6">
+  <w:style w:type="paragraph" w:styleId="Footer">
     <w:name w:val="footer"/>
-    <w:basedOn w:val="a"/>
-    <w:link w:val="a7"/>
+    <w:basedOn w:val="Normal"/>
+    <w:link w:val="FooterChar"/>
     <w:uiPriority w:val="99"/>
     <w:unhideWhenUsed/>
     <w:rsid w:val="002B4F14"/>
@@ -5962,14 +6185,132 @@
       <w:szCs w:val="20"/>
     </w:rPr>
   </w:style>
-  <w:style w:type="character" w:customStyle="1" w:styleId="a7">
-    <w:name w:val="頁尾 字元"/>
-    <w:basedOn w:val="a0"/>
-    <w:link w:val="a6"/>
+  <w:style w:type="character" w:customStyle="1" w:styleId="FooterChar">
+    <w:name w:val="Footer Char"/>
+    <w:basedOn w:val="DefaultParagraphFont"/>
+    <w:link w:val="Footer"/>
     <w:uiPriority w:val="99"/>
     <w:rsid w:val="002B4F14"/>
     <w:rPr>
       <w:kern w:val="2"/>
+    </w:rPr>
+  </w:style>
+  <w:style w:type="paragraph" w:styleId="ListParagraph">
+    <w:name w:val="List Paragraph"/>
+    <w:basedOn w:val="Normal"/>
+    <w:uiPriority w:val="34"/>
+    <w:qFormat/>
+    <w:rsid w:val="00CD1190"/>
+    <w:pPr>
+      <w:ind w:left="720"/>
+      <w:contextualSpacing/>
+    </w:pPr>
+  </w:style>
+  <w:style w:type="character" w:customStyle="1" w:styleId="Heading1Char">
+    <w:name w:val="Heading 1 Char"/>
+    <w:basedOn w:val="DefaultParagraphFont"/>
+    <w:link w:val="Heading1"/>
+    <w:uiPriority w:val="9"/>
+    <w:rsid w:val="00706E8A"/>
+    <w:rPr>
+      <w:rFonts w:ascii="Times New Roman" w:eastAsia="DFKai-SB" w:hAnsi="Times New Roman"/>
+      <w:sz w:val="28"/>
+      <w:szCs w:val="28"/>
+    </w:rPr>
+  </w:style>
+  <w:style w:type="character" w:customStyle="1" w:styleId="Heading2Char">
+    <w:name w:val="Heading 2 Char"/>
+    <w:basedOn w:val="DefaultParagraphFont"/>
+    <w:link w:val="Heading2"/>
+    <w:uiPriority w:val="9"/>
+    <w:rsid w:val="00D1356A"/>
+    <w:rPr>
+      <w:rFonts w:asciiTheme="majorHAnsi" w:eastAsia="DFKai-SB" w:hAnsiTheme="majorHAnsi" w:cstheme="majorBidi"/>
+      <w:sz w:val="28"/>
+      <w:szCs w:val="28"/>
+    </w:rPr>
+  </w:style>
+  <w:style w:type="character" w:customStyle="1" w:styleId="Heading3Char">
+    <w:name w:val="Heading 3 Char"/>
+    <w:basedOn w:val="DefaultParagraphFont"/>
+    <w:link w:val="Heading3"/>
+    <w:uiPriority w:val="9"/>
+    <w:rsid w:val="00BB2033"/>
+    <w:rPr>
+      <w:rFonts w:ascii="DFKai-SB" w:eastAsia="DFKai-SB" w:hAnsi="DFKai-SB" w:cs="Arial"/>
+      <w:color w:val="343A40"/>
+      <w:sz w:val="28"/>
+      <w:szCs w:val="28"/>
+    </w:rPr>
+  </w:style>
+  <w:style w:type="paragraph" w:styleId="FootnoteText">
+    <w:name w:val="footnote text"/>
+    <w:basedOn w:val="Normal"/>
+    <w:link w:val="FootnoteTextChar"/>
+    <w:uiPriority w:val="99"/>
+    <w:semiHidden/>
+    <w:unhideWhenUsed/>
+    <w:rsid w:val="00D1356A"/>
+    <w:pPr>
+      <w:spacing w:before="0" w:line="240" w:lineRule="auto"/>
+    </w:pPr>
+    <w:rPr>
+      <w:sz w:val="20"/>
+      <w:szCs w:val="20"/>
+    </w:rPr>
+  </w:style>
+  <w:style w:type="character" w:customStyle="1" w:styleId="FootnoteTextChar">
+    <w:name w:val="Footnote Text Char"/>
+    <w:basedOn w:val="DefaultParagraphFont"/>
+    <w:link w:val="FootnoteText"/>
+    <w:uiPriority w:val="99"/>
+    <w:semiHidden/>
+    <w:rsid w:val="00D1356A"/>
+    <w:rPr>
+      <w:rFonts w:ascii="DFKai-SB" w:eastAsia="DFKai-SB" w:hAnsi="DFKai-SB" w:cs="Arial"/>
+      <w:color w:val="343A40"/>
+    </w:rPr>
+  </w:style>
+  <w:style w:type="character" w:styleId="FootnoteReference">
+    <w:name w:val="footnote reference"/>
+    <w:basedOn w:val="DefaultParagraphFont"/>
+    <w:uiPriority w:val="99"/>
+    <w:semiHidden/>
+    <w:unhideWhenUsed/>
+    <w:rsid w:val="00D1356A"/>
+    <w:rPr>
+      <w:vertAlign w:val="superscript"/>
+    </w:rPr>
+  </w:style>
+  <w:style w:type="paragraph" w:styleId="Caption">
+    <w:name w:val="caption"/>
+    <w:basedOn w:val="Normal"/>
+    <w:next w:val="Normal"/>
+    <w:uiPriority w:val="35"/>
+    <w:unhideWhenUsed/>
+    <w:qFormat/>
+    <w:rsid w:val="00D1356A"/>
+    <w:pPr>
+      <w:spacing w:before="0" w:after="200" w:line="240" w:lineRule="auto"/>
+    </w:pPr>
+    <w:rPr>
+      <w:i/>
+      <w:iCs/>
+      <w:color w:val="44546A" w:themeColor="text2"/>
+      <w:sz w:val="18"/>
+      <w:szCs w:val="18"/>
+    </w:rPr>
+  </w:style>
+  <w:style w:type="character" w:customStyle="1" w:styleId="Heading4Char">
+    <w:name w:val="Heading 4 Char"/>
+    <w:basedOn w:val="DefaultParagraphFont"/>
+    <w:link w:val="Heading4"/>
+    <w:uiPriority w:val="9"/>
+    <w:rsid w:val="00BB2033"/>
+    <w:rPr>
+      <w:rFonts w:ascii="Times New Roman" w:eastAsia="DFKai-SB" w:hAnsi="Times New Roman"/>
+      <w:sz w:val="28"/>
+      <w:szCs w:val="28"/>
     </w:rPr>
   </w:style>
 </w:styles>
@@ -6241,7 +6582,7 @@
 </file>
 
 <file path=customXml/itemProps1.xml><?xml version="1.0" encoding="utf-8"?>
-<ds:datastoreItem xmlns:ds="http://schemas.openxmlformats.org/officeDocument/2006/customXml" ds:itemID="{7C9CE674-B756-40EE-97C4-EB1C7732417D}">
+<ds:datastoreItem xmlns:ds="http://schemas.openxmlformats.org/officeDocument/2006/customXml" ds:itemID="{1FEEA241-D4AF-4858-BC83-295DFF4852EC}">
   <ds:schemaRefs>
     <ds:schemaRef ds:uri="http://schemas.openxmlformats.org/officeDocument/2006/bibliography"/>
   </ds:schemaRefs>

--- a/2019_企劃書.docx
+++ b/2019_企劃書.docx
@@ -402,19 +402,52 @@
               <w:rPr>
                 <w:rFonts w:hint="eastAsia"/>
               </w:rPr>
-              <w:t>透過攝影機的畫面，系統會</w:t>
-            </w:r>
-            <w:r>
-              <w:rPr>
-                <w:rFonts w:hint="eastAsia"/>
-              </w:rPr>
-              <w:t>經由影像辨識去判斷</w:t>
-            </w:r>
-            <w:r>
-              <w:rPr>
-                <w:rFonts w:hint="eastAsia"/>
-              </w:rPr>
-              <w:t>是否有出車禍</w:t>
+              <w:t>透過</w:t>
+            </w:r>
+            <w:r>
+              <w:rPr>
+                <w:rFonts w:hint="eastAsia"/>
+                <w:color w:val="FF0000"/>
+              </w:rPr>
+              <w:t>監視</w:t>
+            </w:r>
+            <w:r>
+              <w:rPr>
+                <w:rFonts w:hint="eastAsia"/>
+                <w:color w:val="FF0000"/>
+              </w:rPr>
+              <w:t>畫面</w:t>
+            </w:r>
+            <w:r>
+              <w:rPr>
+                <w:rFonts w:hint="eastAsia"/>
+                <w:color w:val="FF0000"/>
+              </w:rPr>
+              <w:t>配合聲音辨識</w:t>
+            </w:r>
+            <w:r>
+              <w:rPr>
+                <w:rFonts w:hint="eastAsia"/>
+              </w:rPr>
+              <w:t>去判斷</w:t>
+            </w:r>
+            <w:r>
+              <w:rPr>
+                <w:rFonts w:hint="eastAsia"/>
+              </w:rPr>
+              <w:t>是否有出</w:t>
+            </w:r>
+            <w:r>
+              <w:rPr>
+                <w:rFonts w:hint="eastAsia"/>
+              </w:rPr>
+              <w:t>現</w:t>
+            </w:r>
+            <w:r>
+              <w:rPr>
+                <w:rFonts w:hint="eastAsia"/>
+              </w:rPr>
+              <w:t>車禍</w:t>
             </w:r>
             <w:r>
               <w:rPr>
@@ -480,7 +513,19 @@
               <w:rPr>
                 <w:rFonts w:hint="eastAsia"/>
               </w:rPr>
-              <w:t>，大幅所短報案的時間，</w:t>
+              <w:t>，大幅</w:t>
+            </w:r>
+            <w:r>
+              <w:rPr>
+                <w:rFonts w:hint="eastAsia"/>
+              </w:rPr>
+              <w:t>縮短</w:t>
+            </w:r>
+            <w:r>
+              <w:rPr>
+                <w:rFonts w:hint="eastAsia"/>
+              </w:rPr>
+              <w:t>報案的時間，</w:t>
             </w:r>
             <w:r>
               <w:rPr>
@@ -529,13 +574,27 @@
                 <w:rFonts w:hint="eastAsia"/>
                 <w:color w:val="FF0000"/>
               </w:rPr>
-              <w:t>以及開發API給其他</w:t>
+              <w:t>以及</w:t>
             </w:r>
             <w:r>
               <w:rPr>
                 <w:rFonts w:hint="eastAsia"/>
                 <w:color w:val="FF0000"/>
               </w:rPr>
+              <w:t>我們將</w:t>
+            </w:r>
+            <w:r>
+              <w:rPr>
+                <w:rFonts w:hint="eastAsia"/>
+                <w:color w:val="FF0000"/>
+              </w:rPr>
+              <w:t>開發API給其他</w:t>
+            </w:r>
+            <w:r>
+              <w:rPr>
+                <w:rFonts w:hint="eastAsia"/>
+                <w:color w:val="FF0000"/>
+              </w:rPr>
               <w:t>開發者使用，幫助他們開發出避開救援路徑的導航系統</w:t>
             </w:r>
             <w:r>
@@ -579,7 +638,20 @@
               <w:rPr>
                 <w:rFonts w:hint="eastAsia"/>
               </w:rPr>
-              <w:t>以提供給救護單位最順暢的道路。</w:t>
+              <w:t>以</w:t>
+            </w:r>
+            <w:r>
+              <w:rPr>
+                <w:rFonts w:hint="eastAsia"/>
+                <w:color w:val="FF0000"/>
+              </w:rPr>
+              <w:t>提供給救護單位最順暢的道路</w:t>
+            </w:r>
+            <w:r>
+              <w:rPr>
+                <w:rFonts w:hint="eastAsia"/>
+              </w:rPr>
+              <w:t>。</w:t>
             </w:r>
           </w:p>
           <w:p>
@@ -636,7 +708,92 @@
               <w:rPr>
                 <w:rFonts w:hint="eastAsia"/>
               </w:rPr>
-              <w:t>透過攝影機加上機器學習來辨識車禍，並即時回報車禍的</w:t>
+              <w:t>影像辨識部分採用Az</w:t>
+            </w:r>
+            <w:r>
+              <w:t>ure</w:t>
+            </w:r>
+            <w:r>
+              <w:rPr>
+                <w:rFonts w:hint="eastAsia"/>
+              </w:rPr>
+              <w:t>的C</w:t>
+            </w:r>
+            <w:r>
+              <w:t>ustom Vision</w:t>
+            </w:r>
+            <w:r>
+              <w:rPr>
+                <w:rFonts w:hint="eastAsia"/>
+              </w:rPr>
+              <w:t>進行車禍</w:t>
+            </w:r>
+            <w:r>
+              <w:rPr>
+                <w:rFonts w:hint="eastAsia"/>
+              </w:rPr>
+              <w:t>的</w:t>
+            </w:r>
+            <w:bookmarkStart w:id="0" w:name="_GoBack"/>
+            <w:bookmarkEnd w:id="0"/>
+            <w:r>
+              <w:rPr>
+                <w:rFonts w:hint="eastAsia"/>
+              </w:rPr>
+              <w:t>量級辨識，在聲音辨識的</w:t>
+            </w:r>
+            <w:r>
+              <w:rPr>
+                <w:rFonts w:hint="eastAsia"/>
+              </w:rPr>
+              <w:t>部分我</w:t>
+            </w:r>
+            <w:r>
+              <w:rPr>
+                <w:rFonts w:hint="eastAsia"/>
+              </w:rPr>
+              <w:lastRenderedPageBreak/>
+              <w:t>們將</w:t>
+            </w:r>
+            <w:r>
+              <w:rPr>
+                <w:rFonts w:hint="eastAsia"/>
+                <w:color w:val="FF0000"/>
+              </w:rPr>
+              <w:t>聲音訊號轉換為聲譜圖</w:t>
+            </w:r>
+            <w:r>
+              <w:rPr>
+                <w:rFonts w:hint="eastAsia"/>
+              </w:rPr>
+              <w:t>也一樣經由C</w:t>
+            </w:r>
+            <w:r>
+              <w:t>ustion Vision</w:t>
+            </w:r>
+            <w:r>
+              <w:rPr>
+                <w:rFonts w:hint="eastAsia"/>
+              </w:rPr>
+              <w:t>進行車禍量級辨識，最後將聲音辨識結果以及影像辨識結果連接到類神經網路</w:t>
+            </w:r>
+            <w:r>
+              <w:rPr>
+                <w:rFonts w:hint="eastAsia"/>
+              </w:rPr>
+              <w:t>進行最後的決策</w:t>
+            </w:r>
+            <w:r>
+              <w:rPr>
+                <w:rFonts w:hint="eastAsia"/>
+              </w:rPr>
+              <w:t>，最後</w:t>
+            </w:r>
+            <w:r>
+              <w:rPr>
+                <w:rFonts w:hint="eastAsia"/>
+              </w:rPr>
+              <w:t>回報車禍的</w:t>
             </w:r>
             <w:r>
               <w:rPr>
@@ -648,14 +805,7 @@
               <w:rPr>
                 <w:rFonts w:hint="eastAsia"/>
               </w:rPr>
-              <w:t>，並</w:t>
-            </w:r>
-            <w:r>
-              <w:rPr>
-                <w:rFonts w:hint="eastAsia"/>
-              </w:rPr>
-              <w:lastRenderedPageBreak/>
-              <w:t>通知離事故地點最近的警消單位前往救護</w:t>
+              <w:t>，並通知離事故地點最近的警消單位前往救護</w:t>
             </w:r>
             <w:r>
               <w:rPr>
@@ -783,9 +933,6 @@
           <w:p>
             <w:pPr>
               <w:pStyle w:val="Heading2"/>
-              <w:rPr>
-                <w:rFonts w:hint="eastAsia"/>
-              </w:rPr>
             </w:pPr>
             <w:r>
               <w:rPr>
@@ -799,33 +946,11 @@
               <w:rPr>
                 <w:rFonts w:hint="eastAsia"/>
               </w:rPr>
-              <w:t>本系統分為兩個部分</w:t>
-            </w:r>
-            <w:proofErr w:type="gramStart"/>
-            <w:r>
-              <w:rPr>
-                <w:rFonts w:hint="eastAsia"/>
-              </w:rPr>
-              <w:t>分</w:t>
-            </w:r>
-            <w:proofErr w:type="gramEnd"/>
-            <w:r>
-              <w:rPr>
-                <w:rFonts w:hint="eastAsia"/>
-              </w:rPr>
-              <w:t>別是</w:t>
-            </w:r>
-            <w:proofErr w:type="spellStart"/>
-            <w:r>
-              <w:rPr>
-                <w:rFonts w:hint="eastAsia"/>
-              </w:rPr>
-              <w:t>I</w:t>
+              <w:t>本系統分為兩個部分分別是I</w:t>
             </w:r>
             <w:r>
               <w:t>ot</w:t>
             </w:r>
-            <w:proofErr w:type="spellEnd"/>
             <w:r>
               <w:rPr>
                 <w:rFonts w:hint="eastAsia"/>
@@ -863,37 +988,8 @@
             </w:r>
           </w:p>
           <w:p>
-            <w:pPr>
-              <w:rPr>
-                <w:rFonts w:hint="eastAsia"/>
-              </w:rPr>
-            </w:pPr>
-            <w:r>
-              <w:t>他在整個系統中負責</w:t>
-            </w:r>
-            <w:proofErr w:type="gramStart"/>
-            <w:r>
-              <w:t>控制攝像頭</w:t>
-            </w:r>
-            <w:proofErr w:type="gramEnd"/>
-            <w:r>
-              <w:t xml:space="preserve">並將影像辨識的結果上傳到雲端資料庫，我們使用了azure </w:t>
-            </w:r>
-            <w:proofErr w:type="spellStart"/>
-            <w:r>
-              <w:t>iot</w:t>
-            </w:r>
-            <w:proofErr w:type="spellEnd"/>
-            <w:r>
-              <w:t xml:space="preserve"> edge進行開發可以方便將程式更新後自動載入所有連上的raspberry pi ，影像辨識的部分使用azure custom vision製作模型，再將它匯出使用</w:t>
-            </w:r>
-            <w:proofErr w:type="spellStart"/>
-            <w:r>
-              <w:t>tensorflow</w:t>
-            </w:r>
-            <w:proofErr w:type="spellEnd"/>
-            <w:r>
-              <w:t>進行辨識。</w:t>
+            <w:r>
+              <w:t>他在整個系統中負責控制攝像頭並將影像辨識的結果上傳到雲端資料庫，我們使用了azure iot edge進行開發可以方便將程式更新後自動載入所有連上的raspberry pi ，影像辨識的部分使用azure custom vision製作模型，再將它匯出使用tensorflow進行辨識。</w:t>
             </w:r>
           </w:p>
           <w:p>
@@ -901,6 +997,7 @@
               <w:rPr>
                 <w:noProof/>
               </w:rPr>
+              <w:lastRenderedPageBreak/>
               <w:drawing>
                 <wp:inline distT="0" distB="0" distL="0" distR="0" wp14:anchorId="0631C570" wp14:editId="6CE07A77">
                   <wp:extent cx="5783487" cy="3055620"/>
@@ -953,7 +1050,6 @@
               <w:rPr>
                 <w:rFonts w:hint="eastAsia"/>
               </w:rPr>
-              <w:lastRenderedPageBreak/>
               <w:t>在整個系統中分為兩個c</w:t>
             </w:r>
             <w:r>
@@ -1003,15 +1099,7 @@
               <w:t>模組</w:t>
             </w:r>
             <w:r>
-              <w:t>連接USB</w:t>
-            </w:r>
-            <w:proofErr w:type="gramStart"/>
-            <w:r>
-              <w:t>攝像頭</w:t>
-            </w:r>
-            <w:proofErr w:type="gramEnd"/>
-            <w:r>
-              <w:t>並將影像資料</w:t>
+              <w:t>連接USB攝像頭並將影像資料</w:t>
             </w:r>
             <w:r>
               <w:rPr>
@@ -1044,15 +1132,7 @@
               <w:t>取得辨識結果後將結果回傳至A</w:t>
             </w:r>
             <w:r>
-              <w:t xml:space="preserve">zure </w:t>
-            </w:r>
-            <w:proofErr w:type="spellStart"/>
-            <w:r>
-              <w:t>Iot</w:t>
-            </w:r>
-            <w:proofErr w:type="spellEnd"/>
-            <w:r>
-              <w:t xml:space="preserve"> Hub</w:t>
+              <w:t>zure Iot Hub</w:t>
             </w:r>
             <w:r>
               <w:rPr>
@@ -1070,11 +1150,6 @@
             </w:r>
           </w:p>
           <w:p>
-            <w:pPr>
-              <w:rPr>
-                <w:rFonts w:hint="eastAsia"/>
-              </w:rPr>
-            </w:pPr>
             <w:r>
               <w:rPr>
                 <w:rFonts w:hint="eastAsia"/>
@@ -1097,33 +1172,11 @@
               <w:rPr>
                 <w:rFonts w:hint="eastAsia"/>
               </w:rPr>
-              <w:t>製作出模型，並且</w:t>
-            </w:r>
-            <w:proofErr w:type="gramStart"/>
-            <w:r>
-              <w:rPr>
-                <w:rFonts w:hint="eastAsia"/>
-              </w:rPr>
-              <w:t>且</w:t>
-            </w:r>
-            <w:proofErr w:type="gramEnd"/>
-            <w:r>
-              <w:rPr>
-                <w:rFonts w:hint="eastAsia"/>
-              </w:rPr>
-              <w:t>匯出</w:t>
-            </w:r>
-            <w:proofErr w:type="spellStart"/>
-            <w:r>
-              <w:rPr>
-                <w:rFonts w:hint="eastAsia"/>
-              </w:rPr>
-              <w:t>T</w:t>
+              <w:t>製作出模型，並且且匯出T</w:t>
             </w:r>
             <w:r>
               <w:t>ensorflow</w:t>
             </w:r>
-            <w:proofErr w:type="spellEnd"/>
             <w:r>
               <w:rPr>
                 <w:rFonts w:hint="eastAsia"/>
@@ -1147,8 +1200,6 @@
             <w:r>
               <w:rPr>
                 <w:noProof/>
-                <w:sz w:val="28"/>
-                <w:szCs w:val="28"/>
               </w:rPr>
               <w:drawing>
                 <wp:inline distT="0" distB="0" distL="0" distR="0" wp14:anchorId="0AD0052E" wp14:editId="69636D01">
@@ -1196,8 +1247,6 @@
               </w:numPr>
               <w:ind w:left="480" w:hanging="480"/>
             </w:pPr>
-            <w:bookmarkStart w:id="0" w:name="_GoBack"/>
-            <w:bookmarkEnd w:id="0"/>
           </w:p>
           <w:p>
             <w:pPr>
@@ -1212,7 +1261,9 @@
           <w:p/>
           <w:p>
             <w:r>
-              <w:lastRenderedPageBreak/>
+              <w:rPr>
+                <w:noProof/>
+              </w:rPr>
               <w:drawing>
                 <wp:inline distT="0" distB="0" distL="0" distR="0" wp14:anchorId="292FCDD8" wp14:editId="29F89E94">
                   <wp:extent cx="5782945" cy="3235960"/>
@@ -4405,19 +4456,11 @@
               <w:rPr>
                 <w:rFonts w:hint="eastAsia"/>
               </w:rPr>
-              <w:t>差異，</w:t>
-            </w:r>
-            <w:proofErr w:type="gramStart"/>
-            <w:r>
-              <w:rPr>
-                <w:rFonts w:hint="eastAsia"/>
-              </w:rPr>
-              <w:t>請說明</w:t>
+              <w:t>差異，請說明</w:t>
             </w:r>
             <w:r>
               <w:t>(</w:t>
             </w:r>
-            <w:proofErr w:type="gramEnd"/>
             <w:r>
               <w:rPr>
                 <w:rFonts w:hint="eastAsia"/>
@@ -4505,15 +4548,7 @@
               <w:t>□</w:t>
             </w:r>
             <w:r>
-              <w:t xml:space="preserve"> </w:t>
-            </w:r>
-            <w:proofErr w:type="spellStart"/>
-            <w:r>
-              <w:t>MacOSX</w:t>
-            </w:r>
-            <w:proofErr w:type="spellEnd"/>
-            <w:r>
-              <w:t xml:space="preserve"> </w:t>
+              <w:t xml:space="preserve"> MacOSX </w:t>
             </w:r>
             <w:r>
               <w:rPr>
@@ -4831,15 +4866,7 @@
               </w:numPr>
             </w:pPr>
             <w:r>
-              <w:t xml:space="preserve">Azure </w:t>
-            </w:r>
-            <w:proofErr w:type="spellStart"/>
-            <w:r>
-              <w:t>Iot</w:t>
-            </w:r>
-            <w:proofErr w:type="spellEnd"/>
-            <w:r>
-              <w:t xml:space="preserve"> Hub</w:t>
+              <w:t>Azure Iot Hub</w:t>
             </w:r>
           </w:p>
           <w:p>
@@ -4994,47 +5021,28 @@
   <w:p>
     <w:pPr>
       <w:pStyle w:val="Footer"/>
-      <w:jc w:val="center"/>
       <w:rPr>
-        <w:caps/>
         <w:noProof/>
-        <w:color w:val="5B9BD5" w:themeColor="accent1"/>
       </w:rPr>
     </w:pPr>
     <w:r>
-      <w:rPr>
-        <w:caps/>
-        <w:color w:val="5B9BD5" w:themeColor="accent1"/>
-      </w:rPr>
       <w:fldChar w:fldCharType="begin"/>
     </w:r>
     <w:r>
-      <w:rPr>
-        <w:caps/>
-        <w:color w:val="5B9BD5" w:themeColor="accent1"/>
-      </w:rPr>
       <w:instrText xml:space="preserve"> PAGE   \* MERGEFORMAT </w:instrText>
     </w:r>
     <w:r>
-      <w:rPr>
-        <w:caps/>
-        <w:color w:val="5B9BD5" w:themeColor="accent1"/>
-      </w:rPr>
       <w:fldChar w:fldCharType="separate"/>
     </w:r>
     <w:r>
       <w:rPr>
-        <w:caps/>
         <w:noProof/>
-        <w:color w:val="5B9BD5" w:themeColor="accent1"/>
       </w:rPr>
       <w:t>2</w:t>
     </w:r>
     <w:r>
       <w:rPr>
-        <w:caps/>
         <w:noProof/>
-        <w:color w:val="5B9BD5" w:themeColor="accent1"/>
       </w:rPr>
       <w:fldChar w:fldCharType="end"/>
     </w:r>
@@ -5940,7 +5948,7 @@
     <w:name w:val="Normal"/>
     <w:next w:val="Heading1"/>
     <w:qFormat/>
-    <w:rsid w:val="003965E7"/>
+    <w:rsid w:val="00D038AA"/>
     <w:pPr>
       <w:widowControl w:val="0"/>
       <w:autoSpaceDE w:val="0"/>
@@ -6582,7 +6590,7 @@
 </file>
 
 <file path=customXml/itemProps1.xml><?xml version="1.0" encoding="utf-8"?>
-<ds:datastoreItem xmlns:ds="http://schemas.openxmlformats.org/officeDocument/2006/customXml" ds:itemID="{1FEEA241-D4AF-4858-BC83-295DFF4852EC}">
+<ds:datastoreItem xmlns:ds="http://schemas.openxmlformats.org/officeDocument/2006/customXml" ds:itemID="{DB7B1F93-66E0-4B57-82EF-2A88E2093990}">
   <ds:schemaRefs>
     <ds:schemaRef ds:uri="http://schemas.openxmlformats.org/officeDocument/2006/bibliography"/>
   </ds:schemaRefs>
